--- a/Lab4/Lab Work/MIIA0106-68-B-LEC04.docx
+++ b/Lab4/Lab Work/MIIA0106-68-B-LEC04.docx
@@ -2568,7 +2568,31 @@
                 <w:szCs w:val="32"/>
                 <w:highlight w:val="white"/>
               </w:rPr>
-              <w:t xml:space="preserve"> main()</w:t>
+              <w:t xml:space="preserve"> </w:t>
+            </w:r>
+            <w:proofErr w:type="gramStart"/>
+            <w:r>
+              <w:rPr>
+                <w:rFonts w:ascii="TH SarabunPSK" w:hAnsi="TH SarabunPSK" w:cs="TH SarabunPSK" w:hint="cs"/>
+                <w:color w:val="000000"/>
+                <w:kern w:val="0"/>
+                <w:sz w:val="32"/>
+                <w:szCs w:val="32"/>
+                <w:highlight w:val="white"/>
+              </w:rPr>
+              <w:t>main(</w:t>
+            </w:r>
+            <w:proofErr w:type="gramEnd"/>
+            <w:r>
+              <w:rPr>
+                <w:rFonts w:ascii="TH SarabunPSK" w:hAnsi="TH SarabunPSK" w:cs="TH SarabunPSK" w:hint="cs"/>
+                <w:color w:val="000000"/>
+                <w:kern w:val="0"/>
+                <w:sz w:val="32"/>
+                <w:szCs w:val="32"/>
+                <w:highlight w:val="white"/>
+              </w:rPr>
+              <w:t>)</w:t>
             </w:r>
           </w:p>
           <w:p>
@@ -3234,7 +3258,31 @@
                 <w:szCs w:val="32"/>
                 <w:highlight w:val="white"/>
               </w:rPr>
-              <w:t xml:space="preserve"> % 2 != 0)</w:t>
+              <w:t xml:space="preserve"> % </w:t>
+            </w:r>
+            <w:proofErr w:type="gramStart"/>
+            <w:r>
+              <w:rPr>
+                <w:rFonts w:ascii="TH SarabunPSK" w:hAnsi="TH SarabunPSK" w:cs="TH SarabunPSK" w:hint="cs"/>
+                <w:color w:val="000000"/>
+                <w:kern w:val="0"/>
+                <w:sz w:val="32"/>
+                <w:szCs w:val="32"/>
+                <w:highlight w:val="white"/>
+              </w:rPr>
+              <w:t>2 !</w:t>
+            </w:r>
+            <w:proofErr w:type="gramEnd"/>
+            <w:r>
+              <w:rPr>
+                <w:rFonts w:ascii="TH SarabunPSK" w:hAnsi="TH SarabunPSK" w:cs="TH SarabunPSK" w:hint="cs"/>
+                <w:color w:val="000000"/>
+                <w:kern w:val="0"/>
+                <w:sz w:val="32"/>
+                <w:szCs w:val="32"/>
+                <w:highlight w:val="white"/>
+              </w:rPr>
+              <w:t>= 0)</w:t>
             </w:r>
           </w:p>
           <w:p>
@@ -6329,7 +6377,31 @@
                 <w:szCs w:val="32"/>
                 <w:highlight w:val="white"/>
               </w:rPr>
-              <w:t>"--- star  break  ------ \n"</w:t>
+              <w:t xml:space="preserve">"--- </w:t>
+            </w:r>
+            <w:proofErr w:type="gramStart"/>
+            <w:r>
+              <w:rPr>
+                <w:rFonts w:ascii="TH SarabunPSK" w:hAnsi="TH SarabunPSK" w:cs="TH SarabunPSK" w:hint="cs"/>
+                <w:color w:val="A31515"/>
+                <w:kern w:val="0"/>
+                <w:sz w:val="32"/>
+                <w:szCs w:val="32"/>
+                <w:highlight w:val="white"/>
+              </w:rPr>
+              <w:t>star  break</w:t>
+            </w:r>
+            <w:proofErr w:type="gramEnd"/>
+            <w:r>
+              <w:rPr>
+                <w:rFonts w:ascii="TH SarabunPSK" w:hAnsi="TH SarabunPSK" w:cs="TH SarabunPSK" w:hint="cs"/>
+                <w:color w:val="A31515"/>
+                <w:kern w:val="0"/>
+                <w:sz w:val="32"/>
+                <w:szCs w:val="32"/>
+                <w:highlight w:val="white"/>
+              </w:rPr>
+              <w:t xml:space="preserve">  ------ \n"</w:t>
             </w:r>
             <w:r>
               <w:rPr>
@@ -7203,7 +7275,31 @@
                 <w:szCs w:val="32"/>
                 <w:highlight w:val="white"/>
               </w:rPr>
-              <w:t>"---stop  break  ------ \n"</w:t>
+              <w:t>"---</w:t>
+            </w:r>
+            <w:proofErr w:type="gramStart"/>
+            <w:r>
+              <w:rPr>
+                <w:rFonts w:ascii="TH SarabunPSK" w:hAnsi="TH SarabunPSK" w:cs="TH SarabunPSK" w:hint="cs"/>
+                <w:color w:val="A31515"/>
+                <w:kern w:val="0"/>
+                <w:sz w:val="32"/>
+                <w:szCs w:val="32"/>
+                <w:highlight w:val="white"/>
+              </w:rPr>
+              <w:t>stop  break</w:t>
+            </w:r>
+            <w:proofErr w:type="gramEnd"/>
+            <w:r>
+              <w:rPr>
+                <w:rFonts w:ascii="TH SarabunPSK" w:hAnsi="TH SarabunPSK" w:cs="TH SarabunPSK" w:hint="cs"/>
+                <w:color w:val="A31515"/>
+                <w:kern w:val="0"/>
+                <w:sz w:val="32"/>
+                <w:szCs w:val="32"/>
+                <w:highlight w:val="white"/>
+              </w:rPr>
+              <w:t xml:space="preserve">  ------ \n"</w:t>
             </w:r>
             <w:r>
               <w:rPr>
@@ -8513,7 +8609,31 @@
                 <w:szCs w:val="32"/>
                 <w:highlight w:val="white"/>
               </w:rPr>
-              <w:t>"---stop  break  ------ \n"</w:t>
+              <w:t>"---</w:t>
+            </w:r>
+            <w:proofErr w:type="gramStart"/>
+            <w:r>
+              <w:rPr>
+                <w:rFonts w:ascii="TH SarabunPSK" w:hAnsi="TH SarabunPSK" w:cs="TH SarabunPSK" w:hint="cs"/>
+                <w:color w:val="A31515"/>
+                <w:kern w:val="0"/>
+                <w:sz w:val="32"/>
+                <w:szCs w:val="32"/>
+                <w:highlight w:val="white"/>
+              </w:rPr>
+              <w:t>stop  break</w:t>
+            </w:r>
+            <w:proofErr w:type="gramEnd"/>
+            <w:r>
+              <w:rPr>
+                <w:rFonts w:ascii="TH SarabunPSK" w:hAnsi="TH SarabunPSK" w:cs="TH SarabunPSK" w:hint="cs"/>
+                <w:color w:val="A31515"/>
+                <w:kern w:val="0"/>
+                <w:sz w:val="32"/>
+                <w:szCs w:val="32"/>
+                <w:highlight w:val="white"/>
+              </w:rPr>
+              <w:t xml:space="preserve">  ------ \n"</w:t>
             </w:r>
             <w:r>
               <w:rPr>
@@ -9915,7 +10035,31 @@
                 <w:szCs w:val="19"/>
                 <w:highlight w:val="white"/>
               </w:rPr>
-              <w:t xml:space="preserve"> main() {</w:t>
+              <w:t xml:space="preserve"> </w:t>
+            </w:r>
+            <w:proofErr w:type="gramStart"/>
+            <w:r>
+              <w:rPr>
+                <w:rFonts w:ascii="Cascadia Mono" w:hAnsi="Cascadia Mono" w:cs="Cascadia Mono"/>
+                <w:color w:val="000000"/>
+                <w:kern w:val="0"/>
+                <w:sz w:val="19"/>
+                <w:szCs w:val="19"/>
+                <w:highlight w:val="white"/>
+              </w:rPr>
+              <w:t>main(</w:t>
+            </w:r>
+            <w:proofErr w:type="gramEnd"/>
+            <w:r>
+              <w:rPr>
+                <w:rFonts w:ascii="Cascadia Mono" w:hAnsi="Cascadia Mono" w:cs="Cascadia Mono"/>
+                <w:color w:val="000000"/>
+                <w:kern w:val="0"/>
+                <w:sz w:val="19"/>
+                <w:szCs w:val="19"/>
+                <w:highlight w:val="white"/>
+              </w:rPr>
+              <w:t>) {</w:t>
             </w:r>
           </w:p>
           <w:p>
@@ -10326,6 +10470,7 @@
               <w:tab/>
             </w:r>
             <w:proofErr w:type="spellStart"/>
+            <w:proofErr w:type="gramStart"/>
             <w:r>
               <w:rPr>
                 <w:rFonts w:ascii="Cascadia Mono" w:hAnsi="Cascadia Mono" w:cs="Cascadia Mono"/>
@@ -10338,6 +10483,7 @@
               <w:t>cin.ignore</w:t>
             </w:r>
             <w:proofErr w:type="spellEnd"/>
+            <w:proofErr w:type="gramEnd"/>
             <w:r>
               <w:rPr>
                 <w:rFonts w:ascii="Cascadia Mono" w:hAnsi="Cascadia Mono" w:cs="Cascadia Mono"/>
@@ -10563,6 +10709,7 @@
               <w:tab/>
             </w:r>
             <w:proofErr w:type="spellStart"/>
+            <w:proofErr w:type="gramStart"/>
             <w:r>
               <w:rPr>
                 <w:rFonts w:ascii="Cascadia Mono" w:hAnsi="Cascadia Mono" w:cs="Cascadia Mono"/>
@@ -10587,6 +10734,7 @@
               <w:t>(</w:t>
             </w:r>
             <w:proofErr w:type="spellStart"/>
+            <w:proofErr w:type="gramEnd"/>
             <w:r>
               <w:rPr>
                 <w:rFonts w:ascii="Cascadia Mono" w:hAnsi="Cascadia Mono" w:cs="Cascadia Mono"/>
@@ -12296,7 +12444,31 @@
                 <w:szCs w:val="19"/>
                 <w:highlight w:val="white"/>
               </w:rPr>
-              <w:t>"Student ID   : "</w:t>
+              <w:t xml:space="preserve">"Student ID </w:t>
+            </w:r>
+            <w:proofErr w:type="gramStart"/>
+            <w:r>
+              <w:rPr>
+                <w:rFonts w:ascii="Cascadia Mono" w:hAnsi="Cascadia Mono" w:cs="Cascadia Mono"/>
+                <w:color w:val="A31515"/>
+                <w:kern w:val="0"/>
+                <w:sz w:val="19"/>
+                <w:szCs w:val="19"/>
+                <w:highlight w:val="white"/>
+              </w:rPr>
+              <w:t xml:space="preserve">  :</w:t>
+            </w:r>
+            <w:proofErr w:type="gramEnd"/>
+            <w:r>
+              <w:rPr>
+                <w:rFonts w:ascii="Cascadia Mono" w:hAnsi="Cascadia Mono" w:cs="Cascadia Mono"/>
+                <w:color w:val="A31515"/>
+                <w:kern w:val="0"/>
+                <w:sz w:val="19"/>
+                <w:szCs w:val="19"/>
+                <w:highlight w:val="white"/>
+              </w:rPr>
+              <w:t xml:space="preserve"> "</w:t>
             </w:r>
             <w:r>
               <w:rPr>
@@ -12482,7 +12654,31 @@
                 <w:szCs w:val="19"/>
                 <w:highlight w:val="white"/>
               </w:rPr>
-              <w:t>"Name         : "</w:t>
+              <w:t xml:space="preserve">"Name       </w:t>
+            </w:r>
+            <w:proofErr w:type="gramStart"/>
+            <w:r>
+              <w:rPr>
+                <w:rFonts w:ascii="Cascadia Mono" w:hAnsi="Cascadia Mono" w:cs="Cascadia Mono"/>
+                <w:color w:val="A31515"/>
+                <w:kern w:val="0"/>
+                <w:sz w:val="19"/>
+                <w:szCs w:val="19"/>
+                <w:highlight w:val="white"/>
+              </w:rPr>
+              <w:t xml:space="preserve">  :</w:t>
+            </w:r>
+            <w:proofErr w:type="gramEnd"/>
+            <w:r>
+              <w:rPr>
+                <w:rFonts w:ascii="Cascadia Mono" w:hAnsi="Cascadia Mono" w:cs="Cascadia Mono"/>
+                <w:color w:val="A31515"/>
+                <w:kern w:val="0"/>
+                <w:sz w:val="19"/>
+                <w:szCs w:val="19"/>
+                <w:highlight w:val="white"/>
+              </w:rPr>
+              <w:t xml:space="preserve"> "</w:t>
             </w:r>
             <w:r>
               <w:rPr>
@@ -12668,7 +12864,31 @@
                 <w:szCs w:val="19"/>
                 <w:highlight w:val="white"/>
               </w:rPr>
-              <w:t>"Score        : "</w:t>
+              <w:t xml:space="preserve">"Score      </w:t>
+            </w:r>
+            <w:proofErr w:type="gramStart"/>
+            <w:r>
+              <w:rPr>
+                <w:rFonts w:ascii="Cascadia Mono" w:hAnsi="Cascadia Mono" w:cs="Cascadia Mono"/>
+                <w:color w:val="A31515"/>
+                <w:kern w:val="0"/>
+                <w:sz w:val="19"/>
+                <w:szCs w:val="19"/>
+                <w:highlight w:val="white"/>
+              </w:rPr>
+              <w:t xml:space="preserve">  :</w:t>
+            </w:r>
+            <w:proofErr w:type="gramEnd"/>
+            <w:r>
+              <w:rPr>
+                <w:rFonts w:ascii="Cascadia Mono" w:hAnsi="Cascadia Mono" w:cs="Cascadia Mono"/>
+                <w:color w:val="A31515"/>
+                <w:kern w:val="0"/>
+                <w:sz w:val="19"/>
+                <w:szCs w:val="19"/>
+                <w:highlight w:val="white"/>
+              </w:rPr>
+              <w:t xml:space="preserve"> "</w:t>
             </w:r>
             <w:r>
               <w:rPr>
@@ -12830,7 +13050,31 @@
                 <w:szCs w:val="19"/>
                 <w:highlight w:val="white"/>
               </w:rPr>
-              <w:t>"Grade        : "</w:t>
+              <w:t xml:space="preserve">"Grade      </w:t>
+            </w:r>
+            <w:proofErr w:type="gramStart"/>
+            <w:r>
+              <w:rPr>
+                <w:rFonts w:ascii="Cascadia Mono" w:hAnsi="Cascadia Mono" w:cs="Cascadia Mono"/>
+                <w:color w:val="A31515"/>
+                <w:kern w:val="0"/>
+                <w:sz w:val="19"/>
+                <w:szCs w:val="19"/>
+                <w:highlight w:val="white"/>
+              </w:rPr>
+              <w:t xml:space="preserve">  :</w:t>
+            </w:r>
+            <w:proofErr w:type="gramEnd"/>
+            <w:r>
+              <w:rPr>
+                <w:rFonts w:ascii="Cascadia Mono" w:hAnsi="Cascadia Mono" w:cs="Cascadia Mono"/>
+                <w:color w:val="A31515"/>
+                <w:kern w:val="0"/>
+                <w:sz w:val="19"/>
+                <w:szCs w:val="19"/>
+                <w:highlight w:val="white"/>
+              </w:rPr>
+              <w:t xml:space="preserve"> "</w:t>
             </w:r>
             <w:r>
               <w:rPr>
@@ -13305,19 +13549,11 @@
           <w:p>
             <w:pPr>
               <w:rPr>
-                <w:rFonts w:ascii="TH SarabunPSK" w:hAnsi="TH SarabunPSK" w:cs="TH SarabunPSK"/>
-                <w:sz w:val="32"/>
-                <w:szCs w:val="32"/>
-              </w:rPr>
-            </w:pPr>
-            <w:r>
-              <w:rPr>
-                <w:rFonts w:ascii="TH SarabunPSK" w:hAnsi="TH SarabunPSK" w:cs="TH SarabunPSK"/>
-                <w:sz w:val="32"/>
-                <w:szCs w:val="32"/>
-              </w:rPr>
-              <w:t>1.</w:t>
-            </w:r>
+                <w:rFonts w:ascii="TH SarabunPSK" w:hAnsi="TH SarabunPSK" w:cs="TH SarabunPSK" w:hint="cs"/>
+                <w:sz w:val="32"/>
+                <w:szCs w:val="32"/>
+              </w:rPr>
+            </w:pPr>
             <w:r>
               <w:rPr>
                 <w:rFonts w:ascii="TH SarabunPSK" w:hAnsi="TH SarabunPSK" w:cs="TH SarabunPSK"/>
@@ -13325,16 +13561,32 @@
                 <w:szCs w:val="32"/>
                 <w:cs/>
               </w:rPr>
-              <w:t>ลดการเขียนโค้ดซ</w:t>
-            </w:r>
-            <w:r>
-              <w:rPr>
-                <w:rFonts w:ascii="TH SarabunPSK" w:hAnsi="TH SarabunPSK" w:cs="TH SarabunPSK" w:hint="cs"/>
+              <w:t xml:space="preserve">เพื่อให้เข้าใจการทำงานของ </w:t>
+            </w:r>
+            <w:r>
+              <w:rPr>
+                <w:rFonts w:ascii="TH SarabunPSK" w:hAnsi="TH SarabunPSK" w:cs="TH SarabunPSK"/>
+                <w:sz w:val="32"/>
+                <w:szCs w:val="32"/>
+              </w:rPr>
+              <w:t xml:space="preserve">Loop </w:t>
+            </w:r>
+            <w:r>
+              <w:rPr>
+                <w:rFonts w:ascii="TH SarabunPSK" w:hAnsi="TH SarabunPSK" w:cs="TH SarabunPSK"/>
                 <w:sz w:val="32"/>
                 <w:szCs w:val="32"/>
                 <w:cs/>
               </w:rPr>
-              <w:t>้ำ</w:t>
+              <w:t xml:space="preserve">ทั้ง </w:t>
+            </w:r>
+            <w:r>
+              <w:rPr>
+                <w:rFonts w:ascii="TH SarabunPSK" w:hAnsi="TH SarabunPSK" w:cs="TH SarabunPSK"/>
+                <w:sz w:val="32"/>
+                <w:szCs w:val="32"/>
+              </w:rPr>
+              <w:t xml:space="preserve">3 </w:t>
             </w:r>
             <w:r>
               <w:rPr>
@@ -13343,16 +13595,32 @@
                 <w:szCs w:val="32"/>
                 <w:cs/>
               </w:rPr>
-              <w:t>: ใช้ค</w:t>
-            </w:r>
-            <w:r>
-              <w:rPr>
-                <w:rFonts w:ascii="TH SarabunPSK" w:hAnsi="TH SarabunPSK" w:cs="TH SarabunPSK" w:hint="cs"/>
+              <w:t>แบบ (</w:t>
+            </w:r>
+            <w:r>
+              <w:rPr>
+                <w:rFonts w:ascii="TH SarabunPSK" w:hAnsi="TH SarabunPSK" w:cs="TH SarabunPSK"/>
+                <w:sz w:val="32"/>
+                <w:szCs w:val="32"/>
+              </w:rPr>
+              <w:t xml:space="preserve">for, while, do-while) </w:t>
+            </w:r>
+            <w:r>
+              <w:rPr>
+                <w:rFonts w:ascii="TH SarabunPSK" w:hAnsi="TH SarabunPSK" w:cs="TH SarabunPSK"/>
                 <w:sz w:val="32"/>
                 <w:szCs w:val="32"/>
                 <w:cs/>
               </w:rPr>
-              <w:t>ำ</w:t>
+              <w:t xml:space="preserve">ในภาษา </w:t>
+            </w:r>
+            <w:r>
+              <w:rPr>
+                <w:rFonts w:ascii="TH SarabunPSK" w:hAnsi="TH SarabunPSK" w:cs="TH SarabunPSK"/>
+                <w:sz w:val="32"/>
+                <w:szCs w:val="32"/>
+              </w:rPr>
+              <w:t xml:space="preserve">C++ </w:t>
             </w:r>
             <w:r>
               <w:rPr>
@@ -13361,16 +13629,32 @@
                 <w:szCs w:val="32"/>
                 <w:cs/>
               </w:rPr>
-              <w:t>สั่งที่เหมือนกันโดยไม่ต้องเขียนโค้ด</w:t>
-            </w:r>
-            <w:r>
-              <w:rPr>
-                <w:rFonts w:ascii="TH SarabunPSK" w:hAnsi="TH SarabunPSK" w:cs="TH SarabunPSK" w:hint="cs"/>
+              <w:t>คือ การสั่งให้</w:t>
+            </w:r>
+            <w:r>
+              <w:rPr>
+                <w:rFonts w:ascii="TH SarabunPSK" w:hAnsi="TH SarabunPSK" w:cs="TH SarabunPSK"/>
+                <w:sz w:val="32"/>
+                <w:szCs w:val="32"/>
+              </w:rPr>
+              <w:t xml:space="preserve"> </w:t>
+            </w:r>
+            <w:r>
+              <w:rPr>
+                <w:rFonts w:ascii="TH SarabunPSK" w:hAnsi="TH SarabunPSK" w:cs="TH SarabunPSK"/>
                 <w:sz w:val="32"/>
                 <w:szCs w:val="32"/>
                 <w:cs/>
               </w:rPr>
-              <w:t>ช้า</w:t>
+              <w:t xml:space="preserve">โปรแกรมทำงานซ้ำๆ ตามเงื่อนไขที่กำหนด คือ จากโจทย์ที่กำหนดค่า พิมพ์เลข </w:t>
+            </w:r>
+            <w:r>
+              <w:rPr>
+                <w:rFonts w:ascii="TH SarabunPSK" w:hAnsi="TH SarabunPSK" w:cs="TH SarabunPSK"/>
+                <w:sz w:val="32"/>
+                <w:szCs w:val="32"/>
+              </w:rPr>
+              <w:t xml:space="preserve">1 </w:t>
             </w:r>
             <w:r>
               <w:rPr>
@@ -13379,24 +13663,15 @@
                 <w:szCs w:val="32"/>
                 <w:cs/>
               </w:rPr>
-              <w:t>หลายครั้ง</w:t>
-            </w:r>
-          </w:p>
-          <w:p>
-            <w:pPr>
-              <w:rPr>
-                <w:rFonts w:ascii="TH SarabunPSK" w:hAnsi="TH SarabunPSK" w:cs="TH SarabunPSK"/>
-                <w:sz w:val="32"/>
-                <w:szCs w:val="32"/>
-              </w:rPr>
-            </w:pPr>
-            <w:r>
-              <w:rPr>
-                <w:rFonts w:ascii="TH SarabunPSK" w:hAnsi="TH SarabunPSK" w:cs="TH SarabunPSK"/>
-                <w:sz w:val="32"/>
-                <w:szCs w:val="32"/>
-              </w:rPr>
-              <w:t>2.</w:t>
+              <w:t xml:space="preserve">ถึง </w:t>
+            </w:r>
+            <w:r>
+              <w:rPr>
+                <w:rFonts w:ascii="TH SarabunPSK" w:hAnsi="TH SarabunPSK" w:cs="TH SarabunPSK"/>
+                <w:sz w:val="32"/>
+                <w:szCs w:val="32"/>
+              </w:rPr>
+              <w:t xml:space="preserve">10 </w:t>
             </w:r>
             <w:r>
               <w:rPr>
@@ -13405,7 +13680,31 @@
                 <w:szCs w:val="32"/>
                 <w:cs/>
               </w:rPr>
-              <w:t>ปรับเปลี่ยนตามเงื่อนไขได้: การ</w:t>
+              <w:t xml:space="preserve">ด้วย </w:t>
+            </w:r>
+            <w:r>
+              <w:rPr>
+                <w:rFonts w:ascii="TH SarabunPSK" w:hAnsi="TH SarabunPSK" w:cs="TH SarabunPSK"/>
+                <w:sz w:val="32"/>
+                <w:szCs w:val="32"/>
+              </w:rPr>
+              <w:t xml:space="preserve">for ,while </w:t>
+            </w:r>
+            <w:r>
+              <w:rPr>
+                <w:rFonts w:ascii="TH SarabunPSK" w:hAnsi="TH SarabunPSK" w:cs="TH SarabunPSK"/>
+                <w:sz w:val="32"/>
+                <w:szCs w:val="32"/>
+              </w:rPr>
+              <w:t>,</w:t>
+            </w:r>
+            <w:r>
+              <w:rPr>
+                <w:rFonts w:ascii="TH SarabunPSK" w:hAnsi="TH SarabunPSK" w:cs="TH SarabunPSK"/>
+                <w:sz w:val="32"/>
+                <w:szCs w:val="32"/>
+              </w:rPr>
+              <w:t xml:space="preserve"> do-while </w:t>
             </w:r>
             <w:r>
               <w:rPr>
@@ -13414,7 +13713,7 @@
                 <w:szCs w:val="32"/>
                 <w:cs/>
               </w:rPr>
-              <w:t>ทำ</w:t>
+              <w:t>ให้</w:t>
             </w:r>
             <w:r>
               <w:rPr>
@@ -13423,7 +13722,7 @@
                 <w:szCs w:val="32"/>
                 <w:cs/>
               </w:rPr>
-              <w:t>งานจะหยุดเมื่อเงื่อนไขที่ก</w:t>
+              <w:t>แสดง</w:t>
             </w:r>
             <w:r>
               <w:rPr>
@@ -13432,7 +13731,7 @@
                 <w:szCs w:val="32"/>
                 <w:cs/>
               </w:rPr>
-              <w:t>ำ</w:t>
+              <w:t>ผลลัพธ์</w:t>
             </w:r>
             <w:r>
               <w:rPr>
@@ -13441,95 +13740,7 @@
                 <w:szCs w:val="32"/>
                 <w:cs/>
               </w:rPr>
-              <w:t>หนดสิ้นสุด</w:t>
-            </w:r>
-          </w:p>
-          <w:p>
-            <w:pPr>
-              <w:rPr>
-                <w:rFonts w:ascii="TH SarabunPSK" w:hAnsi="TH SarabunPSK" w:cs="TH SarabunPSK"/>
-                <w:sz w:val="32"/>
-                <w:szCs w:val="32"/>
-              </w:rPr>
-            </w:pPr>
-            <w:r>
-              <w:rPr>
-                <w:rFonts w:ascii="TH SarabunPSK" w:hAnsi="TH SarabunPSK" w:cs="TH SarabunPSK"/>
-                <w:sz w:val="32"/>
-                <w:szCs w:val="32"/>
-              </w:rPr>
-              <w:t>3.</w:t>
-            </w:r>
-            <w:r>
-              <w:rPr>
-                <w:rFonts w:ascii="TH SarabunPSK" w:hAnsi="TH SarabunPSK" w:cs="TH SarabunPSK"/>
-                <w:sz w:val="32"/>
-                <w:szCs w:val="32"/>
-                <w:cs/>
-              </w:rPr>
-              <w:t>ลดข้อผิดพลาด: การใช้ลูปช่วยลดโอกาสเกิดข้อผิดพลาดจากการคัดลอกค</w:t>
-            </w:r>
-            <w:r>
-              <w:rPr>
-                <w:rFonts w:ascii="TH SarabunPSK" w:hAnsi="TH SarabunPSK" w:cs="TH SarabunPSK" w:hint="cs"/>
-                <w:sz w:val="32"/>
-                <w:szCs w:val="32"/>
-                <w:cs/>
-              </w:rPr>
-              <w:t>ำ</w:t>
-            </w:r>
-            <w:r>
-              <w:rPr>
-                <w:rFonts w:ascii="TH SarabunPSK" w:hAnsi="TH SarabunPSK" w:cs="TH SarabunPSK"/>
-                <w:sz w:val="32"/>
-                <w:szCs w:val="32"/>
-                <w:cs/>
-              </w:rPr>
-              <w:t>สั่งหลายครั้ง</w:t>
-            </w:r>
-          </w:p>
-          <w:p>
-            <w:pPr>
-              <w:rPr>
-                <w:rFonts w:ascii="TH SarabunPSK" w:hAnsi="TH SarabunPSK" w:cs="TH SarabunPSK"/>
-                <w:sz w:val="32"/>
-                <w:szCs w:val="32"/>
-              </w:rPr>
-            </w:pPr>
-            <w:r>
-              <w:rPr>
-                <w:rFonts w:ascii="TH SarabunPSK" w:hAnsi="TH SarabunPSK" w:cs="TH SarabunPSK"/>
-                <w:sz w:val="32"/>
-                <w:szCs w:val="32"/>
-              </w:rPr>
-              <w:t>4.</w:t>
-            </w:r>
-            <w:r>
-              <w:rPr>
-                <w:rFonts w:ascii="TH SarabunPSK" w:hAnsi="TH SarabunPSK" w:cs="TH SarabunPSK"/>
-                <w:sz w:val="32"/>
-                <w:szCs w:val="32"/>
-                <w:cs/>
-              </w:rPr>
-              <w:t>ประหยัดเวลา: เขียนโปรแกรมที่ซับซ้อนและท</w:t>
-            </w:r>
-            <w:r>
-              <w:rPr>
-                <w:rFonts w:ascii="TH SarabunPSK" w:hAnsi="TH SarabunPSK" w:cs="TH SarabunPSK" w:hint="cs"/>
-                <w:sz w:val="32"/>
-                <w:szCs w:val="32"/>
-                <w:cs/>
-              </w:rPr>
-              <w:t>ำ</w:t>
-            </w:r>
-            <w:r>
-              <w:rPr>
-                <w:rFonts w:ascii="TH SarabunPSK" w:hAnsi="TH SarabunPSK" w:cs="TH SarabunPSK"/>
-                <w:sz w:val="32"/>
-                <w:szCs w:val="32"/>
-                <w:cs/>
-              </w:rPr>
-              <w:t>งานเร็วขึ้น</w:t>
+              <w:t xml:space="preserve"> ตามเงื่อนไขที่กำหนด</w:t>
             </w:r>
           </w:p>
           <w:p>
@@ -13542,41 +13753,6 @@
                 <w:szCs w:val="32"/>
               </w:rPr>
             </w:pPr>
-            <w:r>
-              <w:rPr>
-                <w:rFonts w:ascii="TH SarabunPSK" w:hAnsi="TH SarabunPSK" w:cs="TH SarabunPSK"/>
-                <w:sz w:val="32"/>
-                <w:szCs w:val="32"/>
-              </w:rPr>
-              <w:t>5.</w:t>
-            </w:r>
-            <w:r>
-              <w:rPr>
-                <w:rFonts w:ascii="TH SarabunPSK" w:hAnsi="TH SarabunPSK" w:cs="TH SarabunPSK"/>
-                <w:sz w:val="32"/>
-                <w:szCs w:val="32"/>
-                <w:cs/>
-              </w:rPr>
-              <w:t>ยืดหยุ่น: ใช้กับข้อมูลจ</w:t>
-            </w:r>
-            <w:r>
-              <w:rPr>
-                <w:rFonts w:ascii="TH SarabunPSK" w:hAnsi="TH SarabunPSK" w:cs="TH SarabunPSK" w:hint="cs"/>
-                <w:sz w:val="32"/>
-                <w:szCs w:val="32"/>
-                <w:cs/>
-              </w:rPr>
-              <w:t>ำ</w:t>
-            </w:r>
-            <w:r>
-              <w:rPr>
-                <w:rFonts w:ascii="TH SarabunPSK" w:hAnsi="TH SarabunPSK" w:cs="TH SarabunPSK"/>
-                <w:sz w:val="32"/>
-                <w:szCs w:val="32"/>
-                <w:cs/>
-              </w:rPr>
-              <w:t>นวนมาก เช่น การอ่านข้อมูลจากไฟล์หรือฐานข้อมูล</w:t>
-            </w:r>
           </w:p>
         </w:tc>
       </w:tr>
@@ -13643,39 +13819,200 @@
                 <w:szCs w:val="32"/>
               </w:rPr>
             </w:pPr>
-          </w:p>
-          <w:p>
-            <w:pPr>
-              <w:pStyle w:val="ListParagraph"/>
-              <w:ind w:left="0"/>
-              <w:rPr>
-                <w:rFonts w:ascii="TH SarabunPSK" w:hAnsi="TH SarabunPSK" w:cs="TH SarabunPSK"/>
-                <w:sz w:val="32"/>
-                <w:szCs w:val="32"/>
-              </w:rPr>
-            </w:pPr>
-          </w:p>
-          <w:p>
-            <w:pPr>
-              <w:pStyle w:val="ListParagraph"/>
-              <w:ind w:left="0"/>
-              <w:rPr>
-                <w:rFonts w:ascii="TH SarabunPSK" w:hAnsi="TH SarabunPSK" w:cs="TH SarabunPSK"/>
-                <w:sz w:val="32"/>
-                <w:szCs w:val="32"/>
-              </w:rPr>
-            </w:pPr>
-          </w:p>
-          <w:p>
-            <w:pPr>
-              <w:pStyle w:val="ListParagraph"/>
-              <w:ind w:left="0"/>
-              <w:rPr>
-                <w:rFonts w:ascii="TH SarabunPSK" w:hAnsi="TH SarabunPSK" w:cs="TH SarabunPSK"/>
-                <w:sz w:val="32"/>
-                <w:szCs w:val="32"/>
-              </w:rPr>
-            </w:pPr>
+            <w:r>
+              <w:rPr>
+                <w:rFonts w:ascii="TH SarabunPSK" w:hAnsi="TH SarabunPSK" w:cs="TH SarabunPSK"/>
+                <w:sz w:val="32"/>
+                <w:szCs w:val="32"/>
+                <w:cs/>
+              </w:rPr>
+              <w:t xml:space="preserve">โปรแกรมจะแสดงข้อความและตัวเลขผลลัพธ์ของ เลข </w:t>
+            </w:r>
+            <w:r>
+              <w:rPr>
+                <w:rFonts w:ascii="TH SarabunPSK" w:hAnsi="TH SarabunPSK" w:cs="TH SarabunPSK"/>
+                <w:sz w:val="32"/>
+                <w:szCs w:val="32"/>
+              </w:rPr>
+              <w:t xml:space="preserve">1 </w:t>
+            </w:r>
+            <w:r>
+              <w:rPr>
+                <w:rFonts w:ascii="TH SarabunPSK" w:hAnsi="TH SarabunPSK" w:cs="TH SarabunPSK"/>
+                <w:sz w:val="32"/>
+                <w:szCs w:val="32"/>
+                <w:cs/>
+              </w:rPr>
+              <w:t xml:space="preserve">ถึง </w:t>
+            </w:r>
+            <w:r>
+              <w:rPr>
+                <w:rFonts w:ascii="TH SarabunPSK" w:hAnsi="TH SarabunPSK" w:cs="TH SarabunPSK"/>
+                <w:sz w:val="32"/>
+                <w:szCs w:val="32"/>
+              </w:rPr>
+              <w:t xml:space="preserve">10 </w:t>
+            </w:r>
+            <w:r>
+              <w:rPr>
+                <w:rFonts w:ascii="TH SarabunPSK" w:hAnsi="TH SarabunPSK" w:cs="TH SarabunPSK"/>
+                <w:sz w:val="32"/>
+                <w:szCs w:val="32"/>
+                <w:cs/>
+              </w:rPr>
+              <w:t xml:space="preserve">ด้วย </w:t>
+            </w:r>
+            <w:r>
+              <w:rPr>
+                <w:rFonts w:ascii="TH SarabunPSK" w:hAnsi="TH SarabunPSK" w:cs="TH SarabunPSK"/>
+                <w:sz w:val="32"/>
+                <w:szCs w:val="32"/>
+              </w:rPr>
+              <w:t xml:space="preserve">for ,while </w:t>
+            </w:r>
+            <w:r>
+              <w:rPr>
+                <w:rFonts w:ascii="TH SarabunPSK" w:hAnsi="TH SarabunPSK" w:cs="TH SarabunPSK"/>
+                <w:sz w:val="32"/>
+                <w:szCs w:val="32"/>
+              </w:rPr>
+              <w:t>,</w:t>
+            </w:r>
+            <w:r>
+              <w:rPr>
+                <w:rFonts w:ascii="TH SarabunPSK" w:hAnsi="TH SarabunPSK" w:cs="TH SarabunPSK"/>
+                <w:sz w:val="32"/>
+                <w:szCs w:val="32"/>
+              </w:rPr>
+              <w:t xml:space="preserve"> do-while </w:t>
+            </w:r>
+            <w:r>
+              <w:rPr>
+                <w:rFonts w:ascii="TH SarabunPSK" w:hAnsi="TH SarabunPSK" w:cs="TH SarabunPSK"/>
+                <w:sz w:val="32"/>
+                <w:szCs w:val="32"/>
+                <w:cs/>
+              </w:rPr>
+              <w:t xml:space="preserve">ข้อความขึ้น </w:t>
+            </w:r>
+            <w:r>
+              <w:rPr>
+                <w:rFonts w:ascii="TH SarabunPSK" w:hAnsi="TH SarabunPSK" w:cs="TH SarabunPSK"/>
+                <w:sz w:val="32"/>
+                <w:szCs w:val="32"/>
+              </w:rPr>
+              <w:t>for</w:t>
+            </w:r>
+            <w:r>
+              <w:rPr>
+                <w:rFonts w:ascii="TH SarabunPSK" w:hAnsi="TH SarabunPSK" w:cs="TH SarabunPSK"/>
+                <w:sz w:val="32"/>
+                <w:szCs w:val="32"/>
+              </w:rPr>
+              <w:t xml:space="preserve"> </w:t>
+            </w:r>
+            <w:r>
+              <w:rPr>
+                <w:rFonts w:ascii="TH SarabunPSK" w:hAnsi="TH SarabunPSK" w:cs="TH SarabunPSK"/>
+                <w:sz w:val="32"/>
+                <w:szCs w:val="32"/>
+              </w:rPr>
+              <w:t xml:space="preserve">1 – 10 </w:t>
+            </w:r>
+            <w:r>
+              <w:rPr>
+                <w:rFonts w:ascii="TH SarabunPSK" w:hAnsi="TH SarabunPSK" w:cs="TH SarabunPSK"/>
+                <w:sz w:val="32"/>
+                <w:szCs w:val="32"/>
+                <w:cs/>
+              </w:rPr>
+              <w:t>ตามลำดับ</w:t>
+            </w:r>
+            <w:r>
+              <w:rPr>
+                <w:rFonts w:ascii="TH SarabunPSK" w:hAnsi="TH SarabunPSK" w:cs="TH SarabunPSK"/>
+                <w:sz w:val="32"/>
+                <w:szCs w:val="32"/>
+              </w:rPr>
+              <w:t xml:space="preserve"> </w:t>
+            </w:r>
+            <w:r>
+              <w:rPr>
+                <w:rFonts w:ascii="TH SarabunPSK" w:hAnsi="TH SarabunPSK" w:cs="TH SarabunPSK"/>
+                <w:sz w:val="32"/>
+                <w:szCs w:val="32"/>
+                <w:cs/>
+              </w:rPr>
+              <w:t xml:space="preserve">ข้อความขึ้น </w:t>
+            </w:r>
+            <w:r>
+              <w:rPr>
+                <w:rFonts w:ascii="TH SarabunPSK" w:hAnsi="TH SarabunPSK" w:cs="TH SarabunPSK"/>
+                <w:sz w:val="32"/>
+                <w:szCs w:val="32"/>
+              </w:rPr>
+              <w:t>while</w:t>
+            </w:r>
+            <w:r>
+              <w:rPr>
+                <w:rFonts w:ascii="TH SarabunPSK" w:hAnsi="TH SarabunPSK" w:cs="TH SarabunPSK"/>
+                <w:sz w:val="32"/>
+                <w:szCs w:val="32"/>
+                <w:cs/>
+              </w:rPr>
+              <w:t xml:space="preserve"> </w:t>
+            </w:r>
+            <w:r>
+              <w:rPr>
+                <w:rFonts w:ascii="TH SarabunPSK" w:hAnsi="TH SarabunPSK" w:cs="TH SarabunPSK"/>
+                <w:sz w:val="32"/>
+                <w:szCs w:val="32"/>
+              </w:rPr>
+              <w:t xml:space="preserve">1 – 10 </w:t>
+            </w:r>
+            <w:r>
+              <w:rPr>
+                <w:rFonts w:ascii="TH SarabunPSK" w:hAnsi="TH SarabunPSK" w:cs="TH SarabunPSK"/>
+                <w:sz w:val="32"/>
+                <w:szCs w:val="32"/>
+                <w:cs/>
+              </w:rPr>
+              <w:t>ตามลำดับ</w:t>
+            </w:r>
+            <w:r>
+              <w:rPr>
+                <w:rFonts w:ascii="TH SarabunPSK" w:hAnsi="TH SarabunPSK" w:cs="TH SarabunPSK"/>
+                <w:sz w:val="32"/>
+                <w:szCs w:val="32"/>
+              </w:rPr>
+              <w:t xml:space="preserve"> </w:t>
+            </w:r>
+            <w:r>
+              <w:rPr>
+                <w:rFonts w:ascii="TH SarabunPSK" w:hAnsi="TH SarabunPSK" w:cs="TH SarabunPSK"/>
+                <w:sz w:val="32"/>
+                <w:szCs w:val="32"/>
+                <w:cs/>
+              </w:rPr>
+              <w:t xml:space="preserve">ข้อความขึ้น </w:t>
+            </w:r>
+            <w:r>
+              <w:rPr>
+                <w:rFonts w:ascii="TH SarabunPSK" w:hAnsi="TH SarabunPSK" w:cs="TH SarabunPSK"/>
+                <w:sz w:val="32"/>
+                <w:szCs w:val="32"/>
+              </w:rPr>
+              <w:t xml:space="preserve">do while 1 – 10 </w:t>
+            </w:r>
+            <w:r>
+              <w:rPr>
+                <w:rFonts w:ascii="TH SarabunPSK" w:hAnsi="TH SarabunPSK" w:cs="TH SarabunPSK"/>
+                <w:sz w:val="32"/>
+                <w:szCs w:val="32"/>
+                <w:cs/>
+              </w:rPr>
+              <w:t>ตามลำดับ</w:t>
+            </w:r>
           </w:p>
           <w:p>
             <w:pPr>
@@ -13748,33 +14085,62 @@
               <w:pStyle w:val="ListParagraph"/>
               <w:ind w:left="0"/>
               <w:rPr>
-                <w:rFonts w:ascii="TH SarabunPSK" w:hAnsi="TH SarabunPSK" w:cs="TH SarabunPSK"/>
-                <w:sz w:val="32"/>
-                <w:szCs w:val="32"/>
-              </w:rPr>
-            </w:pPr>
-          </w:p>
-          <w:p>
-            <w:pPr>
-              <w:pStyle w:val="ListParagraph"/>
-              <w:ind w:left="0"/>
-              <w:rPr>
-                <w:rFonts w:ascii="TH SarabunPSK" w:hAnsi="TH SarabunPSK" w:cs="TH SarabunPSK"/>
-                <w:sz w:val="32"/>
-                <w:szCs w:val="32"/>
-              </w:rPr>
-            </w:pPr>
-          </w:p>
-          <w:p>
-            <w:pPr>
-              <w:pStyle w:val="ListParagraph"/>
-              <w:ind w:left="0"/>
-              <w:rPr>
-                <w:rFonts w:ascii="TH SarabunPSK" w:hAnsi="TH SarabunPSK" w:cs="TH SarabunPSK"/>
-                <w:sz w:val="32"/>
-                <w:szCs w:val="32"/>
-              </w:rPr>
-            </w:pPr>
+                <w:rFonts w:ascii="TH SarabunPSK" w:hAnsi="TH SarabunPSK" w:cs="TH SarabunPSK" w:hint="cs"/>
+                <w:sz w:val="32"/>
+                <w:szCs w:val="32"/>
+              </w:rPr>
+            </w:pPr>
+            <w:r>
+              <w:rPr>
+                <w:rFonts w:ascii="TH SarabunPSK" w:hAnsi="TH SarabunPSK" w:cs="TH SarabunPSK"/>
+                <w:sz w:val="32"/>
+                <w:szCs w:val="32"/>
+                <w:cs/>
+              </w:rPr>
+              <w:t xml:space="preserve">กำหนดค่า </w:t>
+            </w:r>
+            <w:r>
+              <w:rPr>
+                <w:rFonts w:ascii="TH SarabunPSK" w:hAnsi="TH SarabunPSK" w:cs="TH SarabunPSK"/>
+                <w:sz w:val="32"/>
+                <w:szCs w:val="32"/>
+              </w:rPr>
+              <w:t xml:space="preserve">constant </w:t>
+            </w:r>
+            <w:proofErr w:type="spellStart"/>
+            <w:r>
+              <w:rPr>
+                <w:rFonts w:ascii="TH SarabunPSK" w:hAnsi="TH SarabunPSK" w:cs="TH SarabunPSK"/>
+                <w:sz w:val="32"/>
+                <w:szCs w:val="32"/>
+              </w:rPr>
+              <w:t>i</w:t>
+            </w:r>
+            <w:proofErr w:type="spellEnd"/>
+            <w:r>
+              <w:rPr>
+                <w:rFonts w:ascii="TH SarabunPSK" w:hAnsi="TH SarabunPSK" w:cs="TH SarabunPSK"/>
+                <w:sz w:val="32"/>
+                <w:szCs w:val="32"/>
+              </w:rPr>
+              <w:t xml:space="preserve"> =</w:t>
+            </w:r>
+            <w:r>
+              <w:rPr>
+                <w:rFonts w:ascii="TH SarabunPSK" w:hAnsi="TH SarabunPSK" w:cs="TH SarabunPSK"/>
+                <w:sz w:val="32"/>
+                <w:szCs w:val="32"/>
+              </w:rPr>
+              <w:t>1++</w:t>
+            </w:r>
+            <w:r>
+              <w:rPr>
+                <w:rFonts w:ascii="TH SarabunPSK" w:hAnsi="TH SarabunPSK" w:cs="TH SarabunPSK"/>
+                <w:sz w:val="32"/>
+                <w:szCs w:val="32"/>
+              </w:rPr>
+              <w:t xml:space="preserve"> </w:t>
+            </w:r>
           </w:p>
           <w:p>
             <w:pPr>
@@ -13855,23 +14221,45 @@
           </w:tcPr>
           <w:p>
             <w:pPr>
-              <w:pStyle w:val="ListParagraph"/>
-              <w:rPr>
-                <w:rFonts w:ascii="TH SarabunPSK" w:hAnsi="TH SarabunPSK" w:cs="TH SarabunPSK"/>
-                <w:sz w:val="32"/>
-                <w:szCs w:val="32"/>
-              </w:rPr>
-            </w:pPr>
-          </w:p>
-          <w:p>
-            <w:pPr>
-              <w:pStyle w:val="ListParagraph"/>
-              <w:rPr>
-                <w:rFonts w:ascii="TH SarabunPSK" w:hAnsi="TH SarabunPSK" w:cs="TH SarabunPSK"/>
-                <w:sz w:val="32"/>
-                <w:szCs w:val="32"/>
-              </w:rPr>
-            </w:pPr>
+              <w:rPr>
+                <w:rFonts w:ascii="TH SarabunPSK" w:hAnsi="TH SarabunPSK" w:cs="TH SarabunPSK"/>
+                <w:sz w:val="32"/>
+                <w:szCs w:val="32"/>
+              </w:rPr>
+            </w:pPr>
+            <w:r>
+              <w:rPr>
+                <w:rFonts w:ascii="TH SarabunPSK" w:hAnsi="TH SarabunPSK" w:cs="TH SarabunPSK"/>
+                <w:sz w:val="32"/>
+                <w:szCs w:val="32"/>
+              </w:rPr>
+              <w:t>Int:</w:t>
+            </w:r>
+            <w:r>
+              <w:rPr>
+                <w:rFonts w:ascii="TH SarabunPSK" w:hAnsi="TH SarabunPSK" w:cs="TH SarabunPSK"/>
+                <w:sz w:val="32"/>
+                <w:szCs w:val="32"/>
+              </w:rPr>
+              <w:t xml:space="preserve"> </w:t>
+            </w:r>
+            <w:r>
+              <w:rPr>
+                <w:rFonts w:ascii="TH SarabunPSK" w:hAnsi="TH SarabunPSK" w:cs="TH SarabunPSK"/>
+                <w:sz w:val="32"/>
+                <w:szCs w:val="32"/>
+                <w:cs/>
+              </w:rPr>
+              <w:t>กำหนดค่า</w:t>
+            </w:r>
+            <w:r>
+              <w:rPr>
+                <w:rFonts w:ascii="TH SarabunPSK" w:hAnsi="TH SarabunPSK" w:cs="TH SarabunPSK"/>
+                <w:sz w:val="32"/>
+                <w:szCs w:val="32"/>
+              </w:rPr>
+              <w:t xml:space="preserve"> i = 1 </w:t>
+            </w:r>
           </w:p>
           <w:p>
             <w:pPr>
@@ -13896,6 +14284,33 @@
         </w:tc>
       </w:tr>
     </w:tbl>
+    <w:p>
+      <w:pPr>
+        <w:rPr>
+          <w:rFonts w:ascii="TH SarabunPSK" w:hAnsi="TH SarabunPSK" w:cs="TH SarabunPSK"/>
+          <w:sz w:val="32"/>
+          <w:szCs w:val="32"/>
+        </w:rPr>
+      </w:pPr>
+    </w:p>
+    <w:p>
+      <w:pPr>
+        <w:rPr>
+          <w:rFonts w:ascii="TH SarabunPSK" w:hAnsi="TH SarabunPSK" w:cs="TH SarabunPSK"/>
+          <w:sz w:val="32"/>
+          <w:szCs w:val="32"/>
+        </w:rPr>
+      </w:pPr>
+    </w:p>
+    <w:p>
+      <w:pPr>
+        <w:rPr>
+          <w:rFonts w:ascii="TH SarabunPSK" w:hAnsi="TH SarabunPSK" w:cs="TH SarabunPSK" w:hint="cs"/>
+          <w:sz w:val="32"/>
+          <w:szCs w:val="32"/>
+        </w:rPr>
+      </w:pPr>
+    </w:p>
     <w:p>
       <w:pPr>
         <w:rPr>
@@ -13921,6 +14336,7 @@
           <w:sz w:val="32"/>
           <w:szCs w:val="32"/>
         </w:rPr>
+        <w:lastRenderedPageBreak/>
         <w:t>5.</w:t>
       </w:r>
       <w:r>
@@ -13956,60 +14372,379 @@
                 <w:szCs w:val="32"/>
               </w:rPr>
             </w:pPr>
-          </w:p>
-          <w:p>
-            <w:pPr>
-              <w:rPr>
-                <w:rFonts w:ascii="TH SarabunPSK" w:hAnsi="TH SarabunPSK" w:cs="TH SarabunPSK"/>
-                <w:sz w:val="32"/>
-                <w:szCs w:val="32"/>
-              </w:rPr>
-            </w:pPr>
-          </w:p>
-          <w:p>
-            <w:pPr>
-              <w:rPr>
-                <w:rFonts w:ascii="TH SarabunPSK" w:hAnsi="TH SarabunPSK" w:cs="TH SarabunPSK"/>
-                <w:sz w:val="32"/>
-                <w:szCs w:val="32"/>
-              </w:rPr>
-            </w:pPr>
-          </w:p>
-          <w:p>
-            <w:pPr>
-              <w:rPr>
-                <w:rFonts w:ascii="TH SarabunPSK" w:hAnsi="TH SarabunPSK" w:cs="TH SarabunPSK"/>
-                <w:sz w:val="32"/>
-                <w:szCs w:val="32"/>
-              </w:rPr>
-            </w:pPr>
-          </w:p>
-          <w:p>
-            <w:pPr>
-              <w:rPr>
-                <w:rFonts w:ascii="TH SarabunPSK" w:hAnsi="TH SarabunPSK" w:cs="TH SarabunPSK"/>
-                <w:sz w:val="32"/>
-                <w:szCs w:val="32"/>
-              </w:rPr>
-            </w:pPr>
-          </w:p>
-          <w:p>
-            <w:pPr>
-              <w:rPr>
-                <w:rFonts w:ascii="TH SarabunPSK" w:hAnsi="TH SarabunPSK" w:cs="TH SarabunPSK"/>
-                <w:sz w:val="32"/>
-                <w:szCs w:val="32"/>
-              </w:rPr>
-            </w:pPr>
-          </w:p>
-          <w:p>
-            <w:pPr>
-              <w:rPr>
-                <w:rFonts w:ascii="TH SarabunPSK" w:hAnsi="TH SarabunPSK" w:cs="TH SarabunPSK"/>
-                <w:sz w:val="32"/>
-                <w:szCs w:val="32"/>
-              </w:rPr>
-            </w:pPr>
+            <w:r>
+              <w:rPr>
+                <w:rFonts w:ascii="TH SarabunPSK" w:hAnsi="TH SarabunPSK" w:cs="TH SarabunPSK"/>
+                <w:sz w:val="32"/>
+                <w:szCs w:val="32"/>
+                <w:cs/>
+              </w:rPr>
+              <w:t xml:space="preserve">วิธีการประมวลผลของ </w:t>
+            </w:r>
+            <w:r>
+              <w:rPr>
+                <w:rFonts w:ascii="TH SarabunPSK" w:hAnsi="TH SarabunPSK" w:cs="TH SarabunPSK"/>
+                <w:sz w:val="32"/>
+                <w:szCs w:val="32"/>
+              </w:rPr>
+              <w:t xml:space="preserve">for loop </w:t>
+            </w:r>
+          </w:p>
+          <w:p>
+            <w:pPr>
+              <w:rPr>
+                <w:rFonts w:ascii="TH SarabunPSK" w:hAnsi="TH SarabunPSK" w:cs="TH SarabunPSK"/>
+                <w:sz w:val="32"/>
+                <w:szCs w:val="32"/>
+              </w:rPr>
+            </w:pPr>
+            <w:r>
+              <w:rPr>
+                <w:rFonts w:ascii="TH SarabunPSK" w:hAnsi="TH SarabunPSK" w:cs="TH SarabunPSK"/>
+                <w:sz w:val="32"/>
+                <w:szCs w:val="32"/>
+              </w:rPr>
+              <w:t>1.</w:t>
+            </w:r>
+            <w:r>
+              <w:rPr>
+                <w:rFonts w:ascii="TH SarabunPSK" w:hAnsi="TH SarabunPSK" w:cs="TH SarabunPSK"/>
+                <w:sz w:val="32"/>
+                <w:szCs w:val="32"/>
+              </w:rPr>
+              <w:t>S</w:t>
+            </w:r>
+            <w:r>
+              <w:rPr>
+                <w:rFonts w:ascii="TH SarabunPSK" w:hAnsi="TH SarabunPSK" w:cs="TH SarabunPSK"/>
+                <w:sz w:val="32"/>
+                <w:szCs w:val="32"/>
+              </w:rPr>
+              <w:t xml:space="preserve">tart: </w:t>
+            </w:r>
+            <w:r>
+              <w:rPr>
+                <w:rFonts w:ascii="TH SarabunPSK" w:hAnsi="TH SarabunPSK" w:cs="TH SarabunPSK"/>
+                <w:sz w:val="32"/>
+                <w:szCs w:val="32"/>
+                <w:cs/>
+              </w:rPr>
+              <w:t xml:space="preserve">สร้างตัวแปร </w:t>
+            </w:r>
+            <w:proofErr w:type="spellStart"/>
+            <w:r>
+              <w:rPr>
+                <w:rFonts w:ascii="TH SarabunPSK" w:hAnsi="TH SarabunPSK" w:cs="TH SarabunPSK"/>
+                <w:sz w:val="32"/>
+                <w:szCs w:val="32"/>
+              </w:rPr>
+              <w:t>i</w:t>
+            </w:r>
+            <w:proofErr w:type="spellEnd"/>
+            <w:r>
+              <w:rPr>
+                <w:rFonts w:ascii="TH SarabunPSK" w:hAnsi="TH SarabunPSK" w:cs="TH SarabunPSK"/>
+                <w:sz w:val="32"/>
+                <w:szCs w:val="32"/>
+              </w:rPr>
+              <w:t xml:space="preserve"> = 1 </w:t>
+            </w:r>
+          </w:p>
+          <w:p>
+            <w:pPr>
+              <w:rPr>
+                <w:rFonts w:ascii="TH SarabunPSK" w:hAnsi="TH SarabunPSK" w:cs="TH SarabunPSK"/>
+                <w:sz w:val="32"/>
+                <w:szCs w:val="32"/>
+              </w:rPr>
+            </w:pPr>
+            <w:r>
+              <w:rPr>
+                <w:rFonts w:ascii="TH SarabunPSK" w:hAnsi="TH SarabunPSK" w:cs="TH SarabunPSK"/>
+                <w:sz w:val="32"/>
+                <w:szCs w:val="32"/>
+              </w:rPr>
+              <w:t xml:space="preserve">2.Check: </w:t>
+            </w:r>
+            <w:r>
+              <w:rPr>
+                <w:rFonts w:ascii="TH SarabunPSK" w:hAnsi="TH SarabunPSK" w:cs="TH SarabunPSK"/>
+                <w:sz w:val="32"/>
+                <w:szCs w:val="32"/>
+                <w:cs/>
+              </w:rPr>
+              <w:t xml:space="preserve">ตรวจสอบว่า </w:t>
+            </w:r>
+            <w:r>
+              <w:rPr>
+                <w:rFonts w:ascii="TH SarabunPSK" w:hAnsi="TH SarabunPSK" w:cs="TH SarabunPSK"/>
+                <w:sz w:val="32"/>
+                <w:szCs w:val="32"/>
+              </w:rPr>
+              <w:t xml:space="preserve">1 &lt;= 10 (True) -&gt; </w:t>
+            </w:r>
+            <w:r>
+              <w:rPr>
+                <w:rFonts w:ascii="TH SarabunPSK" w:hAnsi="TH SarabunPSK" w:cs="TH SarabunPSK"/>
+                <w:sz w:val="32"/>
+                <w:szCs w:val="32"/>
+                <w:cs/>
+              </w:rPr>
+              <w:t xml:space="preserve">พิมพ์ </w:t>
+            </w:r>
+            <w:r>
+              <w:rPr>
+                <w:rFonts w:ascii="TH SarabunPSK" w:hAnsi="TH SarabunPSK" w:cs="TH SarabunPSK"/>
+                <w:sz w:val="32"/>
+                <w:szCs w:val="32"/>
+              </w:rPr>
+              <w:t xml:space="preserve">1 </w:t>
+            </w:r>
+          </w:p>
+          <w:p>
+            <w:pPr>
+              <w:rPr>
+                <w:rFonts w:ascii="TH SarabunPSK" w:hAnsi="TH SarabunPSK" w:cs="TH SarabunPSK"/>
+                <w:sz w:val="32"/>
+                <w:szCs w:val="32"/>
+              </w:rPr>
+            </w:pPr>
+            <w:r>
+              <w:rPr>
+                <w:rFonts w:ascii="TH SarabunPSK" w:hAnsi="TH SarabunPSK" w:cs="TH SarabunPSK"/>
+                <w:sz w:val="32"/>
+                <w:szCs w:val="32"/>
+              </w:rPr>
+              <w:t xml:space="preserve">3.Update: </w:t>
+            </w:r>
+            <w:r>
+              <w:rPr>
+                <w:rFonts w:ascii="TH SarabunPSK" w:hAnsi="TH SarabunPSK" w:cs="TH SarabunPSK"/>
+                <w:sz w:val="32"/>
+                <w:szCs w:val="32"/>
+                <w:cs/>
+              </w:rPr>
+              <w:t xml:space="preserve">ทำคำสั่ง </w:t>
+            </w:r>
+            <w:proofErr w:type="spellStart"/>
+            <w:r>
+              <w:rPr>
+                <w:rFonts w:ascii="TH SarabunPSK" w:hAnsi="TH SarabunPSK" w:cs="TH SarabunPSK"/>
+                <w:sz w:val="32"/>
+                <w:szCs w:val="32"/>
+              </w:rPr>
+              <w:t>i</w:t>
+            </w:r>
+            <w:proofErr w:type="spellEnd"/>
+            <w:r>
+              <w:rPr>
+                <w:rFonts w:ascii="TH SarabunPSK" w:hAnsi="TH SarabunPSK" w:cs="TH SarabunPSK"/>
+                <w:sz w:val="32"/>
+                <w:szCs w:val="32"/>
+              </w:rPr>
+              <w:t>++ (</w:t>
+            </w:r>
+            <w:r>
+              <w:rPr>
+                <w:rFonts w:ascii="TH SarabunPSK" w:hAnsi="TH SarabunPSK" w:cs="TH SarabunPSK"/>
+                <w:sz w:val="32"/>
+                <w:szCs w:val="32"/>
+                <w:cs/>
+              </w:rPr>
+              <w:t xml:space="preserve">ค่า </w:t>
+            </w:r>
+            <w:proofErr w:type="spellStart"/>
+            <w:r>
+              <w:rPr>
+                <w:rFonts w:ascii="TH SarabunPSK" w:hAnsi="TH SarabunPSK" w:cs="TH SarabunPSK"/>
+                <w:sz w:val="32"/>
+                <w:szCs w:val="32"/>
+              </w:rPr>
+              <w:t>i</w:t>
+            </w:r>
+            <w:proofErr w:type="spellEnd"/>
+            <w:r>
+              <w:rPr>
+                <w:rFonts w:ascii="TH SarabunPSK" w:hAnsi="TH SarabunPSK" w:cs="TH SarabunPSK"/>
+                <w:sz w:val="32"/>
+                <w:szCs w:val="32"/>
+              </w:rPr>
+              <w:t xml:space="preserve"> </w:t>
+            </w:r>
+            <w:r>
+              <w:rPr>
+                <w:rFonts w:ascii="TH SarabunPSK" w:hAnsi="TH SarabunPSK" w:cs="TH SarabunPSK"/>
+                <w:sz w:val="32"/>
+                <w:szCs w:val="32"/>
+                <w:cs/>
+              </w:rPr>
+              <w:t xml:space="preserve">กลายเป็น </w:t>
+            </w:r>
+            <w:r>
+              <w:rPr>
+                <w:rFonts w:ascii="TH SarabunPSK" w:hAnsi="TH SarabunPSK" w:cs="TH SarabunPSK"/>
+                <w:sz w:val="32"/>
+                <w:szCs w:val="32"/>
+              </w:rPr>
+              <w:t xml:space="preserve">2) </w:t>
+            </w:r>
+          </w:p>
+          <w:p>
+            <w:pPr>
+              <w:rPr>
+                <w:rFonts w:ascii="TH SarabunPSK" w:hAnsi="TH SarabunPSK" w:cs="TH SarabunPSK"/>
+                <w:sz w:val="32"/>
+                <w:szCs w:val="32"/>
+              </w:rPr>
+            </w:pPr>
+            <w:r>
+              <w:rPr>
+                <w:rFonts w:ascii="TH SarabunPSK" w:hAnsi="TH SarabunPSK" w:cs="TH SarabunPSK"/>
+                <w:sz w:val="32"/>
+                <w:szCs w:val="32"/>
+              </w:rPr>
+              <w:t xml:space="preserve">5.Check: </w:t>
+            </w:r>
+            <w:r>
+              <w:rPr>
+                <w:rFonts w:ascii="TH SarabunPSK" w:hAnsi="TH SarabunPSK" w:cs="TH SarabunPSK"/>
+                <w:sz w:val="32"/>
+                <w:szCs w:val="32"/>
+                <w:cs/>
+              </w:rPr>
+              <w:t xml:space="preserve">ตรวจสอบว่า </w:t>
+            </w:r>
+            <w:r>
+              <w:rPr>
+                <w:rFonts w:ascii="TH SarabunPSK" w:hAnsi="TH SarabunPSK" w:cs="TH SarabunPSK"/>
+                <w:sz w:val="32"/>
+                <w:szCs w:val="32"/>
+              </w:rPr>
+              <w:t xml:space="preserve">2 &lt;= 10 (True) -&gt; </w:t>
+            </w:r>
+            <w:r>
+              <w:rPr>
+                <w:rFonts w:ascii="TH SarabunPSK" w:hAnsi="TH SarabunPSK" w:cs="TH SarabunPSK"/>
+                <w:sz w:val="32"/>
+                <w:szCs w:val="32"/>
+                <w:cs/>
+              </w:rPr>
+              <w:t xml:space="preserve">พิมพ์ </w:t>
+            </w:r>
+            <w:r>
+              <w:rPr>
+                <w:rFonts w:ascii="TH SarabunPSK" w:hAnsi="TH SarabunPSK" w:cs="TH SarabunPSK"/>
+                <w:sz w:val="32"/>
+                <w:szCs w:val="32"/>
+              </w:rPr>
+              <w:t xml:space="preserve">2 </w:t>
+            </w:r>
+            <w:r>
+              <w:rPr>
+                <w:rFonts w:ascii="TH SarabunPSK" w:hAnsi="TH SarabunPSK" w:cs="TH SarabunPSK"/>
+                <w:sz w:val="32"/>
+                <w:szCs w:val="32"/>
+                <w:cs/>
+              </w:rPr>
+              <w:t>ทำซ้ำไปเรื่อย</w:t>
+            </w:r>
+            <w:r>
+              <w:rPr>
+                <w:rFonts w:ascii="TH SarabunPSK" w:hAnsi="TH SarabunPSK" w:cs="TH SarabunPSK" w:hint="cs"/>
+                <w:sz w:val="32"/>
+                <w:szCs w:val="32"/>
+                <w:cs/>
+              </w:rPr>
+              <w:t xml:space="preserve"> </w:t>
+            </w:r>
+            <w:r>
+              <w:rPr>
+                <w:rFonts w:ascii="TH SarabunPSK" w:hAnsi="TH SarabunPSK" w:cs="TH SarabunPSK"/>
+                <w:sz w:val="32"/>
+                <w:szCs w:val="32"/>
+                <w:cs/>
+              </w:rPr>
+              <w:t>ๆ</w:t>
+            </w:r>
+            <w:r>
+              <w:rPr>
+                <w:rFonts w:ascii="TH SarabunPSK" w:hAnsi="TH SarabunPSK" w:cs="TH SarabunPSK"/>
+                <w:sz w:val="32"/>
+                <w:szCs w:val="32"/>
+              </w:rPr>
+              <w:t xml:space="preserve"> </w:t>
+            </w:r>
+          </w:p>
+          <w:p>
+            <w:pPr>
+              <w:rPr>
+                <w:rFonts w:ascii="TH SarabunPSK" w:hAnsi="TH SarabunPSK" w:cs="TH SarabunPSK" w:hint="cs"/>
+                <w:sz w:val="32"/>
+                <w:szCs w:val="32"/>
+              </w:rPr>
+            </w:pPr>
+            <w:r>
+              <w:rPr>
+                <w:rFonts w:ascii="TH SarabunPSK" w:hAnsi="TH SarabunPSK" w:cs="TH SarabunPSK"/>
+                <w:sz w:val="32"/>
+                <w:szCs w:val="32"/>
+              </w:rPr>
+              <w:t xml:space="preserve">6.Stop: </w:t>
+            </w:r>
+            <w:r>
+              <w:rPr>
+                <w:rFonts w:ascii="TH SarabunPSK" w:hAnsi="TH SarabunPSK" w:cs="TH SarabunPSK"/>
+                <w:sz w:val="32"/>
+                <w:szCs w:val="32"/>
+                <w:cs/>
+              </w:rPr>
+              <w:t xml:space="preserve">เมื่อ </w:t>
+            </w:r>
+            <w:proofErr w:type="spellStart"/>
+            <w:r>
+              <w:rPr>
+                <w:rFonts w:ascii="TH SarabunPSK" w:hAnsi="TH SarabunPSK" w:cs="TH SarabunPSK"/>
+                <w:sz w:val="32"/>
+                <w:szCs w:val="32"/>
+              </w:rPr>
+              <w:t>i</w:t>
+            </w:r>
+            <w:proofErr w:type="spellEnd"/>
+            <w:r>
+              <w:rPr>
+                <w:rFonts w:ascii="TH SarabunPSK" w:hAnsi="TH SarabunPSK" w:cs="TH SarabunPSK"/>
+                <w:sz w:val="32"/>
+                <w:szCs w:val="32"/>
+              </w:rPr>
+              <w:t xml:space="preserve"> </w:t>
+            </w:r>
+            <w:r>
+              <w:rPr>
+                <w:rFonts w:ascii="TH SarabunPSK" w:hAnsi="TH SarabunPSK" w:cs="TH SarabunPSK"/>
+                <w:sz w:val="32"/>
+                <w:szCs w:val="32"/>
+                <w:cs/>
+              </w:rPr>
+              <w:t xml:space="preserve">เป็น </w:t>
+            </w:r>
+            <w:r>
+              <w:rPr>
+                <w:rFonts w:ascii="TH SarabunPSK" w:hAnsi="TH SarabunPSK" w:cs="TH SarabunPSK"/>
+                <w:sz w:val="32"/>
+                <w:szCs w:val="32"/>
+              </w:rPr>
+              <w:t xml:space="preserve">11 (Fale) -&gt; </w:t>
+            </w:r>
+            <w:proofErr w:type="spellStart"/>
+            <w:r>
+              <w:rPr>
+                <w:rFonts w:ascii="TH SarabunPSK" w:hAnsi="TH SarabunPSK" w:cs="TH SarabunPSK"/>
+                <w:sz w:val="32"/>
+                <w:szCs w:val="32"/>
+              </w:rPr>
+              <w:t>Endloop</w:t>
+            </w:r>
+            <w:proofErr w:type="spellEnd"/>
           </w:p>
           <w:p>
             <w:pPr>
@@ -14070,6 +14805,17 @@
         </w:rPr>
         <w:t>ให้นักศึกษาเขียนผังงานโปรแกรม ที่ได้จากการการวิเคราะห์งาน</w:t>
       </w:r>
+    </w:p>
+    <w:p>
+      <w:pPr>
+        <w:pStyle w:val="ListParagraph"/>
+        <w:ind w:left="360"/>
+        <w:rPr>
+          <w:rFonts w:ascii="TH SarabunPSK" w:hAnsi="TH SarabunPSK" w:cs="TH SarabunPSK"/>
+          <w:sz w:val="32"/>
+          <w:szCs w:val="32"/>
+        </w:rPr>
+      </w:pPr>
     </w:p>
     <w:tbl>
       <w:tblPr>
@@ -14092,179 +14838,186 @@
               <w:ind w:left="0"/>
               <w:rPr>
                 <w:rFonts w:ascii="TH SarabunPSK" w:hAnsi="TH SarabunPSK" w:cs="TH SarabunPSK"/>
-                <w:sz w:val="32"/>
-                <w:szCs w:val="32"/>
-              </w:rPr>
-            </w:pPr>
+                <w:noProof/>
+                <w:sz w:val="32"/>
+                <w:szCs w:val="32"/>
+              </w:rPr>
+            </w:pPr>
+            <w:r>
+              <w:rPr>
+                <w:rFonts w:ascii="TH SarabunPSK" w:hAnsi="TH SarabunPSK" w:cs="TH SarabunPSK"/>
+                <w:noProof/>
+                <w:sz w:val="32"/>
+                <w:szCs w:val="32"/>
+              </w:rPr>
+              <w:drawing>
+                <wp:inline distT="0" distB="0" distL="0" distR="0" wp14:anchorId="2C50EFFA" wp14:editId="5C1236A1">
+                  <wp:extent cx="2589451" cy="2286000"/>
+                  <wp:effectExtent l="0" t="0" r="1905" b="0"/>
+                  <wp:docPr id="550608998" name="Picture 4"/>
+                  <wp:cNvGraphicFramePr>
+                    <a:graphicFrameLocks xmlns:a="http://schemas.openxmlformats.org/drawingml/2006/main" noChangeAspect="1"/>
+                  </wp:cNvGraphicFramePr>
+                  <a:graphic xmlns:a="http://schemas.openxmlformats.org/drawingml/2006/main">
+                    <a:graphicData uri="http://schemas.openxmlformats.org/drawingml/2006/picture">
+                      <pic:pic xmlns:pic="http://schemas.openxmlformats.org/drawingml/2006/picture">
+                        <pic:nvPicPr>
+                          <pic:cNvPr id="0" name="Picture 4"/>
+                          <pic:cNvPicPr>
+                            <a:picLocks noChangeAspect="1" noChangeArrowheads="1"/>
+                          </pic:cNvPicPr>
+                        </pic:nvPicPr>
+                        <pic:blipFill>
+                          <a:blip r:embed="rId11" cstate="print">
+                            <a:extLst>
+                              <a:ext uri="{28A0092B-C50C-407E-A947-70E740481C1C}">
+                                <a14:useLocalDpi xmlns:a14="http://schemas.microsoft.com/office/drawing/2010/main" val="0"/>
+                              </a:ext>
+                            </a:extLst>
+                          </a:blip>
+                          <a:srcRect/>
+                          <a:stretch>
+                            <a:fillRect/>
+                          </a:stretch>
+                        </pic:blipFill>
+                        <pic:spPr bwMode="auto">
+                          <a:xfrm>
+                            <a:off x="0" y="0"/>
+                            <a:ext cx="2601969" cy="2297051"/>
+                          </a:xfrm>
+                          <a:prstGeom prst="rect">
+                            <a:avLst/>
+                          </a:prstGeom>
+                          <a:noFill/>
+                        </pic:spPr>
+                      </pic:pic>
+                    </a:graphicData>
+                  </a:graphic>
+                </wp:inline>
+              </w:drawing>
+            </w:r>
+            <w:r>
+              <w:rPr>
+                <w:rFonts w:ascii="TH SarabunPSK" w:hAnsi="TH SarabunPSK" w:cs="TH SarabunPSK"/>
+                <w:noProof/>
+                <w:sz w:val="32"/>
+                <w:szCs w:val="32"/>
+              </w:rPr>
+              <w:drawing>
+                <wp:inline distT="0" distB="0" distL="0" distR="0" wp14:anchorId="5417D20E" wp14:editId="5CA5B4B4">
+                  <wp:extent cx="2579914" cy="2277580"/>
+                  <wp:effectExtent l="0" t="0" r="0" b="8890"/>
+                  <wp:docPr id="757046096" name="Picture 7"/>
+                  <wp:cNvGraphicFramePr>
+                    <a:graphicFrameLocks xmlns:a="http://schemas.openxmlformats.org/drawingml/2006/main" noChangeAspect="1"/>
+                  </wp:cNvGraphicFramePr>
+                  <a:graphic xmlns:a="http://schemas.openxmlformats.org/drawingml/2006/main">
+                    <a:graphicData uri="http://schemas.openxmlformats.org/drawingml/2006/picture">
+                      <pic:pic xmlns:pic="http://schemas.openxmlformats.org/drawingml/2006/picture">
+                        <pic:nvPicPr>
+                          <pic:cNvPr id="0" name="Picture 5"/>
+                          <pic:cNvPicPr>
+                            <a:picLocks noChangeAspect="1" noChangeArrowheads="1"/>
+                          </pic:cNvPicPr>
+                        </pic:nvPicPr>
+                        <pic:blipFill>
+                          <a:blip r:embed="rId12" cstate="print">
+                            <a:extLst>
+                              <a:ext uri="{28A0092B-C50C-407E-A947-70E740481C1C}">
+                                <a14:useLocalDpi xmlns:a14="http://schemas.microsoft.com/office/drawing/2010/main" val="0"/>
+                              </a:ext>
+                            </a:extLst>
+                          </a:blip>
+                          <a:srcRect/>
+                          <a:stretch>
+                            <a:fillRect/>
+                          </a:stretch>
+                        </pic:blipFill>
+                        <pic:spPr bwMode="auto">
+                          <a:xfrm>
+                            <a:off x="0" y="0"/>
+                            <a:ext cx="2584935" cy="2282013"/>
+                          </a:xfrm>
+                          <a:prstGeom prst="rect">
+                            <a:avLst/>
+                          </a:prstGeom>
+                          <a:noFill/>
+                        </pic:spPr>
+                      </pic:pic>
+                    </a:graphicData>
+                  </a:graphic>
+                </wp:inline>
+              </w:drawing>
+            </w:r>
           </w:p>
           <w:p>
             <w:pPr>
               <w:pStyle w:val="ListParagraph"/>
               <w:ind w:left="0"/>
-              <w:rPr>
-                <w:rFonts w:ascii="TH SarabunPSK" w:hAnsi="TH SarabunPSK" w:cs="TH SarabunPSK"/>
-                <w:sz w:val="32"/>
-                <w:szCs w:val="32"/>
-              </w:rPr>
-            </w:pPr>
-          </w:p>
-          <w:p>
-            <w:pPr>
-              <w:pStyle w:val="ListParagraph"/>
-              <w:ind w:left="0"/>
-              <w:rPr>
-                <w:rFonts w:ascii="TH SarabunPSK" w:hAnsi="TH SarabunPSK" w:cs="TH SarabunPSK"/>
-                <w:sz w:val="32"/>
-                <w:szCs w:val="32"/>
-              </w:rPr>
-            </w:pPr>
-          </w:p>
-          <w:p>
-            <w:pPr>
-              <w:pStyle w:val="ListParagraph"/>
-              <w:ind w:left="0"/>
-              <w:rPr>
-                <w:rFonts w:ascii="TH SarabunPSK" w:hAnsi="TH SarabunPSK" w:cs="TH SarabunPSK"/>
-                <w:sz w:val="32"/>
-                <w:szCs w:val="32"/>
-              </w:rPr>
-            </w:pPr>
-          </w:p>
-          <w:p>
-            <w:pPr>
-              <w:pStyle w:val="ListParagraph"/>
-              <w:ind w:left="0"/>
-              <w:rPr>
-                <w:rFonts w:ascii="TH SarabunPSK" w:hAnsi="TH SarabunPSK" w:cs="TH SarabunPSK"/>
-                <w:sz w:val="32"/>
-                <w:szCs w:val="32"/>
-              </w:rPr>
-            </w:pPr>
-          </w:p>
-          <w:p>
-            <w:pPr>
-              <w:pStyle w:val="ListParagraph"/>
-              <w:ind w:left="0"/>
-              <w:rPr>
-                <w:rFonts w:ascii="TH SarabunPSK" w:hAnsi="TH SarabunPSK" w:cs="TH SarabunPSK"/>
-                <w:sz w:val="32"/>
-                <w:szCs w:val="32"/>
-              </w:rPr>
-            </w:pPr>
-          </w:p>
-          <w:p>
-            <w:pPr>
-              <w:pStyle w:val="ListParagraph"/>
-              <w:ind w:left="0"/>
-              <w:rPr>
-                <w:rFonts w:ascii="TH SarabunPSK" w:hAnsi="TH SarabunPSK" w:cs="TH SarabunPSK"/>
-                <w:sz w:val="32"/>
-                <w:szCs w:val="32"/>
-              </w:rPr>
-            </w:pPr>
-          </w:p>
-          <w:p>
-            <w:pPr>
-              <w:pStyle w:val="ListParagraph"/>
-              <w:ind w:left="0"/>
-              <w:rPr>
-                <w:rFonts w:ascii="TH SarabunPSK" w:hAnsi="TH SarabunPSK" w:cs="TH SarabunPSK"/>
-                <w:sz w:val="32"/>
-                <w:szCs w:val="32"/>
-              </w:rPr>
-            </w:pPr>
-          </w:p>
-          <w:p>
-            <w:pPr>
-              <w:pStyle w:val="ListParagraph"/>
-              <w:ind w:left="0"/>
-              <w:rPr>
-                <w:rFonts w:ascii="TH SarabunPSK" w:hAnsi="TH SarabunPSK" w:cs="TH SarabunPSK"/>
-                <w:sz w:val="32"/>
-                <w:szCs w:val="32"/>
-              </w:rPr>
-            </w:pPr>
-          </w:p>
-          <w:p>
-            <w:pPr>
-              <w:pStyle w:val="ListParagraph"/>
-              <w:ind w:left="0"/>
-              <w:rPr>
-                <w:rFonts w:ascii="TH SarabunPSK" w:hAnsi="TH SarabunPSK" w:cs="TH SarabunPSK"/>
-                <w:sz w:val="32"/>
-                <w:szCs w:val="32"/>
-              </w:rPr>
-            </w:pPr>
-          </w:p>
-          <w:p>
-            <w:pPr>
-              <w:pStyle w:val="ListParagraph"/>
-              <w:ind w:left="0"/>
-              <w:rPr>
-                <w:rFonts w:ascii="TH SarabunPSK" w:hAnsi="TH SarabunPSK" w:cs="TH SarabunPSK"/>
-                <w:sz w:val="32"/>
-                <w:szCs w:val="32"/>
-              </w:rPr>
-            </w:pPr>
-          </w:p>
-          <w:p>
-            <w:pPr>
-              <w:pStyle w:val="ListParagraph"/>
-              <w:ind w:left="0"/>
-              <w:rPr>
-                <w:rFonts w:ascii="TH SarabunPSK" w:hAnsi="TH SarabunPSK" w:cs="TH SarabunPSK"/>
-                <w:sz w:val="32"/>
-                <w:szCs w:val="32"/>
-              </w:rPr>
-            </w:pPr>
-          </w:p>
-          <w:p>
-            <w:pPr>
-              <w:pStyle w:val="ListParagraph"/>
-              <w:ind w:left="0"/>
-              <w:rPr>
-                <w:rFonts w:ascii="TH SarabunPSK" w:hAnsi="TH SarabunPSK" w:cs="TH SarabunPSK"/>
-                <w:sz w:val="32"/>
-                <w:szCs w:val="32"/>
-              </w:rPr>
-            </w:pPr>
-          </w:p>
-          <w:p>
-            <w:pPr>
-              <w:pStyle w:val="ListParagraph"/>
-              <w:ind w:left="0"/>
-              <w:rPr>
-                <w:rFonts w:ascii="TH SarabunPSK" w:hAnsi="TH SarabunPSK" w:cs="TH SarabunPSK"/>
-                <w:sz w:val="32"/>
-                <w:szCs w:val="32"/>
-              </w:rPr>
-            </w:pPr>
-          </w:p>
-          <w:p>
-            <w:pPr>
-              <w:pStyle w:val="ListParagraph"/>
-              <w:ind w:left="0"/>
-              <w:rPr>
-                <w:rFonts w:ascii="TH SarabunPSK" w:hAnsi="TH SarabunPSK" w:cs="TH SarabunPSK"/>
-                <w:sz w:val="32"/>
-                <w:szCs w:val="32"/>
-              </w:rPr>
-            </w:pPr>
+              <w:jc w:val="center"/>
+              <w:rPr>
+                <w:rFonts w:ascii="TH SarabunPSK" w:hAnsi="TH SarabunPSK" w:cs="TH SarabunPSK"/>
+                <w:sz w:val="32"/>
+                <w:szCs w:val="32"/>
+              </w:rPr>
+            </w:pPr>
+            <w:r>
+              <w:rPr>
+                <w:rFonts w:ascii="TH SarabunPSK" w:hAnsi="TH SarabunPSK" w:cs="TH SarabunPSK"/>
+                <w:noProof/>
+                <w:sz w:val="32"/>
+                <w:szCs w:val="32"/>
+              </w:rPr>
+              <w:drawing>
+                <wp:inline distT="0" distB="0" distL="0" distR="0" wp14:anchorId="0A34051E" wp14:editId="35BA3A7A">
+                  <wp:extent cx="2763520" cy="2242268"/>
+                  <wp:effectExtent l="0" t="0" r="0" b="5715"/>
+                  <wp:docPr id="869065504" name="Picture 8"/>
+                  <wp:cNvGraphicFramePr>
+                    <a:graphicFrameLocks xmlns:a="http://schemas.openxmlformats.org/drawingml/2006/main" noChangeAspect="1"/>
+                  </wp:cNvGraphicFramePr>
+                  <a:graphic xmlns:a="http://schemas.openxmlformats.org/drawingml/2006/main">
+                    <a:graphicData uri="http://schemas.openxmlformats.org/drawingml/2006/picture">
+                      <pic:pic xmlns:pic="http://schemas.openxmlformats.org/drawingml/2006/picture">
+                        <pic:nvPicPr>
+                          <pic:cNvPr id="0" name="Picture 6"/>
+                          <pic:cNvPicPr>
+                            <a:picLocks noChangeAspect="1" noChangeArrowheads="1"/>
+                          </pic:cNvPicPr>
+                        </pic:nvPicPr>
+                        <pic:blipFill>
+                          <a:blip r:embed="rId13" cstate="print">
+                            <a:extLst>
+                              <a:ext uri="{28A0092B-C50C-407E-A947-70E740481C1C}">
+                                <a14:useLocalDpi xmlns:a14="http://schemas.microsoft.com/office/drawing/2010/main" val="0"/>
+                              </a:ext>
+                            </a:extLst>
+                          </a:blip>
+                          <a:srcRect/>
+                          <a:stretch>
+                            <a:fillRect/>
+                          </a:stretch>
+                        </pic:blipFill>
+                        <pic:spPr bwMode="auto">
+                          <a:xfrm>
+                            <a:off x="0" y="0"/>
+                            <a:ext cx="2764778" cy="2243289"/>
+                          </a:xfrm>
+                          <a:prstGeom prst="rect">
+                            <a:avLst/>
+                          </a:prstGeom>
+                          <a:noFill/>
+                        </pic:spPr>
+                      </pic:pic>
+                    </a:graphicData>
+                  </a:graphic>
+                </wp:inline>
+              </w:drawing>
+            </w:r>
           </w:p>
         </w:tc>
       </w:tr>
     </w:tbl>
-    <w:p>
-      <w:pPr>
-        <w:pStyle w:val="ListParagraph"/>
-        <w:ind w:left="420"/>
-        <w:rPr>
-          <w:rFonts w:ascii="TH SarabunPSK" w:hAnsi="TH SarabunPSK" w:cs="TH SarabunPSK"/>
-          <w:sz w:val="32"/>
-          <w:szCs w:val="32"/>
-        </w:rPr>
-      </w:pPr>
-    </w:p>
     <w:p>
       <w:pPr>
         <w:rPr>
@@ -14368,7 +15121,7 @@
                           <pic:cNvPicPr/>
                         </pic:nvPicPr>
                         <pic:blipFill rotWithShape="1">
-                          <a:blip r:embed="rId11"/>
+                          <a:blip r:embed="rId14"/>
                           <a:srcRect t="7376" r="38288" b="29624"/>
                           <a:stretch>
                             <a:fillRect/>
@@ -14496,7 +15249,7 @@
                           <pic:cNvPicPr/>
                         </pic:nvPicPr>
                         <pic:blipFill rotWithShape="1">
-                          <a:blip r:embed="rId12"/>
+                          <a:blip r:embed="rId15"/>
                           <a:srcRect r="6137" b="8723"/>
                           <a:stretch>
                             <a:fillRect/>
@@ -14587,8 +15340,6 @@
     </w:p>
     <w:p>
       <w:pPr>
-        <w:pStyle w:val="ListParagraph"/>
-        <w:ind w:left="360"/>
         <w:rPr>
           <w:rFonts w:ascii="TH SarabunPSK" w:hAnsi="TH SarabunPSK" w:cs="TH SarabunPSK"/>
           <w:sz w:val="32"/>
@@ -14625,77 +15376,76 @@
               <w:pStyle w:val="ListParagraph"/>
               <w:ind w:left="0"/>
               <w:rPr>
+                <w:rFonts w:ascii="TH SarabunPSK" w:hAnsi="TH SarabunPSK" w:cs="TH SarabunPSK"/>
+                <w:sz w:val="32"/>
+                <w:szCs w:val="32"/>
+              </w:rPr>
+            </w:pPr>
+            <w:r>
+              <w:rPr>
                 <w:noProof/>
-              </w:rPr>
-            </w:pPr>
-          </w:p>
-          <w:p>
-            <w:pPr>
-              <w:pStyle w:val="ListParagraph"/>
-              <w:ind w:left="0"/>
+                <w:cs/>
+              </w:rPr>
+              <w:t xml:space="preserve">เพื่อให้เข้าใจการใช้งาน </w:t>
+            </w:r>
+            <w:r>
               <w:rPr>
                 <w:noProof/>
               </w:rPr>
-            </w:pPr>
-          </w:p>
-          <w:p>
-            <w:pPr>
-              <w:pStyle w:val="ListParagraph"/>
-              <w:ind w:left="0"/>
-              <w:rPr>
-                <w:rFonts w:ascii="TH SarabunPSK" w:hAnsi="TH SarabunPSK" w:cs="TH SarabunPSK"/>
-                <w:color w:val="4EA72E" w:themeColor="accent6"/>
-                <w:sz w:val="32"/>
-                <w:szCs w:val="32"/>
-              </w:rPr>
-            </w:pPr>
-          </w:p>
-          <w:p>
-            <w:pPr>
-              <w:pStyle w:val="ListParagraph"/>
-              <w:ind w:left="0"/>
-              <w:rPr>
-                <w:rFonts w:ascii="TH SarabunPSK" w:hAnsi="TH SarabunPSK" w:cs="TH SarabunPSK"/>
-                <w:color w:val="4EA72E" w:themeColor="accent6"/>
-                <w:sz w:val="32"/>
-                <w:szCs w:val="32"/>
-              </w:rPr>
-            </w:pPr>
-          </w:p>
-          <w:p>
-            <w:pPr>
-              <w:pStyle w:val="ListParagraph"/>
-              <w:ind w:left="0"/>
-              <w:rPr>
-                <w:rFonts w:ascii="TH SarabunPSK" w:hAnsi="TH SarabunPSK" w:cs="TH SarabunPSK"/>
-                <w:color w:val="4EA72E" w:themeColor="accent6"/>
-                <w:sz w:val="32"/>
-                <w:szCs w:val="32"/>
-              </w:rPr>
-            </w:pPr>
-          </w:p>
-          <w:p>
-            <w:pPr>
-              <w:pStyle w:val="ListParagraph"/>
-              <w:ind w:left="0"/>
-              <w:rPr>
-                <w:rFonts w:ascii="TH SarabunPSK" w:hAnsi="TH SarabunPSK" w:cs="TH SarabunPSK"/>
-                <w:color w:val="4EA72E" w:themeColor="accent6"/>
-                <w:sz w:val="32"/>
-                <w:szCs w:val="32"/>
-              </w:rPr>
-            </w:pPr>
-          </w:p>
-          <w:p>
-            <w:pPr>
-              <w:pStyle w:val="ListParagraph"/>
-              <w:ind w:left="0"/>
-              <w:rPr>
-                <w:rFonts w:ascii="TH SarabunPSK" w:hAnsi="TH SarabunPSK" w:cs="TH SarabunPSK"/>
-                <w:sz w:val="32"/>
-                <w:szCs w:val="32"/>
-              </w:rPr>
-            </w:pPr>
+              <w:t xml:space="preserve">Loop </w:t>
+            </w:r>
+            <w:r>
+              <w:rPr>
+                <w:noProof/>
+                <w:cs/>
+              </w:rPr>
+              <w:t xml:space="preserve">โดย โจทย์ที่กำหนดมาให้ คือ แสดงผลลัพธ์ พิมพ์เลขคู่ตั้งแต่ </w:t>
+            </w:r>
+            <w:r>
+              <w:rPr>
+                <w:noProof/>
+              </w:rPr>
+              <w:t xml:space="preserve">2 </w:t>
+            </w:r>
+            <w:r>
+              <w:rPr>
+                <w:noProof/>
+                <w:cs/>
+              </w:rPr>
+              <w:t xml:space="preserve">ถึง </w:t>
+            </w:r>
+            <w:r>
+              <w:rPr>
+                <w:noProof/>
+              </w:rPr>
+              <w:t xml:space="preserve">20 </w:t>
+            </w:r>
+            <w:r>
+              <w:rPr>
+                <w:noProof/>
+                <w:cs/>
+              </w:rPr>
+              <w:t xml:space="preserve">ประเภท </w:t>
+            </w:r>
+            <w:r>
+              <w:rPr>
+                <w:noProof/>
+              </w:rPr>
+              <w:t xml:space="preserve">Loop </w:t>
+            </w:r>
+            <w:r>
+              <w:rPr>
+                <w:noProof/>
+                <w:cs/>
+              </w:rPr>
+              <w:t xml:space="preserve">ที่จะนำมาใช้ คือ </w:t>
+            </w:r>
+            <w:r>
+              <w:rPr>
+                <w:noProof/>
+              </w:rPr>
+              <w:t>for loop</w:t>
+            </w:r>
           </w:p>
         </w:tc>
       </w:tr>
@@ -14711,8 +15461,6 @@
     </w:p>
     <w:p>
       <w:pPr>
-        <w:pStyle w:val="ListParagraph"/>
-        <w:ind w:left="360"/>
         <w:rPr>
           <w:rFonts w:ascii="TH SarabunPSK" w:hAnsi="TH SarabunPSK" w:cs="TH SarabunPSK"/>
           <w:sz w:val="32"/>
@@ -14757,122 +15505,90 @@
               <w:pStyle w:val="ListParagraph"/>
               <w:ind w:left="0"/>
               <w:rPr>
-                <w:rFonts w:ascii="TH SarabunPSK" w:hAnsi="TH SarabunPSK" w:cs="TH SarabunPSK"/>
-                <w:color w:val="4EA72E" w:themeColor="accent6"/>
-                <w:sz w:val="32"/>
-                <w:szCs w:val="32"/>
-              </w:rPr>
-            </w:pPr>
-          </w:p>
-          <w:p>
-            <w:pPr>
-              <w:pStyle w:val="ListParagraph"/>
-              <w:ind w:left="0"/>
-              <w:rPr>
-                <w:rFonts w:ascii="TH SarabunPSK" w:hAnsi="TH SarabunPSK" w:cs="TH SarabunPSK"/>
-                <w:sz w:val="32"/>
-                <w:szCs w:val="32"/>
-              </w:rPr>
-            </w:pPr>
-          </w:p>
-          <w:p>
-            <w:pPr>
-              <w:pStyle w:val="ListParagraph"/>
-              <w:ind w:left="0"/>
-              <w:rPr>
-                <w:rFonts w:ascii="TH SarabunPSK" w:hAnsi="TH SarabunPSK" w:cs="TH SarabunPSK"/>
-                <w:sz w:val="32"/>
-                <w:szCs w:val="32"/>
-              </w:rPr>
-            </w:pPr>
-          </w:p>
-          <w:p>
-            <w:pPr>
-              <w:pStyle w:val="ListParagraph"/>
-              <w:ind w:left="0"/>
-              <w:rPr>
-                <w:rFonts w:ascii="TH SarabunPSK" w:hAnsi="TH SarabunPSK" w:cs="TH SarabunPSK"/>
-                <w:sz w:val="32"/>
-                <w:szCs w:val="32"/>
-              </w:rPr>
-            </w:pPr>
-          </w:p>
-          <w:p>
-            <w:pPr>
-              <w:pStyle w:val="ListParagraph"/>
-              <w:ind w:left="0"/>
-              <w:rPr>
-                <w:rFonts w:ascii="TH SarabunPSK" w:hAnsi="TH SarabunPSK" w:cs="TH SarabunPSK"/>
-                <w:sz w:val="32"/>
-                <w:szCs w:val="32"/>
-              </w:rPr>
-            </w:pPr>
-          </w:p>
-          <w:p>
-            <w:pPr>
-              <w:pStyle w:val="ListParagraph"/>
-              <w:ind w:left="0"/>
-              <w:rPr>
-                <w:rFonts w:ascii="TH SarabunPSK" w:hAnsi="TH SarabunPSK" w:cs="TH SarabunPSK"/>
-                <w:sz w:val="32"/>
-                <w:szCs w:val="32"/>
-              </w:rPr>
-            </w:pPr>
-          </w:p>
-          <w:p>
-            <w:pPr>
-              <w:pStyle w:val="ListParagraph"/>
-              <w:ind w:left="0"/>
-              <w:rPr>
-                <w:rFonts w:ascii="TH SarabunPSK" w:hAnsi="TH SarabunPSK" w:cs="TH SarabunPSK"/>
-                <w:sz w:val="32"/>
-                <w:szCs w:val="32"/>
-              </w:rPr>
-            </w:pPr>
-          </w:p>
-          <w:p>
-            <w:pPr>
-              <w:pStyle w:val="ListParagraph"/>
-              <w:ind w:left="0"/>
-              <w:rPr>
-                <w:rFonts w:ascii="TH SarabunPSK" w:hAnsi="TH SarabunPSK" w:cs="TH SarabunPSK"/>
-                <w:sz w:val="32"/>
-                <w:szCs w:val="32"/>
-              </w:rPr>
-            </w:pPr>
-          </w:p>
-          <w:p>
-            <w:pPr>
-              <w:pStyle w:val="ListParagraph"/>
-              <w:ind w:left="0"/>
-              <w:rPr>
-                <w:rFonts w:ascii="TH SarabunPSK" w:hAnsi="TH SarabunPSK" w:cs="TH SarabunPSK"/>
-                <w:sz w:val="32"/>
-                <w:szCs w:val="32"/>
-              </w:rPr>
-            </w:pPr>
-          </w:p>
-          <w:p>
-            <w:pPr>
-              <w:pStyle w:val="ListParagraph"/>
-              <w:ind w:left="0"/>
-              <w:rPr>
-                <w:rFonts w:ascii="TH SarabunPSK" w:hAnsi="TH SarabunPSK" w:cs="TH SarabunPSK"/>
-                <w:sz w:val="32"/>
-                <w:szCs w:val="32"/>
-              </w:rPr>
-            </w:pPr>
-          </w:p>
-          <w:p>
-            <w:pPr>
-              <w:pStyle w:val="ListParagraph"/>
-              <w:ind w:left="0"/>
-              <w:rPr>
-                <w:rFonts w:ascii="TH SarabunPSK" w:hAnsi="TH SarabunPSK" w:cs="TH SarabunPSK"/>
-                <w:sz w:val="32"/>
-                <w:szCs w:val="32"/>
-              </w:rPr>
-            </w:pPr>
+                <w:rFonts w:ascii="TH SarabunPSK" w:hAnsi="TH SarabunPSK" w:cs="TH SarabunPSK" w:hint="cs"/>
+                <w:color w:val="000000" w:themeColor="text1"/>
+                <w:sz w:val="32"/>
+                <w:szCs w:val="32"/>
+                <w:cs/>
+              </w:rPr>
+            </w:pPr>
+            <w:r>
+              <w:rPr>
+                <w:rFonts w:ascii="TH SarabunPSK" w:hAnsi="TH SarabunPSK" w:cs="TH SarabunPSK"/>
+                <w:color w:val="000000" w:themeColor="text1"/>
+                <w:sz w:val="32"/>
+                <w:szCs w:val="32"/>
+                <w:cs/>
+              </w:rPr>
+              <w:t xml:space="preserve">ตัวเลขผลลัพธ์ของ เลข </w:t>
+            </w:r>
+            <w:r>
+              <w:rPr>
+                <w:rFonts w:ascii="TH SarabunPSK" w:hAnsi="TH SarabunPSK" w:cs="TH SarabunPSK"/>
+                <w:color w:val="000000" w:themeColor="text1"/>
+                <w:sz w:val="32"/>
+                <w:szCs w:val="32"/>
+              </w:rPr>
+              <w:t xml:space="preserve">2 </w:t>
+            </w:r>
+            <w:r>
+              <w:rPr>
+                <w:rFonts w:ascii="TH SarabunPSK" w:hAnsi="TH SarabunPSK" w:cs="TH SarabunPSK"/>
+                <w:color w:val="000000" w:themeColor="text1"/>
+                <w:sz w:val="32"/>
+                <w:szCs w:val="32"/>
+                <w:cs/>
+              </w:rPr>
+              <w:t xml:space="preserve">ถึง </w:t>
+            </w:r>
+            <w:r>
+              <w:rPr>
+                <w:rFonts w:ascii="TH SarabunPSK" w:hAnsi="TH SarabunPSK" w:cs="TH SarabunPSK"/>
+                <w:color w:val="000000" w:themeColor="text1"/>
+                <w:sz w:val="32"/>
+                <w:szCs w:val="32"/>
+              </w:rPr>
+              <w:t xml:space="preserve">20 </w:t>
+            </w:r>
+            <w:r>
+              <w:rPr>
+                <w:rFonts w:ascii="TH SarabunPSK" w:hAnsi="TH SarabunPSK" w:cs="TH SarabunPSK"/>
+                <w:color w:val="000000" w:themeColor="text1"/>
+                <w:sz w:val="32"/>
+                <w:szCs w:val="32"/>
+                <w:cs/>
+              </w:rPr>
+              <w:t xml:space="preserve">และแสดงเลข </w:t>
+            </w:r>
+            <w:r>
+              <w:rPr>
+                <w:rFonts w:ascii="TH SarabunPSK" w:hAnsi="TH SarabunPSK" w:cs="TH SarabunPSK"/>
+                <w:color w:val="000000" w:themeColor="text1"/>
+                <w:sz w:val="32"/>
+                <w:szCs w:val="32"/>
+              </w:rPr>
+              <w:t xml:space="preserve">2 – 20 </w:t>
+            </w:r>
+            <w:r>
+              <w:rPr>
+                <w:rFonts w:ascii="TH SarabunPSK" w:hAnsi="TH SarabunPSK" w:cs="TH SarabunPSK"/>
+                <w:color w:val="000000" w:themeColor="text1"/>
+                <w:sz w:val="32"/>
+                <w:szCs w:val="32"/>
+                <w:cs/>
+              </w:rPr>
+              <w:t>ตามลำดับ</w:t>
+            </w:r>
+            <w:r>
+              <w:rPr>
+                <w:rFonts w:ascii="TH SarabunPSK" w:hAnsi="TH SarabunPSK" w:cs="TH SarabunPSK" w:hint="cs"/>
+                <w:color w:val="000000" w:themeColor="text1"/>
+                <w:sz w:val="32"/>
+                <w:szCs w:val="32"/>
+                <w:cs/>
+              </w:rPr>
+              <w:t>เป็นเลขคู่ทั้งหมด</w:t>
+            </w:r>
           </w:p>
         </w:tc>
       </w:tr>
@@ -14881,6 +15597,7 @@
       <w:pPr>
         <w:rPr>
           <w:rFonts w:ascii="TH SarabunPSK" w:hAnsi="TH SarabunPSK" w:cs="TH SarabunPSK"/>
+          <w:color w:val="000000" w:themeColor="text1"/>
           <w:sz w:val="32"/>
           <w:szCs w:val="32"/>
         </w:rPr>
@@ -14888,10 +15605,9 @@
     </w:p>
     <w:p>
       <w:pPr>
-        <w:pStyle w:val="ListParagraph"/>
-        <w:ind w:left="360"/>
         <w:rPr>
           <w:rFonts w:ascii="TH SarabunPSK" w:hAnsi="TH SarabunPSK" w:cs="TH SarabunPSK"/>
+          <w:color w:val="000000" w:themeColor="text1"/>
           <w:sz w:val="32"/>
           <w:szCs w:val="32"/>
         </w:rPr>
@@ -14899,6 +15615,7 @@
       <w:r>
         <w:rPr>
           <w:rFonts w:ascii="TH SarabunPSK" w:hAnsi="TH SarabunPSK" w:cs="TH SarabunPSK" w:hint="cs"/>
+          <w:color w:val="000000" w:themeColor="text1"/>
           <w:sz w:val="32"/>
           <w:szCs w:val="32"/>
         </w:rPr>
@@ -14907,6 +15624,7 @@
       <w:r>
         <w:rPr>
           <w:rFonts w:ascii="TH SarabunPSK" w:hAnsi="TH SarabunPSK" w:cs="TH SarabunPSK" w:hint="cs"/>
+          <w:color w:val="000000" w:themeColor="text1"/>
           <w:sz w:val="32"/>
           <w:szCs w:val="32"/>
           <w:cs/>
@@ -14935,95 +15653,120 @@
               <w:ind w:left="0"/>
               <w:rPr>
                 <w:rFonts w:ascii="TH SarabunPSK" w:hAnsi="TH SarabunPSK" w:cs="TH SarabunPSK"/>
-                <w:color w:val="4EA72E" w:themeColor="accent6"/>
-                <w:sz w:val="32"/>
-                <w:szCs w:val="32"/>
-              </w:rPr>
-            </w:pPr>
-          </w:p>
-          <w:p>
-            <w:pPr>
-              <w:pStyle w:val="ListParagraph"/>
-              <w:ind w:left="0"/>
-              <w:rPr>
-                <w:rFonts w:ascii="TH SarabunPSK" w:hAnsi="TH SarabunPSK" w:cs="TH SarabunPSK"/>
-                <w:color w:val="4EA72E" w:themeColor="accent6"/>
-                <w:sz w:val="32"/>
-                <w:szCs w:val="32"/>
-              </w:rPr>
-            </w:pPr>
-          </w:p>
-          <w:p>
-            <w:pPr>
-              <w:pStyle w:val="ListParagraph"/>
-              <w:ind w:left="0"/>
-              <w:rPr>
-                <w:rFonts w:ascii="TH SarabunPSK" w:hAnsi="TH SarabunPSK" w:cs="TH SarabunPSK"/>
-                <w:color w:val="4EA72E" w:themeColor="accent6"/>
-                <w:sz w:val="32"/>
-                <w:szCs w:val="32"/>
-              </w:rPr>
-            </w:pPr>
-          </w:p>
-          <w:p>
-            <w:pPr>
-              <w:pStyle w:val="ListParagraph"/>
-              <w:ind w:left="0"/>
-              <w:rPr>
-                <w:rFonts w:ascii="TH SarabunPSK" w:hAnsi="TH SarabunPSK" w:cs="TH SarabunPSK"/>
-                <w:color w:val="4EA72E" w:themeColor="accent6"/>
-                <w:sz w:val="32"/>
-                <w:szCs w:val="32"/>
-              </w:rPr>
-            </w:pPr>
-          </w:p>
-          <w:p>
-            <w:pPr>
-              <w:pStyle w:val="ListParagraph"/>
-              <w:ind w:left="0"/>
-              <w:rPr>
-                <w:rFonts w:ascii="TH SarabunPSK" w:hAnsi="TH SarabunPSK" w:cs="TH SarabunPSK"/>
-                <w:color w:val="4EA72E" w:themeColor="accent6"/>
-                <w:sz w:val="32"/>
-                <w:szCs w:val="32"/>
-              </w:rPr>
-            </w:pPr>
-          </w:p>
-          <w:p>
-            <w:pPr>
-              <w:pStyle w:val="ListParagraph"/>
-              <w:ind w:left="0"/>
-              <w:rPr>
-                <w:rFonts w:ascii="TH SarabunPSK" w:hAnsi="TH SarabunPSK" w:cs="TH SarabunPSK"/>
-                <w:color w:val="4EA72E" w:themeColor="accent6"/>
-                <w:sz w:val="32"/>
-                <w:szCs w:val="32"/>
-              </w:rPr>
-            </w:pPr>
-          </w:p>
-          <w:p>
-            <w:pPr>
-              <w:pStyle w:val="ListParagraph"/>
-              <w:ind w:left="0"/>
-              <w:rPr>
-                <w:rFonts w:ascii="TH SarabunPSK" w:hAnsi="TH SarabunPSK" w:cs="TH SarabunPSK"/>
-                <w:color w:val="4EA72E" w:themeColor="accent6"/>
-                <w:sz w:val="32"/>
-                <w:szCs w:val="32"/>
-              </w:rPr>
-            </w:pPr>
-          </w:p>
-          <w:p>
-            <w:pPr>
-              <w:pStyle w:val="ListParagraph"/>
-              <w:ind w:left="0"/>
-              <w:rPr>
-                <w:rFonts w:ascii="TH SarabunPSK" w:hAnsi="TH SarabunPSK" w:cs="TH SarabunPSK"/>
-                <w:color w:val="4EA72E" w:themeColor="accent6"/>
-                <w:sz w:val="32"/>
-                <w:szCs w:val="32"/>
-              </w:rPr>
-            </w:pPr>
+                <w:color w:val="000000" w:themeColor="text1"/>
+                <w:sz w:val="32"/>
+                <w:szCs w:val="32"/>
+              </w:rPr>
+            </w:pPr>
+            <w:r>
+              <w:rPr>
+                <w:rFonts w:ascii="TH SarabunPSK" w:hAnsi="TH SarabunPSK" w:cs="TH SarabunPSK"/>
+                <w:color w:val="000000" w:themeColor="text1"/>
+                <w:sz w:val="32"/>
+                <w:szCs w:val="32"/>
+                <w:cs/>
+              </w:rPr>
+              <w:t xml:space="preserve">กำหนดค่า </w:t>
+            </w:r>
+            <w:r>
+              <w:rPr>
+                <w:rFonts w:ascii="TH SarabunPSK" w:hAnsi="TH SarabunPSK" w:cs="TH SarabunPSK"/>
+                <w:color w:val="000000" w:themeColor="text1"/>
+                <w:sz w:val="32"/>
+                <w:szCs w:val="32"/>
+              </w:rPr>
+              <w:t>constant</w:t>
+            </w:r>
+            <w:r>
+              <w:rPr>
+                <w:rFonts w:ascii="TH SarabunPSK" w:hAnsi="TH SarabunPSK" w:cs="TH SarabunPSK"/>
+                <w:color w:val="000000" w:themeColor="text1"/>
+                <w:sz w:val="32"/>
+                <w:szCs w:val="32"/>
+              </w:rPr>
+              <w:t xml:space="preserve"> num</w:t>
+            </w:r>
+            <w:r>
+              <w:rPr>
+                <w:rFonts w:ascii="TH SarabunPSK" w:hAnsi="TH SarabunPSK" w:cs="TH SarabunPSK"/>
+                <w:color w:val="000000" w:themeColor="text1"/>
+                <w:sz w:val="32"/>
+                <w:szCs w:val="32"/>
+              </w:rPr>
+              <w:t xml:space="preserve"> </w:t>
+            </w:r>
+            <w:r>
+              <w:rPr>
+                <w:rFonts w:ascii="TH SarabunPSK" w:hAnsi="TH SarabunPSK" w:cs="TH SarabunPSK"/>
+                <w:color w:val="000000" w:themeColor="text1"/>
+                <w:sz w:val="32"/>
+                <w:szCs w:val="32"/>
+              </w:rPr>
+              <w:t>+</w:t>
+            </w:r>
+            <w:r>
+              <w:rPr>
+                <w:rFonts w:ascii="TH SarabunPSK" w:hAnsi="TH SarabunPSK" w:cs="TH SarabunPSK"/>
+                <w:color w:val="000000" w:themeColor="text1"/>
+                <w:sz w:val="32"/>
+                <w:szCs w:val="32"/>
+              </w:rPr>
+              <w:t>= 2</w:t>
+            </w:r>
+            <w:r>
+              <w:rPr>
+                <w:rFonts w:ascii="TH SarabunPSK" w:hAnsi="TH SarabunPSK" w:cs="TH SarabunPSK"/>
+                <w:color w:val="000000" w:themeColor="text1"/>
+                <w:sz w:val="32"/>
+                <w:szCs w:val="32"/>
+              </w:rPr>
+              <w:t xml:space="preserve">, </w:t>
+            </w:r>
+            <w:r>
+              <w:rPr>
+                <w:rFonts w:ascii="TH SarabunPSK" w:hAnsi="TH SarabunPSK" w:cs="TH SarabunPSK"/>
+                <w:color w:val="000000" w:themeColor="text1"/>
+                <w:sz w:val="32"/>
+                <w:szCs w:val="32"/>
+              </w:rPr>
+              <w:t>num</w:t>
+            </w:r>
+            <w:r>
+              <w:rPr>
+                <w:rFonts w:ascii="TH SarabunPSK" w:hAnsi="TH SarabunPSK" w:cs="TH SarabunPSK"/>
+                <w:color w:val="000000" w:themeColor="text1"/>
+                <w:sz w:val="32"/>
+                <w:szCs w:val="32"/>
+              </w:rPr>
+              <w:t xml:space="preserve"> </w:t>
+            </w:r>
+            <w:r>
+              <w:rPr>
+                <w:rFonts w:ascii="TH SarabunPSK" w:hAnsi="TH SarabunPSK" w:cs="TH SarabunPSK"/>
+                <w:color w:val="000000" w:themeColor="text1"/>
+                <w:sz w:val="32"/>
+                <w:szCs w:val="32"/>
+              </w:rPr>
+              <w:t>&lt;</w:t>
+            </w:r>
+            <w:r>
+              <w:rPr>
+                <w:rFonts w:ascii="TH SarabunPSK" w:hAnsi="TH SarabunPSK" w:cs="TH SarabunPSK"/>
+                <w:color w:val="000000" w:themeColor="text1"/>
+                <w:sz w:val="32"/>
+                <w:szCs w:val="32"/>
+              </w:rPr>
+              <w:t>= 2</w:t>
+            </w:r>
+            <w:r>
+              <w:rPr>
+                <w:rFonts w:ascii="TH SarabunPSK" w:hAnsi="TH SarabunPSK" w:cs="TH SarabunPSK"/>
+                <w:color w:val="000000" w:themeColor="text1"/>
+                <w:sz w:val="32"/>
+                <w:szCs w:val="32"/>
+              </w:rPr>
+              <w:t>0</w:t>
+            </w:r>
           </w:p>
         </w:tc>
       </w:tr>
@@ -15039,8 +15782,6 @@
     </w:p>
     <w:p>
       <w:pPr>
-        <w:pStyle w:val="ListParagraph"/>
-        <w:ind w:left="360"/>
         <w:rPr>
           <w:rFonts w:ascii="TH SarabunPSK" w:hAnsi="TH SarabunPSK" w:cs="TH SarabunPSK"/>
           <w:sz w:val="32"/>
@@ -15082,69 +15823,71 @@
           </w:tcPr>
           <w:p>
             <w:pPr>
-              <w:pStyle w:val="ListParagraph"/>
-              <w:rPr>
-                <w:rFonts w:ascii="TH SarabunPSK" w:hAnsi="TH SarabunPSK" w:cs="TH SarabunPSK"/>
-                <w:sz w:val="32"/>
-                <w:szCs w:val="32"/>
-              </w:rPr>
-            </w:pPr>
-          </w:p>
-          <w:p>
-            <w:pPr>
-              <w:pStyle w:val="ListParagraph"/>
-              <w:rPr>
-                <w:rFonts w:ascii="TH SarabunPSK" w:hAnsi="TH SarabunPSK" w:cs="TH SarabunPSK"/>
-                <w:sz w:val="32"/>
-                <w:szCs w:val="32"/>
-              </w:rPr>
-            </w:pPr>
-          </w:p>
-          <w:p>
-            <w:pPr>
-              <w:pStyle w:val="ListParagraph"/>
-              <w:rPr>
-                <w:rFonts w:ascii="TH SarabunPSK" w:hAnsi="TH SarabunPSK" w:cs="TH SarabunPSK"/>
-                <w:sz w:val="32"/>
-                <w:szCs w:val="32"/>
-              </w:rPr>
-            </w:pPr>
-          </w:p>
-          <w:p>
-            <w:pPr>
-              <w:pStyle w:val="ListParagraph"/>
-              <w:rPr>
-                <w:rFonts w:ascii="TH SarabunPSK" w:hAnsi="TH SarabunPSK" w:cs="TH SarabunPSK"/>
-                <w:sz w:val="32"/>
-                <w:szCs w:val="32"/>
-              </w:rPr>
-            </w:pPr>
-          </w:p>
-          <w:p>
-            <w:pPr>
-              <w:rPr>
-                <w:rFonts w:ascii="TH SarabunPSK" w:hAnsi="TH SarabunPSK" w:cs="TH SarabunPSK"/>
-                <w:sz w:val="32"/>
-                <w:szCs w:val="32"/>
-              </w:rPr>
-            </w:pPr>
+              <w:rPr>
+                <w:rFonts w:ascii="TH SarabunPSK" w:hAnsi="TH SarabunPSK" w:cs="TH SarabunPSK"/>
+                <w:sz w:val="32"/>
+                <w:szCs w:val="32"/>
+              </w:rPr>
+            </w:pPr>
+            <w:bookmarkStart w:id="8" w:name="_Hlk216809492"/>
+            <w:proofErr w:type="gramStart"/>
+            <w:r>
+              <w:rPr>
+                <w:rFonts w:ascii="TH SarabunPSK" w:hAnsi="TH SarabunPSK" w:cs="TH SarabunPSK"/>
+                <w:sz w:val="32"/>
+                <w:szCs w:val="32"/>
+              </w:rPr>
+              <w:t>int :</w:t>
+            </w:r>
+            <w:proofErr w:type="gramEnd"/>
+            <w:r>
+              <w:rPr>
+                <w:rFonts w:ascii="TH SarabunPSK" w:hAnsi="TH SarabunPSK" w:cs="TH SarabunPSK"/>
+                <w:sz w:val="32"/>
+                <w:szCs w:val="32"/>
+              </w:rPr>
+              <w:t xml:space="preserve"> </w:t>
+            </w:r>
+            <w:r>
+              <w:rPr>
+                <w:rFonts w:ascii="TH SarabunPSK" w:hAnsi="TH SarabunPSK" w:cs="TH SarabunPSK"/>
+                <w:sz w:val="32"/>
+                <w:szCs w:val="32"/>
+              </w:rPr>
+              <w:t xml:space="preserve">num </w:t>
+            </w:r>
+            <w:r>
+              <w:rPr>
+                <w:rFonts w:ascii="TH SarabunPSK" w:hAnsi="TH SarabunPSK" w:cs="TH SarabunPSK"/>
+                <w:sz w:val="32"/>
+                <w:szCs w:val="32"/>
+              </w:rPr>
+              <w:t>=</w:t>
+            </w:r>
+            <w:r>
+              <w:rPr>
+                <w:rFonts w:ascii="TH SarabunPSK" w:hAnsi="TH SarabunPSK" w:cs="TH SarabunPSK"/>
+                <w:sz w:val="32"/>
+                <w:szCs w:val="32"/>
+                <w:cs/>
+              </w:rPr>
+              <w:t xml:space="preserve"> </w:t>
+            </w:r>
+            <w:r>
+              <w:rPr>
+                <w:rFonts w:ascii="TH SarabunPSK" w:hAnsi="TH SarabunPSK" w:cs="TH SarabunPSK"/>
+                <w:sz w:val="32"/>
+                <w:szCs w:val="32"/>
+              </w:rPr>
+              <w:t>2</w:t>
+            </w:r>
           </w:p>
         </w:tc>
       </w:tr>
     </w:tbl>
+    <w:bookmarkEnd w:id="8"/>
     <w:p>
       <w:pPr>
-        <w:rPr>
-          <w:rFonts w:ascii="TH SarabunPSK" w:hAnsi="TH SarabunPSK" w:cs="TH SarabunPSK"/>
-          <w:sz w:val="32"/>
-          <w:szCs w:val="32"/>
-        </w:rPr>
-      </w:pPr>
-    </w:p>
-    <w:p>
-      <w:pPr>
-        <w:pStyle w:val="ListParagraph"/>
-        <w:ind w:left="360"/>
         <w:rPr>
           <w:rFonts w:ascii="TH SarabunPSK" w:hAnsi="TH SarabunPSK" w:cs="TH SarabunPSK"/>
           <w:sz w:val="32"/>
@@ -15192,69 +15935,505 @@
                 <w:szCs w:val="32"/>
               </w:rPr>
             </w:pPr>
-          </w:p>
-          <w:p>
-            <w:pPr>
-              <w:rPr>
-                <w:rFonts w:ascii="TH SarabunPSK" w:hAnsi="TH SarabunPSK" w:cs="TH SarabunPSK"/>
-                <w:sz w:val="32"/>
-                <w:szCs w:val="32"/>
-              </w:rPr>
-            </w:pPr>
-          </w:p>
-          <w:p>
-            <w:pPr>
-              <w:rPr>
-                <w:rFonts w:ascii="TH SarabunPSK" w:hAnsi="TH SarabunPSK" w:cs="TH SarabunPSK"/>
-                <w:sz w:val="32"/>
-                <w:szCs w:val="32"/>
-              </w:rPr>
-            </w:pPr>
-          </w:p>
-          <w:p>
-            <w:pPr>
-              <w:rPr>
-                <w:rFonts w:ascii="TH SarabunPSK" w:hAnsi="TH SarabunPSK" w:cs="TH SarabunPSK"/>
-                <w:sz w:val="32"/>
-                <w:szCs w:val="32"/>
-              </w:rPr>
-            </w:pPr>
-          </w:p>
-          <w:p>
-            <w:pPr>
-              <w:rPr>
-                <w:rFonts w:ascii="TH SarabunPSK" w:hAnsi="TH SarabunPSK" w:cs="TH SarabunPSK"/>
-                <w:sz w:val="32"/>
-                <w:szCs w:val="32"/>
-              </w:rPr>
-            </w:pPr>
-          </w:p>
-          <w:p>
-            <w:pPr>
-              <w:rPr>
-                <w:rFonts w:ascii="TH SarabunPSK" w:hAnsi="TH SarabunPSK" w:cs="TH SarabunPSK"/>
-                <w:sz w:val="32"/>
-                <w:szCs w:val="32"/>
-              </w:rPr>
-            </w:pPr>
-          </w:p>
-          <w:p>
-            <w:pPr>
-              <w:rPr>
-                <w:rFonts w:ascii="TH SarabunPSK" w:hAnsi="TH SarabunPSK" w:cs="TH SarabunPSK"/>
-                <w:sz w:val="32"/>
-                <w:szCs w:val="32"/>
-              </w:rPr>
-            </w:pPr>
-          </w:p>
-          <w:p>
-            <w:pPr>
-              <w:rPr>
-                <w:rFonts w:ascii="TH SarabunPSK" w:hAnsi="TH SarabunPSK" w:cs="TH SarabunPSK"/>
-                <w:sz w:val="32"/>
-                <w:szCs w:val="32"/>
-              </w:rPr>
-            </w:pPr>
+            <w:r>
+              <w:rPr>
+                <w:rFonts w:ascii="TH SarabunPSK" w:hAnsi="TH SarabunPSK" w:cs="TH SarabunPSK"/>
+                <w:sz w:val="32"/>
+                <w:szCs w:val="32"/>
+              </w:rPr>
+              <w:t>1.</w:t>
+            </w:r>
+            <w:r>
+              <w:rPr>
+                <w:rFonts w:ascii="TH SarabunPSK" w:hAnsi="TH SarabunPSK" w:cs="TH SarabunPSK"/>
+                <w:sz w:val="32"/>
+                <w:szCs w:val="32"/>
+                <w:cs/>
+              </w:rPr>
+              <w:t>อ่านค่าตัวแปร (</w:t>
+            </w:r>
+            <w:r>
+              <w:rPr>
+                <w:rFonts w:ascii="TH SarabunPSK" w:hAnsi="TH SarabunPSK" w:cs="TH SarabunPSK"/>
+                <w:sz w:val="32"/>
+                <w:szCs w:val="32"/>
+              </w:rPr>
+              <w:t xml:space="preserve">Input): </w:t>
+            </w:r>
+            <w:r>
+              <w:rPr>
+                <w:rFonts w:ascii="TH SarabunPSK" w:hAnsi="TH SarabunPSK" w:cs="TH SarabunPSK"/>
+                <w:sz w:val="32"/>
+                <w:szCs w:val="32"/>
+              </w:rPr>
+              <w:t>num</w:t>
+            </w:r>
+            <w:r>
+              <w:rPr>
+                <w:rFonts w:ascii="TH SarabunPSK" w:hAnsi="TH SarabunPSK" w:cs="TH SarabunPSK"/>
+                <w:sz w:val="32"/>
+                <w:szCs w:val="32"/>
+                <w:cs/>
+              </w:rPr>
+              <w:t xml:space="preserve"> และกำหนดค่าเริ่มต้นเป็น </w:t>
+            </w:r>
+            <w:r>
+              <w:rPr>
+                <w:rFonts w:ascii="TH SarabunPSK" w:hAnsi="TH SarabunPSK" w:cs="TH SarabunPSK"/>
+                <w:sz w:val="32"/>
+                <w:szCs w:val="32"/>
+              </w:rPr>
+              <w:t xml:space="preserve">2 </w:t>
+            </w:r>
+          </w:p>
+          <w:p>
+            <w:pPr>
+              <w:rPr>
+                <w:rFonts w:ascii="TH SarabunPSK" w:hAnsi="TH SarabunPSK" w:cs="TH SarabunPSK"/>
+                <w:sz w:val="32"/>
+                <w:szCs w:val="32"/>
+              </w:rPr>
+            </w:pPr>
+            <w:r>
+              <w:rPr>
+                <w:rFonts w:ascii="TH SarabunPSK" w:hAnsi="TH SarabunPSK" w:cs="TH SarabunPSK"/>
+                <w:sz w:val="32"/>
+                <w:szCs w:val="32"/>
+              </w:rPr>
+              <w:t>2.</w:t>
+            </w:r>
+            <w:r>
+              <w:rPr>
+                <w:rFonts w:ascii="TH SarabunPSK" w:hAnsi="TH SarabunPSK" w:cs="TH SarabunPSK"/>
+                <w:sz w:val="32"/>
+                <w:szCs w:val="32"/>
+                <w:cs/>
+              </w:rPr>
+              <w:t>ตรวจสอบเงื่อนไขว่า (</w:t>
+            </w:r>
+            <w:r>
+              <w:rPr>
+                <w:rFonts w:ascii="TH SarabunPSK" w:hAnsi="TH SarabunPSK" w:cs="TH SarabunPSK"/>
+                <w:sz w:val="32"/>
+                <w:szCs w:val="32"/>
+              </w:rPr>
+              <w:t xml:space="preserve">Processing) </w:t>
+            </w:r>
+            <w:r>
+              <w:rPr>
+                <w:rFonts w:ascii="TH SarabunPSK" w:hAnsi="TH SarabunPSK" w:cs="TH SarabunPSK"/>
+                <w:sz w:val="32"/>
+                <w:szCs w:val="32"/>
+              </w:rPr>
+              <w:t>num</w:t>
+            </w:r>
+            <w:r>
+              <w:rPr>
+                <w:rFonts w:ascii="TH SarabunPSK" w:hAnsi="TH SarabunPSK" w:cs="TH SarabunPSK"/>
+                <w:sz w:val="32"/>
+                <w:szCs w:val="32"/>
+              </w:rPr>
+              <w:t xml:space="preserve"> &lt;= 20 </w:t>
+            </w:r>
+            <w:r>
+              <w:rPr>
+                <w:rFonts w:ascii="TH SarabunPSK" w:hAnsi="TH SarabunPSK" w:cs="TH SarabunPSK"/>
+                <w:sz w:val="32"/>
+                <w:szCs w:val="32"/>
+                <w:cs/>
+              </w:rPr>
+              <w:t>หรือไม่</w:t>
+            </w:r>
+            <w:r>
+              <w:rPr>
+                <w:rFonts w:ascii="TH SarabunPSK" w:hAnsi="TH SarabunPSK" w:cs="TH SarabunPSK"/>
+                <w:sz w:val="32"/>
+                <w:szCs w:val="32"/>
+              </w:rPr>
+              <w:t xml:space="preserve">? </w:t>
+            </w:r>
+          </w:p>
+          <w:p>
+            <w:pPr>
+              <w:rPr>
+                <w:rFonts w:ascii="TH SarabunPSK" w:hAnsi="TH SarabunPSK" w:cs="TH SarabunPSK"/>
+                <w:sz w:val="32"/>
+                <w:szCs w:val="32"/>
+              </w:rPr>
+            </w:pPr>
+            <w:r>
+              <w:rPr>
+                <w:rFonts w:ascii="TH SarabunPSK" w:hAnsi="TH SarabunPSK" w:cs="TH SarabunPSK"/>
+                <w:sz w:val="32"/>
+                <w:szCs w:val="32"/>
+              </w:rPr>
+              <w:t xml:space="preserve">• </w:t>
+            </w:r>
+            <w:r>
+              <w:rPr>
+                <w:rFonts w:ascii="TH SarabunPSK" w:hAnsi="TH SarabunPSK" w:cs="TH SarabunPSK"/>
+                <w:sz w:val="32"/>
+                <w:szCs w:val="32"/>
+                <w:cs/>
+              </w:rPr>
+              <w:t>ถ้าจริง (</w:t>
+            </w:r>
+            <w:r>
+              <w:rPr>
+                <w:rFonts w:ascii="TH SarabunPSK" w:hAnsi="TH SarabunPSK" w:cs="TH SarabunPSK"/>
+                <w:sz w:val="32"/>
+                <w:szCs w:val="32"/>
+              </w:rPr>
+              <w:t xml:space="preserve">True): </w:t>
+            </w:r>
+          </w:p>
+          <w:p>
+            <w:pPr>
+              <w:rPr>
+                <w:rFonts w:ascii="TH SarabunPSK" w:hAnsi="TH SarabunPSK" w:cs="TH SarabunPSK"/>
+                <w:sz w:val="32"/>
+                <w:szCs w:val="32"/>
+              </w:rPr>
+            </w:pPr>
+            <w:r>
+              <w:rPr>
+                <w:rFonts w:ascii="TH SarabunPSK" w:hAnsi="TH SarabunPSK" w:cs="TH SarabunPSK"/>
+                <w:sz w:val="32"/>
+                <w:szCs w:val="32"/>
+              </w:rPr>
+              <w:t xml:space="preserve"> - </w:t>
+            </w:r>
+            <w:r>
+              <w:rPr>
+                <w:rFonts w:ascii="TH SarabunPSK" w:hAnsi="TH SarabunPSK" w:cs="TH SarabunPSK"/>
+                <w:sz w:val="32"/>
+                <w:szCs w:val="32"/>
+                <w:cs/>
+              </w:rPr>
+              <w:t xml:space="preserve">พิมพ์ค่า </w:t>
+            </w:r>
+            <w:r>
+              <w:rPr>
+                <w:rFonts w:ascii="TH SarabunPSK" w:hAnsi="TH SarabunPSK" w:cs="TH SarabunPSK"/>
+                <w:sz w:val="32"/>
+                <w:szCs w:val="32"/>
+              </w:rPr>
+              <w:t>num</w:t>
+            </w:r>
+            <w:r>
+              <w:rPr>
+                <w:rFonts w:ascii="TH SarabunPSK" w:hAnsi="TH SarabunPSK" w:cs="TH SarabunPSK"/>
+                <w:sz w:val="32"/>
+                <w:szCs w:val="32"/>
+              </w:rPr>
+              <w:t xml:space="preserve"> </w:t>
+            </w:r>
+            <w:r>
+              <w:rPr>
+                <w:rFonts w:ascii="TH SarabunPSK" w:hAnsi="TH SarabunPSK" w:cs="TH SarabunPSK"/>
+                <w:sz w:val="32"/>
+                <w:szCs w:val="32"/>
+                <w:cs/>
+              </w:rPr>
+              <w:t>ออกทางหน้าจอ</w:t>
+            </w:r>
+            <w:r>
+              <w:rPr>
+                <w:rFonts w:ascii="TH SarabunPSK" w:hAnsi="TH SarabunPSK" w:cs="TH SarabunPSK"/>
+                <w:sz w:val="32"/>
+                <w:szCs w:val="32"/>
+              </w:rPr>
+              <w:t xml:space="preserve"> </w:t>
+            </w:r>
+          </w:p>
+          <w:p>
+            <w:pPr>
+              <w:rPr>
+                <w:rFonts w:ascii="TH SarabunPSK" w:hAnsi="TH SarabunPSK" w:cs="TH SarabunPSK"/>
+                <w:sz w:val="32"/>
+                <w:szCs w:val="32"/>
+              </w:rPr>
+            </w:pPr>
+            <w:r>
+              <w:rPr>
+                <w:rFonts w:ascii="TH SarabunPSK" w:hAnsi="TH SarabunPSK" w:cs="TH SarabunPSK" w:hint="cs"/>
+                <w:sz w:val="32"/>
+                <w:szCs w:val="32"/>
+                <w:cs/>
+              </w:rPr>
+              <w:t xml:space="preserve"> </w:t>
+            </w:r>
+            <w:r>
+              <w:rPr>
+                <w:rFonts w:ascii="TH SarabunPSK" w:hAnsi="TH SarabunPSK" w:cs="TH SarabunPSK"/>
+                <w:sz w:val="32"/>
+                <w:szCs w:val="32"/>
+              </w:rPr>
+              <w:t xml:space="preserve">- </w:t>
+            </w:r>
+            <w:r>
+              <w:rPr>
+                <w:rFonts w:ascii="TH SarabunPSK" w:hAnsi="TH SarabunPSK" w:cs="TH SarabunPSK"/>
+                <w:sz w:val="32"/>
+                <w:szCs w:val="32"/>
+                <w:cs/>
+              </w:rPr>
+              <w:t xml:space="preserve">บวกค่า </w:t>
+            </w:r>
+            <w:r>
+              <w:rPr>
+                <w:rFonts w:ascii="TH SarabunPSK" w:hAnsi="TH SarabunPSK" w:cs="TH SarabunPSK"/>
+                <w:sz w:val="32"/>
+                <w:szCs w:val="32"/>
+              </w:rPr>
+              <w:t>num</w:t>
+            </w:r>
+            <w:r>
+              <w:rPr>
+                <w:rFonts w:ascii="TH SarabunPSK" w:hAnsi="TH SarabunPSK" w:cs="TH SarabunPSK"/>
+                <w:sz w:val="32"/>
+                <w:szCs w:val="32"/>
+              </w:rPr>
+              <w:t xml:space="preserve"> </w:t>
+            </w:r>
+            <w:r>
+              <w:rPr>
+                <w:rFonts w:ascii="TH SarabunPSK" w:hAnsi="TH SarabunPSK" w:cs="TH SarabunPSK"/>
+                <w:sz w:val="32"/>
+                <w:szCs w:val="32"/>
+                <w:cs/>
+              </w:rPr>
+              <w:t xml:space="preserve">เพิ่มอีก </w:t>
+            </w:r>
+            <w:r>
+              <w:rPr>
+                <w:rFonts w:ascii="TH SarabunPSK" w:hAnsi="TH SarabunPSK" w:cs="TH SarabunPSK"/>
+                <w:sz w:val="32"/>
+                <w:szCs w:val="32"/>
+              </w:rPr>
+              <w:t>2 (</w:t>
+            </w:r>
+            <w:r>
+              <w:rPr>
+                <w:rFonts w:ascii="TH SarabunPSK" w:hAnsi="TH SarabunPSK" w:cs="TH SarabunPSK"/>
+                <w:sz w:val="32"/>
+                <w:szCs w:val="32"/>
+              </w:rPr>
+              <w:t>num</w:t>
+            </w:r>
+            <w:r>
+              <w:rPr>
+                <w:rFonts w:ascii="TH SarabunPSK" w:hAnsi="TH SarabunPSK" w:cs="TH SarabunPSK"/>
+                <w:sz w:val="32"/>
+                <w:szCs w:val="32"/>
+              </w:rPr>
+              <w:t xml:space="preserve"> = </w:t>
+            </w:r>
+            <w:r>
+              <w:rPr>
+                <w:rFonts w:ascii="TH SarabunPSK" w:hAnsi="TH SarabunPSK" w:cs="TH SarabunPSK"/>
+                <w:sz w:val="32"/>
+                <w:szCs w:val="32"/>
+              </w:rPr>
+              <w:t>num</w:t>
+            </w:r>
+            <w:r>
+              <w:rPr>
+                <w:rFonts w:ascii="TH SarabunPSK" w:hAnsi="TH SarabunPSK" w:cs="TH SarabunPSK"/>
+                <w:sz w:val="32"/>
+                <w:szCs w:val="32"/>
+              </w:rPr>
+              <w:t xml:space="preserve"> + 2) </w:t>
+            </w:r>
+          </w:p>
+          <w:p>
+            <w:pPr>
+              <w:rPr>
+                <w:rFonts w:ascii="TH SarabunPSK" w:hAnsi="TH SarabunPSK" w:cs="TH SarabunPSK"/>
+                <w:sz w:val="32"/>
+                <w:szCs w:val="32"/>
+              </w:rPr>
+            </w:pPr>
+            <w:r>
+              <w:rPr>
+                <w:rFonts w:ascii="TH SarabunPSK" w:hAnsi="TH SarabunPSK" w:cs="TH SarabunPSK"/>
+                <w:sz w:val="32"/>
+                <w:szCs w:val="32"/>
+              </w:rPr>
+              <w:t xml:space="preserve"> -</w:t>
+            </w:r>
+            <w:r>
+              <w:rPr>
+                <w:rFonts w:ascii="TH SarabunPSK" w:hAnsi="TH SarabunPSK" w:cs="TH SarabunPSK"/>
+                <w:sz w:val="32"/>
+                <w:szCs w:val="32"/>
+              </w:rPr>
+              <w:t xml:space="preserve"> </w:t>
+            </w:r>
+            <w:r>
+              <w:rPr>
+                <w:rFonts w:ascii="TH SarabunPSK" w:hAnsi="TH SarabunPSK" w:cs="TH SarabunPSK"/>
+                <w:sz w:val="32"/>
+                <w:szCs w:val="32"/>
+                <w:cs/>
+              </w:rPr>
+              <w:t xml:space="preserve">วนกลับไปที่ขั้นตอน </w:t>
+            </w:r>
+            <w:r>
+              <w:rPr>
+                <w:rFonts w:ascii="TH SarabunPSK" w:hAnsi="TH SarabunPSK" w:cs="TH SarabunPSK"/>
+                <w:sz w:val="32"/>
+                <w:szCs w:val="32"/>
+              </w:rPr>
+              <w:t xml:space="preserve">Check </w:t>
+            </w:r>
+            <w:r>
+              <w:rPr>
+                <w:rFonts w:ascii="TH SarabunPSK" w:hAnsi="TH SarabunPSK" w:cs="TH SarabunPSK"/>
+                <w:sz w:val="32"/>
+                <w:szCs w:val="32"/>
+                <w:cs/>
+              </w:rPr>
+              <w:t>ใหม่</w:t>
+            </w:r>
+            <w:r>
+              <w:rPr>
+                <w:rFonts w:ascii="TH SarabunPSK" w:hAnsi="TH SarabunPSK" w:cs="TH SarabunPSK"/>
+                <w:sz w:val="32"/>
+                <w:szCs w:val="32"/>
+              </w:rPr>
+              <w:t xml:space="preserve"> </w:t>
+            </w:r>
+          </w:p>
+          <w:p>
+            <w:pPr>
+              <w:rPr>
+                <w:rFonts w:ascii="TH SarabunPSK" w:hAnsi="TH SarabunPSK" w:cs="TH SarabunPSK"/>
+                <w:sz w:val="32"/>
+                <w:szCs w:val="32"/>
+              </w:rPr>
+            </w:pPr>
+            <w:r>
+              <w:rPr>
+                <w:rFonts w:ascii="TH SarabunPSK" w:hAnsi="TH SarabunPSK" w:cs="TH SarabunPSK"/>
+                <w:sz w:val="32"/>
+                <w:szCs w:val="32"/>
+              </w:rPr>
+              <w:t xml:space="preserve">• </w:t>
+            </w:r>
+            <w:r>
+              <w:rPr>
+                <w:rFonts w:ascii="TH SarabunPSK" w:hAnsi="TH SarabunPSK" w:cs="TH SarabunPSK"/>
+                <w:sz w:val="32"/>
+                <w:szCs w:val="32"/>
+                <w:cs/>
+              </w:rPr>
+              <w:t>ถ้าเท็จ (</w:t>
+            </w:r>
+            <w:r>
+              <w:rPr>
+                <w:rFonts w:ascii="TH SarabunPSK" w:hAnsi="TH SarabunPSK" w:cs="TH SarabunPSK"/>
+                <w:sz w:val="32"/>
+                <w:szCs w:val="32"/>
+              </w:rPr>
+              <w:t xml:space="preserve">False): </w:t>
+            </w:r>
+          </w:p>
+          <w:p>
+            <w:pPr>
+              <w:rPr>
+                <w:rFonts w:ascii="TH SarabunPSK" w:hAnsi="TH SarabunPSK" w:cs="TH SarabunPSK"/>
+                <w:sz w:val="32"/>
+                <w:szCs w:val="32"/>
+              </w:rPr>
+            </w:pPr>
+            <w:r>
+              <w:rPr>
+                <w:rFonts w:ascii="TH SarabunPSK" w:hAnsi="TH SarabunPSK" w:cs="TH SarabunPSK"/>
+                <w:sz w:val="32"/>
+                <w:szCs w:val="32"/>
+              </w:rPr>
+              <w:t xml:space="preserve"> - </w:t>
+            </w:r>
+            <w:r>
+              <w:rPr>
+                <w:rFonts w:ascii="TH SarabunPSK" w:hAnsi="TH SarabunPSK" w:cs="TH SarabunPSK"/>
+                <w:sz w:val="32"/>
+                <w:szCs w:val="32"/>
+                <w:cs/>
+              </w:rPr>
+              <w:t>จบการทำงาน (</w:t>
+            </w:r>
+            <w:r>
+              <w:rPr>
+                <w:rFonts w:ascii="TH SarabunPSK" w:hAnsi="TH SarabunPSK" w:cs="TH SarabunPSK"/>
+                <w:sz w:val="32"/>
+                <w:szCs w:val="32"/>
+              </w:rPr>
+              <w:t xml:space="preserve">End) </w:t>
+            </w:r>
+          </w:p>
+          <w:p>
+            <w:pPr>
+              <w:pStyle w:val="ListParagraph"/>
+              <w:ind w:left="420"/>
+              <w:rPr>
+                <w:rFonts w:ascii="TH SarabunPSK" w:hAnsi="TH SarabunPSK" w:cs="TH SarabunPSK"/>
+                <w:sz w:val="32"/>
+                <w:szCs w:val="32"/>
+              </w:rPr>
+            </w:pPr>
+            <w:r>
+              <w:rPr>
+                <w:rFonts w:ascii="TH SarabunPSK" w:hAnsi="TH SarabunPSK" w:cs="TH SarabunPSK"/>
+                <w:sz w:val="32"/>
+                <w:szCs w:val="32"/>
+              </w:rPr>
+              <w:t>3.</w:t>
+            </w:r>
+            <w:r>
+              <w:rPr>
+                <w:rFonts w:ascii="TH SarabunPSK" w:hAnsi="TH SarabunPSK" w:cs="TH SarabunPSK"/>
+                <w:sz w:val="32"/>
+                <w:szCs w:val="32"/>
+                <w:cs/>
+              </w:rPr>
+              <w:t>แสดงสถานะ (</w:t>
+            </w:r>
+            <w:r>
+              <w:rPr>
+                <w:rFonts w:ascii="TH SarabunPSK" w:hAnsi="TH SarabunPSK" w:cs="TH SarabunPSK"/>
+                <w:sz w:val="32"/>
+                <w:szCs w:val="32"/>
+              </w:rPr>
+              <w:t xml:space="preserve">Output): </w:t>
+            </w:r>
+            <w:r>
+              <w:rPr>
+                <w:rFonts w:ascii="TH SarabunPSK" w:hAnsi="TH SarabunPSK" w:cs="TH SarabunPSK"/>
+                <w:sz w:val="32"/>
+                <w:szCs w:val="32"/>
+                <w:cs/>
+              </w:rPr>
+              <w:t>แสดงตัวเลขที่ได้ค่าออกมา</w:t>
+            </w:r>
+            <w:r>
+              <w:rPr>
+                <w:rFonts w:ascii="TH SarabunPSK" w:hAnsi="TH SarabunPSK" w:cs="TH SarabunPSK"/>
+                <w:sz w:val="32"/>
+                <w:szCs w:val="32"/>
+              </w:rPr>
+              <w:t xml:space="preserve"> 2-20 </w:t>
+            </w:r>
+            <w:r>
+              <w:rPr>
+                <w:rFonts w:ascii="TH SarabunPSK" w:hAnsi="TH SarabunPSK" w:cs="TH SarabunPSK" w:hint="cs"/>
+                <w:sz w:val="32"/>
+                <w:szCs w:val="32"/>
+                <w:cs/>
+              </w:rPr>
+              <w:t>เฉพาะเลขคู่</w:t>
+            </w:r>
           </w:p>
           <w:p>
             <w:pPr>
@@ -15270,8 +16449,6 @@
     </w:tbl>
     <w:p>
       <w:pPr>
-        <w:pStyle w:val="ListParagraph"/>
-        <w:ind w:left="420"/>
         <w:rPr>
           <w:rFonts w:ascii="TH SarabunPSK" w:hAnsi="TH SarabunPSK" w:cs="TH SarabunPSK"/>
           <w:sz w:val="32"/>
@@ -15333,41 +16510,130 @@
                 <w:szCs w:val="32"/>
               </w:rPr>
             </w:pPr>
-          </w:p>
-          <w:p>
-            <w:pPr>
-              <w:pStyle w:val="ListParagraph"/>
-              <w:ind w:left="0"/>
-              <w:jc w:val="center"/>
-              <w:rPr>
-                <w:rFonts w:ascii="TH SarabunPSK" w:hAnsi="TH SarabunPSK" w:cs="TH SarabunPSK"/>
-                <w:sz w:val="32"/>
-                <w:szCs w:val="32"/>
-              </w:rPr>
-            </w:pPr>
-          </w:p>
-          <w:p>
-            <w:pPr>
-              <w:pStyle w:val="ListParagraph"/>
-              <w:ind w:left="0"/>
-              <w:jc w:val="center"/>
-              <w:rPr>
-                <w:rFonts w:ascii="TH SarabunPSK" w:hAnsi="TH SarabunPSK" w:cs="TH SarabunPSK"/>
-                <w:sz w:val="32"/>
-                <w:szCs w:val="32"/>
-              </w:rPr>
-            </w:pPr>
-          </w:p>
-          <w:p>
-            <w:pPr>
-              <w:pStyle w:val="ListParagraph"/>
-              <w:ind w:left="0"/>
-              <w:rPr>
-                <w:rFonts w:ascii="TH SarabunPSK" w:hAnsi="TH SarabunPSK" w:cs="TH SarabunPSK"/>
-                <w:sz w:val="32"/>
-                <w:szCs w:val="32"/>
-              </w:rPr>
-            </w:pPr>
+            <w:r>
+              <w:rPr>
+                <w:rFonts w:ascii="TH SarabunPSK" w:hAnsi="TH SarabunPSK" w:cs="TH SarabunPSK"/>
+                <w:noProof/>
+                <w:sz w:val="32"/>
+                <w:szCs w:val="32"/>
+              </w:rPr>
+              <w:drawing>
+                <wp:inline distT="0" distB="0" distL="0" distR="0" wp14:anchorId="121C6CAE" wp14:editId="6D146CEF">
+                  <wp:extent cx="5570855" cy="7013051"/>
+                  <wp:effectExtent l="0" t="0" r="0" b="0"/>
+                  <wp:docPr id="214537680" name="Picture 11"/>
+                  <wp:cNvGraphicFramePr>
+                    <a:graphicFrameLocks xmlns:a="http://schemas.openxmlformats.org/drawingml/2006/main" noChangeAspect="1"/>
+                  </wp:cNvGraphicFramePr>
+                  <a:graphic xmlns:a="http://schemas.openxmlformats.org/drawingml/2006/main">
+                    <a:graphicData uri="http://schemas.openxmlformats.org/drawingml/2006/picture">
+                      <pic:pic xmlns:pic="http://schemas.openxmlformats.org/drawingml/2006/picture">
+                        <pic:nvPicPr>
+                          <pic:cNvPr id="0" name="Picture 7"/>
+                          <pic:cNvPicPr>
+                            <a:picLocks noChangeAspect="1" noChangeArrowheads="1"/>
+                          </pic:cNvPicPr>
+                        </pic:nvPicPr>
+                        <pic:blipFill>
+                          <a:blip r:embed="rId16">
+                            <a:extLst>
+                              <a:ext uri="{28A0092B-C50C-407E-A947-70E740481C1C}">
+                                <a14:useLocalDpi xmlns:a14="http://schemas.microsoft.com/office/drawing/2010/main" val="0"/>
+                              </a:ext>
+                            </a:extLst>
+                          </a:blip>
+                          <a:srcRect/>
+                          <a:stretch>
+                            <a:fillRect/>
+                          </a:stretch>
+                        </pic:blipFill>
+                        <pic:spPr bwMode="auto">
+                          <a:xfrm>
+                            <a:off x="0" y="0"/>
+                            <a:ext cx="5585613" cy="7031629"/>
+                          </a:xfrm>
+                          <a:prstGeom prst="rect">
+                            <a:avLst/>
+                          </a:prstGeom>
+                          <a:noFill/>
+                        </pic:spPr>
+                      </pic:pic>
+                    </a:graphicData>
+                  </a:graphic>
+                </wp:inline>
+              </w:drawing>
+            </w:r>
+            <w:r>
+              <w:rPr>
+                <w:noProof/>
+              </w:rPr>
+              <mc:AlternateContent>
+                <mc:Choice Requires="wps">
+                  <w:drawing>
+                    <wp:inline distT="0" distB="0" distL="0" distR="0" wp14:anchorId="33DC2968" wp14:editId="5D46184B">
+                      <wp:extent cx="302260" cy="302260"/>
+                      <wp:effectExtent l="0" t="0" r="0" b="0"/>
+                      <wp:docPr id="311315306" name="Rectangle 10"/>
+                      <wp:cNvGraphicFramePr>
+                        <a:graphicFrameLocks xmlns:a="http://schemas.openxmlformats.org/drawingml/2006/main" noChangeAspect="1"/>
+                      </wp:cNvGraphicFramePr>
+                      <a:graphic xmlns:a="http://schemas.openxmlformats.org/drawingml/2006/main">
+                        <a:graphicData uri="http://schemas.microsoft.com/office/word/2010/wordprocessingShape">
+                          <wps:wsp>
+                            <wps:cNvSpPr>
+                              <a:spLocks noChangeAspect="1" noChangeArrowheads="1"/>
+                            </wps:cNvSpPr>
+                            <wps:spPr bwMode="auto">
+                              <a:xfrm>
+                                <a:off x="0" y="0"/>
+                                <a:ext cx="302260" cy="302260"/>
+                              </a:xfrm>
+                              <a:prstGeom prst="rect">
+                                <a:avLst/>
+                              </a:prstGeom>
+                              <a:noFill/>
+                              <a:ln>
+                                <a:noFill/>
+                              </a:ln>
+                              <a:extLst>
+                                <a:ext uri="{909E8E84-426E-40DD-AFC4-6F175D3DCCD1}">
+                                  <a14:hiddenFill xmlns:a14="http://schemas.microsoft.com/office/drawing/2010/main">
+                                    <a:solidFill>
+                                      <a:srgbClr val="FFFFFF"/>
+                                    </a:solidFill>
+                                  </a14:hiddenFill>
+                                </a:ext>
+                                <a:ext uri="{91240B29-F687-4F45-9708-019B960494DF}">
+                                  <a14:hiddenLine xmlns:a14="http://schemas.microsoft.com/office/drawing/2010/main" w="9525">
+                                    <a:solidFill>
+                                      <a:srgbClr val="000000"/>
+                                    </a:solidFill>
+                                    <a:miter lim="800000"/>
+                                    <a:headEnd/>
+                                    <a:tailEnd/>
+                                  </a14:hiddenLine>
+                                </a:ext>
+                              </a:extLst>
+                            </wps:spPr>
+                            <wps:bodyPr rot="0" vert="horz" wrap="square" lIns="91440" tIns="45720" rIns="91440" bIns="45720" anchor="t" anchorCtr="0" upright="1">
+                              <a:noAutofit/>
+                            </wps:bodyPr>
+                          </wps:wsp>
+                        </a:graphicData>
+                      </a:graphic>
+                    </wp:inline>
+                  </w:drawing>
+                </mc:Choice>
+                <mc:Fallback>
+                  <w:pict>
+                    <v:rect w14:anchorId="115ABB60" id="Rectangle 10" o:spid="_x0000_s1026" style="width:23.8pt;height:23.8pt;visibility:visible;mso-wrap-style:square;mso-left-percent:-10001;mso-top-percent:-10001;mso-position-horizontal:absolute;mso-position-horizontal-relative:char;mso-position-vertical:absolute;mso-position-vertical-relative:line;mso-left-percent:-10001;mso-top-percent:-10001;v-text-anchor:top" o:gfxdata="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" filled="f" stroked="f">
+                      <o:lock v:ext="edit" aspectratio="t"/>
+                      <w10:anchorlock/>
+                    </v:rect>
+                  </w:pict>
+                </mc:Fallback>
+              </mc:AlternateContent>
+            </w:r>
           </w:p>
         </w:tc>
       </w:tr>
@@ -15460,7 +16726,7 @@
                           <pic:cNvPicPr/>
                         </pic:nvPicPr>
                         <pic:blipFill rotWithShape="1">
-                          <a:blip r:embed="rId13">
+                          <a:blip r:embed="rId17">
                             <a:extLst>
                               <a:ext uri="{28A0092B-C50C-407E-A947-70E740481C1C}">
                                 <a14:useLocalDpi xmlns:a14="http://schemas.microsoft.com/office/drawing/2010/main" val="0"/>
@@ -15610,7 +16876,7 @@
                           <pic:cNvPicPr/>
                         </pic:nvPicPr>
                         <pic:blipFill rotWithShape="1">
-                          <a:blip r:embed="rId14"/>
+                          <a:blip r:embed="rId18"/>
                           <a:srcRect r="7544" b="10585"/>
                           <a:stretch>
                             <a:fillRect/>
@@ -15667,8 +16933,8 @@
           <w:szCs w:val="32"/>
         </w:rPr>
       </w:pPr>
-      <w:bookmarkStart w:id="8" w:name="_Toc183850027"/>
-      <w:bookmarkStart w:id="9" w:name="_Toc215953001"/>
+      <w:bookmarkStart w:id="9" w:name="_Toc183850027"/>
+      <w:bookmarkStart w:id="10" w:name="_Toc215953001"/>
       <w:r>
         <w:rPr>
           <w:rFonts w:ascii="TH SarabunPSK" w:hAnsi="TH SarabunPSK" w:cs="TH SarabunPSK" w:hint="cs"/>
@@ -15704,8 +16970,8 @@
         </w:rPr>
         <w:t>100</w:t>
       </w:r>
-      <w:bookmarkEnd w:id="8"/>
       <w:bookmarkEnd w:id="9"/>
+      <w:bookmarkEnd w:id="10"/>
       <w:r>
         <w:rPr>
           <w:rFonts w:ascii="TH SarabunPSK" w:hAnsi="TH SarabunPSK" w:cs="TH SarabunPSK" w:hint="cs"/>
@@ -15756,58 +17022,68 @@
               <w:ind w:left="0"/>
               <w:rPr>
                 <w:rFonts w:ascii="TH SarabunPSK" w:hAnsi="TH SarabunPSK" w:cs="TH SarabunPSK"/>
-                <w:color w:val="4EA72E" w:themeColor="accent6"/>
-                <w:sz w:val="32"/>
-                <w:szCs w:val="32"/>
-              </w:rPr>
-            </w:pPr>
-          </w:p>
-          <w:p>
-            <w:pPr>
-              <w:pStyle w:val="ListParagraph"/>
-              <w:ind w:left="0"/>
-              <w:rPr>
-                <w:rFonts w:ascii="TH SarabunPSK" w:hAnsi="TH SarabunPSK" w:cs="TH SarabunPSK"/>
-                <w:color w:val="4EA72E" w:themeColor="accent6"/>
-                <w:sz w:val="32"/>
-                <w:szCs w:val="32"/>
-              </w:rPr>
-            </w:pPr>
-          </w:p>
-          <w:p>
-            <w:pPr>
-              <w:pStyle w:val="ListParagraph"/>
-              <w:ind w:left="0"/>
-              <w:rPr>
-                <w:rFonts w:ascii="TH SarabunPSK" w:hAnsi="TH SarabunPSK" w:cs="TH SarabunPSK"/>
-                <w:color w:val="4EA72E" w:themeColor="accent6"/>
-                <w:sz w:val="32"/>
-                <w:szCs w:val="32"/>
-              </w:rPr>
-            </w:pPr>
-          </w:p>
-          <w:p>
-            <w:pPr>
-              <w:pStyle w:val="ListParagraph"/>
-              <w:ind w:left="0"/>
-              <w:rPr>
-                <w:rFonts w:ascii="TH SarabunPSK" w:hAnsi="TH SarabunPSK" w:cs="TH SarabunPSK"/>
-                <w:color w:val="4EA72E" w:themeColor="accent6"/>
-                <w:sz w:val="32"/>
-                <w:szCs w:val="32"/>
-              </w:rPr>
-            </w:pPr>
-          </w:p>
-          <w:p>
-            <w:pPr>
-              <w:pStyle w:val="ListParagraph"/>
-              <w:ind w:left="0"/>
-              <w:rPr>
-                <w:rFonts w:ascii="TH SarabunPSK" w:hAnsi="TH SarabunPSK" w:cs="TH SarabunPSK"/>
-                <w:sz w:val="32"/>
-                <w:szCs w:val="32"/>
-              </w:rPr>
-            </w:pPr>
+                <w:color w:val="000000" w:themeColor="text1"/>
+                <w:sz w:val="32"/>
+                <w:szCs w:val="32"/>
+              </w:rPr>
+            </w:pPr>
+            <w:r>
+              <w:rPr>
+                <w:rFonts w:ascii="TH SarabunPSK" w:hAnsi="TH SarabunPSK" w:cs="TH SarabunPSK"/>
+                <w:color w:val="000000" w:themeColor="text1"/>
+                <w:sz w:val="32"/>
+                <w:szCs w:val="32"/>
+                <w:cs/>
+              </w:rPr>
+              <w:t xml:space="preserve">เพื่อให้เข้าใจการใช้งาน </w:t>
+            </w:r>
+            <w:r>
+              <w:rPr>
+                <w:rFonts w:ascii="TH SarabunPSK" w:hAnsi="TH SarabunPSK" w:cs="TH SarabunPSK"/>
+                <w:color w:val="000000" w:themeColor="text1"/>
+                <w:sz w:val="32"/>
+                <w:szCs w:val="32"/>
+              </w:rPr>
+              <w:t xml:space="preserve">Loop </w:t>
+            </w:r>
+            <w:r>
+              <w:rPr>
+                <w:rFonts w:ascii="TH SarabunPSK" w:hAnsi="TH SarabunPSK" w:cs="TH SarabunPSK"/>
+                <w:color w:val="000000" w:themeColor="text1"/>
+                <w:sz w:val="32"/>
+                <w:szCs w:val="32"/>
+                <w:cs/>
+              </w:rPr>
+              <w:t xml:space="preserve">โดย โจทย์ที่กำหนดมาให้ คือ แสดงผลลัพธ์ หาผลรวมของเลข </w:t>
+            </w:r>
+            <w:r>
+              <w:rPr>
+                <w:rFonts w:ascii="TH SarabunPSK" w:hAnsi="TH SarabunPSK" w:cs="TH SarabunPSK"/>
+                <w:color w:val="000000" w:themeColor="text1"/>
+                <w:sz w:val="32"/>
+                <w:szCs w:val="32"/>
+              </w:rPr>
+              <w:t xml:space="preserve">1 </w:t>
+            </w:r>
+            <w:r>
+              <w:rPr>
+                <w:rFonts w:ascii="TH SarabunPSK" w:hAnsi="TH SarabunPSK" w:cs="TH SarabunPSK"/>
+                <w:color w:val="000000" w:themeColor="text1"/>
+                <w:sz w:val="32"/>
+                <w:szCs w:val="32"/>
+                <w:cs/>
+              </w:rPr>
+              <w:t xml:space="preserve">ถึง </w:t>
+            </w:r>
+            <w:r>
+              <w:rPr>
+                <w:rFonts w:ascii="TH SarabunPSK" w:hAnsi="TH SarabunPSK" w:cs="TH SarabunPSK"/>
+                <w:color w:val="000000" w:themeColor="text1"/>
+                <w:sz w:val="32"/>
+                <w:szCs w:val="32"/>
+              </w:rPr>
+              <w:t>100</w:t>
+            </w:r>
           </w:p>
         </w:tc>
       </w:tr>
@@ -15870,11 +17146,49 @@
               <w:ind w:left="0"/>
               <w:rPr>
                 <w:rFonts w:ascii="TH SarabunPSK" w:hAnsi="TH SarabunPSK" w:cs="TH SarabunPSK"/>
-                <w:color w:val="4EA72E" w:themeColor="accent6"/>
-                <w:sz w:val="32"/>
-                <w:szCs w:val="32"/>
-              </w:rPr>
-            </w:pPr>
+                <w:color w:val="000000" w:themeColor="text1"/>
+                <w:sz w:val="32"/>
+                <w:szCs w:val="32"/>
+              </w:rPr>
+            </w:pPr>
+            <w:r>
+              <w:rPr>
+                <w:rFonts w:ascii="TH SarabunPSK" w:hAnsi="TH SarabunPSK" w:cs="TH SarabunPSK"/>
+                <w:color w:val="000000" w:themeColor="text1"/>
+                <w:sz w:val="32"/>
+                <w:szCs w:val="32"/>
+                <w:cs/>
+              </w:rPr>
+              <w:t xml:space="preserve">โปรแกรมจะแสดงตัวเลขผลลัพธ์ ของผลรวมของเลข </w:t>
+            </w:r>
+            <w:r>
+              <w:rPr>
+                <w:rFonts w:ascii="TH SarabunPSK" w:hAnsi="TH SarabunPSK" w:cs="TH SarabunPSK"/>
+                <w:color w:val="000000" w:themeColor="text1"/>
+                <w:sz w:val="32"/>
+                <w:szCs w:val="32"/>
+              </w:rPr>
+              <w:t xml:space="preserve">1 </w:t>
+            </w:r>
+            <w:r>
+              <w:rPr>
+                <w:rFonts w:ascii="TH SarabunPSK" w:hAnsi="TH SarabunPSK" w:cs="TH SarabunPSK"/>
+                <w:color w:val="000000" w:themeColor="text1"/>
+                <w:sz w:val="32"/>
+                <w:szCs w:val="32"/>
+                <w:cs/>
+              </w:rPr>
+              <w:t xml:space="preserve">ถึง </w:t>
+            </w:r>
+            <w:r>
+              <w:rPr>
+                <w:rFonts w:ascii="TH SarabunPSK" w:hAnsi="TH SarabunPSK" w:cs="TH SarabunPSK"/>
+                <w:color w:val="000000" w:themeColor="text1"/>
+                <w:sz w:val="32"/>
+                <w:szCs w:val="32"/>
+              </w:rPr>
+              <w:t>100</w:t>
+            </w:r>
           </w:p>
           <w:p>
             <w:pPr>
@@ -15882,42 +17196,7 @@
               <w:ind w:left="0"/>
               <w:rPr>
                 <w:rFonts w:ascii="TH SarabunPSK" w:hAnsi="TH SarabunPSK" w:cs="TH SarabunPSK"/>
-                <w:color w:val="4EA72E" w:themeColor="accent6"/>
-                <w:sz w:val="32"/>
-                <w:szCs w:val="32"/>
-              </w:rPr>
-            </w:pPr>
-          </w:p>
-          <w:p>
-            <w:pPr>
-              <w:pStyle w:val="ListParagraph"/>
-              <w:ind w:left="0"/>
-              <w:rPr>
-                <w:rFonts w:ascii="TH SarabunPSK" w:hAnsi="TH SarabunPSK" w:cs="TH SarabunPSK"/>
-                <w:color w:val="4EA72E" w:themeColor="accent6"/>
-                <w:sz w:val="32"/>
-                <w:szCs w:val="32"/>
-              </w:rPr>
-            </w:pPr>
-          </w:p>
-          <w:p>
-            <w:pPr>
-              <w:pStyle w:val="ListParagraph"/>
-              <w:ind w:left="0"/>
-              <w:rPr>
-                <w:rFonts w:ascii="TH SarabunPSK" w:hAnsi="TH SarabunPSK" w:cs="TH SarabunPSK"/>
-                <w:color w:val="4EA72E" w:themeColor="accent6"/>
-                <w:sz w:val="32"/>
-                <w:szCs w:val="32"/>
-              </w:rPr>
-            </w:pPr>
-          </w:p>
-          <w:p>
-            <w:pPr>
-              <w:pStyle w:val="ListParagraph"/>
-              <w:ind w:left="0"/>
-              <w:rPr>
-                <w:rFonts w:ascii="TH SarabunPSK" w:hAnsi="TH SarabunPSK" w:cs="TH SarabunPSK"/>
+                <w:color w:val="000000" w:themeColor="text1"/>
                 <w:sz w:val="32"/>
                 <w:szCs w:val="32"/>
               </w:rPr>
@@ -15930,6 +17209,7 @@
       <w:pPr>
         <w:rPr>
           <w:rFonts w:ascii="TH SarabunPSK" w:hAnsi="TH SarabunPSK" w:cs="TH SarabunPSK"/>
+          <w:color w:val="000000" w:themeColor="text1"/>
           <w:sz w:val="32"/>
           <w:szCs w:val="32"/>
         </w:rPr>
@@ -15941,6 +17221,7 @@
         <w:ind w:left="360"/>
         <w:rPr>
           <w:rFonts w:ascii="TH SarabunPSK" w:hAnsi="TH SarabunPSK" w:cs="TH SarabunPSK"/>
+          <w:color w:val="000000" w:themeColor="text1"/>
           <w:sz w:val="32"/>
           <w:szCs w:val="32"/>
         </w:rPr>
@@ -15948,6 +17229,7 @@
       <w:r>
         <w:rPr>
           <w:rFonts w:ascii="TH SarabunPSK" w:hAnsi="TH SarabunPSK" w:cs="TH SarabunPSK" w:hint="cs"/>
+          <w:color w:val="000000" w:themeColor="text1"/>
           <w:sz w:val="32"/>
           <w:szCs w:val="32"/>
         </w:rPr>
@@ -15956,6 +17238,7 @@
       <w:r>
         <w:rPr>
           <w:rFonts w:ascii="TH SarabunPSK" w:hAnsi="TH SarabunPSK" w:cs="TH SarabunPSK" w:hint="cs"/>
+          <w:color w:val="000000" w:themeColor="text1"/>
           <w:sz w:val="32"/>
           <w:szCs w:val="32"/>
           <w:cs/>
@@ -15984,11 +17267,48 @@
               <w:ind w:left="0"/>
               <w:rPr>
                 <w:rFonts w:ascii="TH SarabunPSK" w:hAnsi="TH SarabunPSK" w:cs="TH SarabunPSK"/>
-                <w:color w:val="4EA72E" w:themeColor="accent6"/>
-                <w:sz w:val="32"/>
-                <w:szCs w:val="32"/>
-              </w:rPr>
-            </w:pPr>
+                <w:color w:val="000000" w:themeColor="text1"/>
+                <w:sz w:val="32"/>
+                <w:szCs w:val="32"/>
+              </w:rPr>
+            </w:pPr>
+            <w:r>
+              <w:rPr>
+                <w:rFonts w:ascii="TH SarabunPSK" w:hAnsi="TH SarabunPSK" w:cs="TH SarabunPSK"/>
+                <w:color w:val="000000" w:themeColor="text1"/>
+                <w:sz w:val="32"/>
+                <w:szCs w:val="32"/>
+                <w:cs/>
+              </w:rPr>
+              <w:t xml:space="preserve">กำหนดค่า </w:t>
+            </w:r>
+            <w:r>
+              <w:rPr>
+                <w:rFonts w:ascii="TH SarabunPSK" w:hAnsi="TH SarabunPSK" w:cs="TH SarabunPSK"/>
+                <w:color w:val="000000" w:themeColor="text1"/>
+                <w:sz w:val="32"/>
+                <w:szCs w:val="32"/>
+              </w:rPr>
+              <w:t xml:space="preserve">constant </w:t>
+            </w:r>
+            <w:r>
+              <w:rPr>
+                <w:rFonts w:ascii="TH SarabunPSK" w:hAnsi="TH SarabunPSK" w:cs="TH SarabunPSK"/>
+                <w:color w:val="000000" w:themeColor="text1"/>
+                <w:sz w:val="32"/>
+                <w:szCs w:val="32"/>
+              </w:rPr>
+              <w:t>num</w:t>
+            </w:r>
+            <w:r>
+              <w:rPr>
+                <w:rFonts w:ascii="TH SarabunPSK" w:hAnsi="TH SarabunPSK" w:cs="TH SarabunPSK"/>
+                <w:color w:val="000000" w:themeColor="text1"/>
+                <w:sz w:val="32"/>
+                <w:szCs w:val="32"/>
+              </w:rPr>
+              <w:t xml:space="preserve"> = 1 , sum = 0 </w:t>
+            </w:r>
           </w:p>
           <w:p>
             <w:pPr>
@@ -15996,19 +17316,7 @@
               <w:ind w:left="0"/>
               <w:rPr>
                 <w:rFonts w:ascii="TH SarabunPSK" w:hAnsi="TH SarabunPSK" w:cs="TH SarabunPSK"/>
-                <w:color w:val="4EA72E" w:themeColor="accent6"/>
-                <w:sz w:val="32"/>
-                <w:szCs w:val="32"/>
-              </w:rPr>
-            </w:pPr>
-          </w:p>
-          <w:p>
-            <w:pPr>
-              <w:pStyle w:val="ListParagraph"/>
-              <w:ind w:left="0"/>
-              <w:rPr>
-                <w:rFonts w:ascii="TH SarabunPSK" w:hAnsi="TH SarabunPSK" w:cs="TH SarabunPSK"/>
-                <w:color w:val="4EA72E" w:themeColor="accent6"/>
+                <w:color w:val="000000" w:themeColor="text1"/>
                 <w:sz w:val="32"/>
                 <w:szCs w:val="32"/>
               </w:rPr>
@@ -16078,51 +17386,143 @@
                 <w:szCs w:val="32"/>
               </w:rPr>
             </w:pPr>
-          </w:p>
-          <w:p>
-            <w:pPr>
-              <w:pStyle w:val="ListParagraph"/>
-              <w:rPr>
-                <w:rFonts w:ascii="TH SarabunPSK" w:hAnsi="TH SarabunPSK" w:cs="TH SarabunPSK"/>
-                <w:sz w:val="32"/>
-                <w:szCs w:val="32"/>
-              </w:rPr>
-            </w:pPr>
-          </w:p>
-          <w:p>
-            <w:pPr>
-              <w:pStyle w:val="ListParagraph"/>
-              <w:rPr>
-                <w:rFonts w:ascii="TH SarabunPSK" w:hAnsi="TH SarabunPSK" w:cs="TH SarabunPSK"/>
-                <w:sz w:val="32"/>
-                <w:szCs w:val="32"/>
-              </w:rPr>
-            </w:pPr>
-          </w:p>
-          <w:p>
-            <w:pPr>
-              <w:pStyle w:val="ListParagraph"/>
-              <w:rPr>
-                <w:rFonts w:ascii="TH SarabunPSK" w:hAnsi="TH SarabunPSK" w:cs="TH SarabunPSK"/>
-                <w:sz w:val="32"/>
-                <w:szCs w:val="32"/>
-              </w:rPr>
-            </w:pPr>
+            <w:bookmarkStart w:id="11" w:name="_Hlk216808382"/>
+            <w:proofErr w:type="gramStart"/>
+            <w:r>
+              <w:rPr>
+                <w:rFonts w:ascii="TH SarabunPSK" w:hAnsi="TH SarabunPSK" w:cs="TH SarabunPSK"/>
+                <w:sz w:val="32"/>
+                <w:szCs w:val="32"/>
+              </w:rPr>
+              <w:t>int :</w:t>
+            </w:r>
+            <w:proofErr w:type="gramEnd"/>
+            <w:r>
+              <w:rPr>
+                <w:rFonts w:ascii="TH SarabunPSK" w:hAnsi="TH SarabunPSK" w:cs="TH SarabunPSK"/>
+                <w:sz w:val="32"/>
+                <w:szCs w:val="32"/>
+              </w:rPr>
+              <w:t xml:space="preserve"> </w:t>
+            </w:r>
+            <w:r>
+              <w:rPr>
+                <w:rFonts w:ascii="TH SarabunPSK" w:hAnsi="TH SarabunPSK" w:cs="TH SarabunPSK"/>
+                <w:sz w:val="32"/>
+                <w:szCs w:val="32"/>
+                <w:cs/>
+              </w:rPr>
+              <w:t>กำหนดให้ตัวแปร</w:t>
+            </w:r>
+            <w:r>
+              <w:rPr>
+                <w:rFonts w:ascii="TH SarabunPSK" w:hAnsi="TH SarabunPSK" w:cs="TH SarabunPSK" w:hint="cs"/>
+                <w:sz w:val="32"/>
+                <w:szCs w:val="32"/>
+                <w:cs/>
+              </w:rPr>
+              <w:t xml:space="preserve"> </w:t>
+            </w:r>
+            <w:r>
+              <w:rPr>
+                <w:rFonts w:ascii="TH SarabunPSK" w:hAnsi="TH SarabunPSK" w:cs="TH SarabunPSK"/>
+                <w:sz w:val="32"/>
+                <w:szCs w:val="32"/>
+              </w:rPr>
+              <w:t>num</w:t>
+            </w:r>
+            <w:r>
+              <w:rPr>
+                <w:rFonts w:ascii="TH SarabunPSK" w:hAnsi="TH SarabunPSK" w:cs="TH SarabunPSK"/>
+                <w:sz w:val="32"/>
+                <w:szCs w:val="32"/>
+              </w:rPr>
+              <w:t xml:space="preserve"> </w:t>
+            </w:r>
+            <w:r>
+              <w:rPr>
+                <w:rFonts w:ascii="TH SarabunPSK" w:hAnsi="TH SarabunPSK" w:cs="TH SarabunPSK"/>
+                <w:sz w:val="32"/>
+                <w:szCs w:val="32"/>
+                <w:cs/>
+              </w:rPr>
+              <w:t xml:space="preserve">มีค่าเท่ากับ </w:t>
+            </w:r>
+            <w:r>
+              <w:rPr>
+                <w:rFonts w:ascii="TH SarabunPSK" w:hAnsi="TH SarabunPSK" w:cs="TH SarabunPSK"/>
+                <w:sz w:val="32"/>
+                <w:szCs w:val="32"/>
+              </w:rPr>
+              <w:t xml:space="preserve">1 </w:t>
+            </w:r>
+          </w:p>
+          <w:p>
+            <w:pPr>
+              <w:pStyle w:val="ListParagraph"/>
+              <w:rPr>
+                <w:rFonts w:ascii="TH SarabunPSK" w:hAnsi="TH SarabunPSK" w:cs="TH SarabunPSK"/>
+                <w:sz w:val="32"/>
+                <w:szCs w:val="32"/>
+              </w:rPr>
+            </w:pPr>
+            <w:proofErr w:type="gramStart"/>
+            <w:r>
+              <w:rPr>
+                <w:rFonts w:ascii="TH SarabunPSK" w:hAnsi="TH SarabunPSK" w:cs="TH SarabunPSK"/>
+                <w:sz w:val="32"/>
+                <w:szCs w:val="32"/>
+              </w:rPr>
+              <w:t>int :</w:t>
+            </w:r>
+            <w:proofErr w:type="gramEnd"/>
+            <w:r>
+              <w:rPr>
+                <w:rFonts w:ascii="TH SarabunPSK" w:hAnsi="TH SarabunPSK" w:cs="TH SarabunPSK"/>
+                <w:sz w:val="32"/>
+                <w:szCs w:val="32"/>
+              </w:rPr>
+              <w:t xml:space="preserve"> </w:t>
+            </w:r>
+            <w:r>
+              <w:rPr>
+                <w:rFonts w:ascii="TH SarabunPSK" w:hAnsi="TH SarabunPSK" w:cs="TH SarabunPSK"/>
+                <w:sz w:val="32"/>
+                <w:szCs w:val="32"/>
+                <w:cs/>
+              </w:rPr>
+              <w:t xml:space="preserve">กำหนดให้ตัวแปร </w:t>
+            </w:r>
+            <w:r>
+              <w:rPr>
+                <w:rFonts w:ascii="TH SarabunPSK" w:hAnsi="TH SarabunPSK" w:cs="TH SarabunPSK"/>
+                <w:sz w:val="32"/>
+                <w:szCs w:val="32"/>
+              </w:rPr>
+              <w:t xml:space="preserve">sum </w:t>
+            </w:r>
+            <w:r>
+              <w:rPr>
+                <w:rFonts w:ascii="TH SarabunPSK" w:hAnsi="TH SarabunPSK" w:cs="TH SarabunPSK"/>
+                <w:sz w:val="32"/>
+                <w:szCs w:val="32"/>
+                <w:cs/>
+              </w:rPr>
+              <w:t xml:space="preserve">มีค่าเท่ากับ </w:t>
+            </w:r>
+            <w:r>
+              <w:rPr>
+                <w:rFonts w:ascii="TH SarabunPSK" w:hAnsi="TH SarabunPSK" w:cs="TH SarabunPSK"/>
+                <w:sz w:val="32"/>
+                <w:szCs w:val="32"/>
+              </w:rPr>
+              <w:t>0</w:t>
+            </w:r>
           </w:p>
         </w:tc>
       </w:tr>
+      <w:bookmarkEnd w:id="11"/>
     </w:tbl>
-    <w:p>
-      <w:pPr>
-        <w:pStyle w:val="ListParagraph"/>
-        <w:ind w:left="420"/>
-        <w:rPr>
-          <w:rFonts w:ascii="TH SarabunPSK" w:hAnsi="TH SarabunPSK" w:cs="TH SarabunPSK"/>
-          <w:sz w:val="32"/>
-          <w:szCs w:val="32"/>
-        </w:rPr>
-      </w:pPr>
-    </w:p>
     <w:p>
       <w:pPr>
         <w:rPr>
@@ -16183,78 +17583,616 @@
                 <w:szCs w:val="32"/>
               </w:rPr>
             </w:pPr>
-          </w:p>
-          <w:p>
-            <w:pPr>
-              <w:rPr>
-                <w:rFonts w:ascii="TH SarabunPSK" w:hAnsi="TH SarabunPSK" w:cs="TH SarabunPSK"/>
-                <w:sz w:val="32"/>
-                <w:szCs w:val="32"/>
-              </w:rPr>
-            </w:pPr>
-          </w:p>
-          <w:p>
-            <w:pPr>
-              <w:rPr>
-                <w:rFonts w:ascii="TH SarabunPSK" w:hAnsi="TH SarabunPSK" w:cs="TH SarabunPSK"/>
-                <w:sz w:val="32"/>
-                <w:szCs w:val="32"/>
-              </w:rPr>
-            </w:pPr>
-          </w:p>
-          <w:p>
-            <w:pPr>
-              <w:rPr>
-                <w:rFonts w:ascii="TH SarabunPSK" w:hAnsi="TH SarabunPSK" w:cs="TH SarabunPSK"/>
-                <w:sz w:val="32"/>
-                <w:szCs w:val="32"/>
-              </w:rPr>
-            </w:pPr>
-          </w:p>
-          <w:p>
-            <w:pPr>
-              <w:rPr>
-                <w:rFonts w:ascii="TH SarabunPSK" w:hAnsi="TH SarabunPSK" w:cs="TH SarabunPSK"/>
-                <w:sz w:val="32"/>
-                <w:szCs w:val="32"/>
-              </w:rPr>
-            </w:pPr>
-          </w:p>
-          <w:p>
-            <w:pPr>
-              <w:rPr>
-                <w:rFonts w:ascii="TH SarabunPSK" w:hAnsi="TH SarabunPSK" w:cs="TH SarabunPSK"/>
-                <w:sz w:val="32"/>
-                <w:szCs w:val="32"/>
-              </w:rPr>
-            </w:pPr>
-          </w:p>
-          <w:p>
-            <w:pPr>
-              <w:rPr>
-                <w:rFonts w:ascii="TH SarabunPSK" w:hAnsi="TH SarabunPSK" w:cs="TH SarabunPSK"/>
-                <w:sz w:val="32"/>
-                <w:szCs w:val="32"/>
-              </w:rPr>
-            </w:pPr>
-          </w:p>
-          <w:p>
-            <w:pPr>
-              <w:rPr>
-                <w:rFonts w:ascii="TH SarabunPSK" w:hAnsi="TH SarabunPSK" w:cs="TH SarabunPSK"/>
-                <w:sz w:val="32"/>
-                <w:szCs w:val="32"/>
-              </w:rPr>
-            </w:pPr>
-          </w:p>
-          <w:p>
-            <w:pPr>
-              <w:rPr>
-                <w:rFonts w:ascii="TH SarabunPSK" w:hAnsi="TH SarabunPSK" w:cs="TH SarabunPSK"/>
-                <w:sz w:val="32"/>
-                <w:szCs w:val="32"/>
-              </w:rPr>
-            </w:pPr>
+            <w:r>
+              <w:rPr>
+                <w:rFonts w:ascii="TH SarabunPSK" w:hAnsi="TH SarabunPSK" w:cs="TH SarabunPSK"/>
+                <w:sz w:val="32"/>
+                <w:szCs w:val="32"/>
+              </w:rPr>
+              <w:t>1.</w:t>
+            </w:r>
+            <w:r>
+              <w:rPr>
+                <w:rFonts w:ascii="TH SarabunPSK" w:hAnsi="TH SarabunPSK" w:cs="TH SarabunPSK"/>
+                <w:sz w:val="32"/>
+                <w:szCs w:val="32"/>
+                <w:cs/>
+              </w:rPr>
+              <w:t>อ่านค่าตัวแปร (</w:t>
+            </w:r>
+            <w:r>
+              <w:rPr>
+                <w:rFonts w:ascii="TH SarabunPSK" w:hAnsi="TH SarabunPSK" w:cs="TH SarabunPSK"/>
+                <w:sz w:val="32"/>
+                <w:szCs w:val="32"/>
+              </w:rPr>
+              <w:t xml:space="preserve">Input): </w:t>
+            </w:r>
+            <w:r>
+              <w:rPr>
+                <w:rFonts w:ascii="TH SarabunPSK" w:hAnsi="TH SarabunPSK" w:cs="TH SarabunPSK"/>
+                <w:color w:val="000000" w:themeColor="text1"/>
+                <w:sz w:val="32"/>
+                <w:szCs w:val="32"/>
+              </w:rPr>
+              <w:t>num</w:t>
+            </w:r>
+            <w:r>
+              <w:rPr>
+                <w:rFonts w:ascii="TH SarabunPSK" w:hAnsi="TH SarabunPSK" w:cs="TH SarabunPSK"/>
+                <w:sz w:val="32"/>
+                <w:szCs w:val="32"/>
+              </w:rPr>
+              <w:t xml:space="preserve"> </w:t>
+            </w:r>
+            <w:r>
+              <w:rPr>
+                <w:rFonts w:ascii="TH SarabunPSK" w:hAnsi="TH SarabunPSK" w:cs="TH SarabunPSK"/>
+                <w:sz w:val="32"/>
+                <w:szCs w:val="32"/>
+                <w:cs/>
+              </w:rPr>
+              <w:t xml:space="preserve">กำหนดค่าเป็น </w:t>
+            </w:r>
+            <w:r>
+              <w:rPr>
+                <w:rFonts w:ascii="TH SarabunPSK" w:hAnsi="TH SarabunPSK" w:cs="TH SarabunPSK"/>
+                <w:sz w:val="32"/>
+                <w:szCs w:val="32"/>
+              </w:rPr>
+              <w:t xml:space="preserve">1 </w:t>
+            </w:r>
+            <w:r>
+              <w:rPr>
+                <w:rFonts w:ascii="TH SarabunPSK" w:hAnsi="TH SarabunPSK" w:cs="TH SarabunPSK"/>
+                <w:sz w:val="32"/>
+                <w:szCs w:val="32"/>
+                <w:cs/>
+              </w:rPr>
+              <w:t xml:space="preserve">และ </w:t>
+            </w:r>
+            <w:r>
+              <w:rPr>
+                <w:rFonts w:ascii="TH SarabunPSK" w:hAnsi="TH SarabunPSK" w:cs="TH SarabunPSK"/>
+                <w:sz w:val="32"/>
+                <w:szCs w:val="32"/>
+              </w:rPr>
+              <w:t xml:space="preserve">sum </w:t>
+            </w:r>
+            <w:r>
+              <w:rPr>
+                <w:rFonts w:ascii="TH SarabunPSK" w:hAnsi="TH SarabunPSK" w:cs="TH SarabunPSK"/>
+                <w:sz w:val="32"/>
+                <w:szCs w:val="32"/>
+                <w:cs/>
+              </w:rPr>
+              <w:t xml:space="preserve">กำหนดค่าเป็น </w:t>
+            </w:r>
+            <w:r>
+              <w:rPr>
+                <w:rFonts w:ascii="TH SarabunPSK" w:hAnsi="TH SarabunPSK" w:cs="TH SarabunPSK"/>
+                <w:sz w:val="32"/>
+                <w:szCs w:val="32"/>
+              </w:rPr>
+              <w:t xml:space="preserve">0 </w:t>
+            </w:r>
+          </w:p>
+          <w:p>
+            <w:pPr>
+              <w:rPr>
+                <w:rFonts w:ascii="TH SarabunPSK" w:hAnsi="TH SarabunPSK" w:cs="TH SarabunPSK"/>
+                <w:sz w:val="32"/>
+                <w:szCs w:val="32"/>
+              </w:rPr>
+            </w:pPr>
+            <w:r>
+              <w:rPr>
+                <w:rFonts w:ascii="TH SarabunPSK" w:hAnsi="TH SarabunPSK" w:cs="TH SarabunPSK"/>
+                <w:sz w:val="32"/>
+                <w:szCs w:val="32"/>
+              </w:rPr>
+              <w:t>2.</w:t>
+            </w:r>
+            <w:r>
+              <w:rPr>
+                <w:rFonts w:ascii="TH SarabunPSK" w:hAnsi="TH SarabunPSK" w:cs="TH SarabunPSK"/>
+                <w:sz w:val="32"/>
+                <w:szCs w:val="32"/>
+                <w:cs/>
+              </w:rPr>
+              <w:t>ตรวจสอบเงื่อนไขว่า (</w:t>
+            </w:r>
+            <w:r>
+              <w:rPr>
+                <w:rFonts w:ascii="TH SarabunPSK" w:hAnsi="TH SarabunPSK" w:cs="TH SarabunPSK"/>
+                <w:sz w:val="32"/>
+                <w:szCs w:val="32"/>
+              </w:rPr>
+              <w:t xml:space="preserve">Processing) </w:t>
+            </w:r>
+            <w:r>
+              <w:rPr>
+                <w:rFonts w:ascii="TH SarabunPSK" w:hAnsi="TH SarabunPSK" w:cs="TH SarabunPSK"/>
+                <w:sz w:val="32"/>
+                <w:szCs w:val="32"/>
+              </w:rPr>
+              <w:t>num</w:t>
+            </w:r>
+            <w:r>
+              <w:rPr>
+                <w:rFonts w:ascii="TH SarabunPSK" w:hAnsi="TH SarabunPSK" w:cs="TH SarabunPSK"/>
+                <w:sz w:val="32"/>
+                <w:szCs w:val="32"/>
+              </w:rPr>
+              <w:t xml:space="preserve"> </w:t>
+            </w:r>
+            <w:r>
+              <w:rPr>
+                <w:rFonts w:ascii="TH SarabunPSK" w:hAnsi="TH SarabunPSK" w:cs="TH SarabunPSK"/>
+                <w:sz w:val="32"/>
+                <w:szCs w:val="32"/>
+              </w:rPr>
+              <w:t xml:space="preserve">&lt;= 100 </w:t>
+            </w:r>
+            <w:r>
+              <w:rPr>
+                <w:rFonts w:ascii="TH SarabunPSK" w:hAnsi="TH SarabunPSK" w:cs="TH SarabunPSK"/>
+                <w:sz w:val="32"/>
+                <w:szCs w:val="32"/>
+                <w:cs/>
+              </w:rPr>
+              <w:t>หรือไม่</w:t>
+            </w:r>
+            <w:r>
+              <w:rPr>
+                <w:rFonts w:ascii="TH SarabunPSK" w:hAnsi="TH SarabunPSK" w:cs="TH SarabunPSK"/>
+                <w:sz w:val="32"/>
+                <w:szCs w:val="32"/>
+              </w:rPr>
+              <w:t>?</w:t>
+            </w:r>
+          </w:p>
+          <w:p>
+            <w:pPr>
+              <w:rPr>
+                <w:rFonts w:ascii="TH SarabunPSK" w:hAnsi="TH SarabunPSK" w:cs="TH SarabunPSK"/>
+                <w:sz w:val="32"/>
+                <w:szCs w:val="32"/>
+              </w:rPr>
+            </w:pPr>
+            <w:r>
+              <w:rPr>
+                <w:rFonts w:ascii="TH SarabunPSK" w:hAnsi="TH SarabunPSK" w:cs="TH SarabunPSK"/>
+                <w:sz w:val="32"/>
+                <w:szCs w:val="32"/>
+              </w:rPr>
+              <w:t xml:space="preserve"> • </w:t>
+            </w:r>
+            <w:r>
+              <w:rPr>
+                <w:rFonts w:ascii="TH SarabunPSK" w:hAnsi="TH SarabunPSK" w:cs="TH SarabunPSK"/>
+                <w:sz w:val="32"/>
+                <w:szCs w:val="32"/>
+                <w:cs/>
+              </w:rPr>
+              <w:t>ถ้าจริง (</w:t>
+            </w:r>
+            <w:r>
+              <w:rPr>
+                <w:rFonts w:ascii="TH SarabunPSK" w:hAnsi="TH SarabunPSK" w:cs="TH SarabunPSK"/>
+                <w:sz w:val="32"/>
+                <w:szCs w:val="32"/>
+              </w:rPr>
+              <w:t xml:space="preserve">True): </w:t>
+            </w:r>
+          </w:p>
+          <w:p>
+            <w:pPr>
+              <w:rPr>
+                <w:rFonts w:ascii="TH SarabunPSK" w:hAnsi="TH SarabunPSK" w:cs="TH SarabunPSK"/>
+                <w:sz w:val="32"/>
+                <w:szCs w:val="32"/>
+              </w:rPr>
+            </w:pPr>
+            <w:r>
+              <w:rPr>
+                <w:rFonts w:ascii="TH SarabunPSK" w:hAnsi="TH SarabunPSK" w:cs="TH SarabunPSK"/>
+                <w:sz w:val="32"/>
+                <w:szCs w:val="32"/>
+              </w:rPr>
+              <w:t xml:space="preserve"> -</w:t>
+            </w:r>
+            <w:r>
+              <w:rPr>
+                <w:rFonts w:ascii="TH SarabunPSK" w:hAnsi="TH SarabunPSK" w:cs="TH SarabunPSK"/>
+                <w:sz w:val="32"/>
+                <w:szCs w:val="32"/>
+              </w:rPr>
+              <w:t xml:space="preserve"> </w:t>
+            </w:r>
+            <w:r>
+              <w:rPr>
+                <w:rFonts w:ascii="TH SarabunPSK" w:hAnsi="TH SarabunPSK" w:cs="TH SarabunPSK"/>
+                <w:sz w:val="32"/>
+                <w:szCs w:val="32"/>
+                <w:cs/>
+              </w:rPr>
+              <w:t xml:space="preserve">นำค่า </w:t>
+            </w:r>
+            <w:r>
+              <w:rPr>
+                <w:rFonts w:ascii="TH SarabunPSK" w:hAnsi="TH SarabunPSK" w:cs="TH SarabunPSK"/>
+                <w:color w:val="000000" w:themeColor="text1"/>
+                <w:sz w:val="32"/>
+                <w:szCs w:val="32"/>
+              </w:rPr>
+              <w:t>num</w:t>
+            </w:r>
+            <w:r>
+              <w:rPr>
+                <w:rFonts w:ascii="TH SarabunPSK" w:hAnsi="TH SarabunPSK" w:cs="TH SarabunPSK"/>
+                <w:sz w:val="32"/>
+                <w:szCs w:val="32"/>
+              </w:rPr>
+              <w:t xml:space="preserve"> </w:t>
+            </w:r>
+            <w:r>
+              <w:rPr>
+                <w:rFonts w:ascii="TH SarabunPSK" w:hAnsi="TH SarabunPSK" w:cs="TH SarabunPSK"/>
+                <w:sz w:val="32"/>
+                <w:szCs w:val="32"/>
+                <w:cs/>
+              </w:rPr>
+              <w:t xml:space="preserve">มาบวกเพิ่มในตัวแปร </w:t>
+            </w:r>
+            <w:r>
+              <w:rPr>
+                <w:rFonts w:ascii="TH SarabunPSK" w:hAnsi="TH SarabunPSK" w:cs="TH SarabunPSK"/>
+                <w:sz w:val="32"/>
+                <w:szCs w:val="32"/>
+              </w:rPr>
+              <w:t>num=1, num&lt;=100</w:t>
+            </w:r>
+          </w:p>
+          <w:p>
+            <w:pPr>
+              <w:rPr>
+                <w:rFonts w:ascii="TH SarabunPSK" w:hAnsi="TH SarabunPSK" w:cs="TH SarabunPSK"/>
+                <w:sz w:val="32"/>
+                <w:szCs w:val="32"/>
+              </w:rPr>
+            </w:pPr>
+            <w:r>
+              <w:rPr>
+                <w:rFonts w:ascii="TH SarabunPSK" w:hAnsi="TH SarabunPSK" w:cs="TH SarabunPSK" w:hint="cs"/>
+                <w:sz w:val="32"/>
+                <w:szCs w:val="32"/>
+                <w:cs/>
+              </w:rPr>
+              <w:t xml:space="preserve"> </w:t>
+            </w:r>
+            <w:r>
+              <w:rPr>
+                <w:rFonts w:ascii="TH SarabunPSK" w:hAnsi="TH SarabunPSK" w:cs="TH SarabunPSK"/>
+                <w:sz w:val="32"/>
+                <w:szCs w:val="32"/>
+              </w:rPr>
+              <w:t xml:space="preserve">- </w:t>
+            </w:r>
+            <w:r>
+              <w:rPr>
+                <w:rFonts w:ascii="TH SarabunPSK" w:hAnsi="TH SarabunPSK" w:cs="TH SarabunPSK"/>
+                <w:sz w:val="32"/>
+                <w:szCs w:val="32"/>
+                <w:cs/>
+              </w:rPr>
+              <w:t xml:space="preserve">คำสั่ง </w:t>
+            </w:r>
+            <w:r>
+              <w:rPr>
+                <w:rFonts w:ascii="TH SarabunPSK" w:hAnsi="TH SarabunPSK" w:cs="TH SarabunPSK"/>
+                <w:color w:val="000000" w:themeColor="text1"/>
+                <w:sz w:val="32"/>
+                <w:szCs w:val="32"/>
+              </w:rPr>
+              <w:t>num</w:t>
+            </w:r>
+            <w:r>
+              <w:rPr>
+                <w:rFonts w:ascii="TH SarabunPSK" w:hAnsi="TH SarabunPSK" w:cs="TH SarabunPSK"/>
+                <w:sz w:val="32"/>
+                <w:szCs w:val="32"/>
+              </w:rPr>
+              <w:t xml:space="preserve"> </w:t>
+            </w:r>
+            <w:r>
+              <w:rPr>
+                <w:rFonts w:ascii="TH SarabunPSK" w:hAnsi="TH SarabunPSK" w:cs="TH SarabunPSK"/>
+                <w:sz w:val="32"/>
+                <w:szCs w:val="32"/>
+              </w:rPr>
+              <w:t xml:space="preserve">++ </w:t>
+            </w:r>
+            <w:r>
+              <w:rPr>
+                <w:rFonts w:ascii="TH SarabunPSK" w:hAnsi="TH SarabunPSK" w:cs="TH SarabunPSK"/>
+                <w:sz w:val="32"/>
+                <w:szCs w:val="32"/>
+                <w:cs/>
+              </w:rPr>
+              <w:t xml:space="preserve">เพิ่มค่า </w:t>
+            </w:r>
+            <w:r>
+              <w:rPr>
+                <w:rFonts w:ascii="TH SarabunPSK" w:hAnsi="TH SarabunPSK" w:cs="TH SarabunPSK"/>
+                <w:color w:val="000000" w:themeColor="text1"/>
+                <w:sz w:val="32"/>
+                <w:szCs w:val="32"/>
+              </w:rPr>
+              <w:t>num</w:t>
+            </w:r>
+            <w:r>
+              <w:rPr>
+                <w:rFonts w:ascii="TH SarabunPSK" w:hAnsi="TH SarabunPSK" w:cs="TH SarabunPSK"/>
+                <w:sz w:val="32"/>
+                <w:szCs w:val="32"/>
+              </w:rPr>
+              <w:t xml:space="preserve"> </w:t>
+            </w:r>
+            <w:r>
+              <w:rPr>
+                <w:rFonts w:ascii="TH SarabunPSK" w:hAnsi="TH SarabunPSK" w:cs="TH SarabunPSK"/>
+                <w:sz w:val="32"/>
+                <w:szCs w:val="32"/>
+                <w:cs/>
+              </w:rPr>
+              <w:t xml:space="preserve">ขึ้น </w:t>
+            </w:r>
+            <w:r>
+              <w:rPr>
+                <w:rFonts w:ascii="TH SarabunPSK" w:hAnsi="TH SarabunPSK" w:cs="TH SarabunPSK"/>
+                <w:sz w:val="32"/>
+                <w:szCs w:val="32"/>
+              </w:rPr>
+              <w:t>sum</w:t>
+            </w:r>
+            <w:r>
+              <w:rPr>
+                <w:rFonts w:ascii="TH SarabunPSK" w:hAnsi="TH SarabunPSK" w:cs="TH SarabunPSK"/>
+                <w:sz w:val="32"/>
+                <w:szCs w:val="32"/>
+              </w:rPr>
+              <w:t xml:space="preserve"> </w:t>
+            </w:r>
+            <w:r>
+              <w:rPr>
+                <w:rFonts w:ascii="TH SarabunPSK" w:hAnsi="TH SarabunPSK" w:cs="TH SarabunPSK"/>
+                <w:sz w:val="32"/>
+                <w:szCs w:val="32"/>
+              </w:rPr>
+              <w:t>+=</w:t>
+            </w:r>
+            <w:r>
+              <w:rPr>
+                <w:rFonts w:ascii="TH SarabunPSK" w:hAnsi="TH SarabunPSK" w:cs="TH SarabunPSK"/>
+                <w:sz w:val="32"/>
+                <w:szCs w:val="32"/>
+              </w:rPr>
+              <w:t xml:space="preserve"> </w:t>
+            </w:r>
+            <w:r>
+              <w:rPr>
+                <w:rFonts w:ascii="TH SarabunPSK" w:hAnsi="TH SarabunPSK" w:cs="TH SarabunPSK"/>
+                <w:color w:val="000000" w:themeColor="text1"/>
+                <w:sz w:val="32"/>
+                <w:szCs w:val="32"/>
+              </w:rPr>
+              <w:t>num</w:t>
+            </w:r>
+            <w:r>
+              <w:rPr>
+                <w:rFonts w:ascii="TH SarabunPSK" w:hAnsi="TH SarabunPSK" w:cs="TH SarabunPSK"/>
+                <w:sz w:val="32"/>
+                <w:szCs w:val="32"/>
+              </w:rPr>
+              <w:t xml:space="preserve"> </w:t>
+            </w:r>
+          </w:p>
+          <w:p>
+            <w:pPr>
+              <w:rPr>
+                <w:rFonts w:ascii="TH SarabunPSK" w:hAnsi="TH SarabunPSK" w:cs="TH SarabunPSK"/>
+                <w:sz w:val="32"/>
+                <w:szCs w:val="32"/>
+              </w:rPr>
+            </w:pPr>
+            <w:r>
+              <w:rPr>
+                <w:rFonts w:ascii="TH SarabunPSK" w:hAnsi="TH SarabunPSK" w:cs="TH SarabunPSK"/>
+                <w:sz w:val="32"/>
+                <w:szCs w:val="32"/>
+              </w:rPr>
+              <w:t xml:space="preserve"> -</w:t>
+            </w:r>
+            <w:r>
+              <w:rPr>
+                <w:rFonts w:ascii="TH SarabunPSK" w:hAnsi="TH SarabunPSK" w:cs="TH SarabunPSK"/>
+                <w:sz w:val="32"/>
+                <w:szCs w:val="32"/>
+              </w:rPr>
+              <w:t xml:space="preserve"> </w:t>
+            </w:r>
+            <w:r>
+              <w:rPr>
+                <w:rFonts w:ascii="TH SarabunPSK" w:hAnsi="TH SarabunPSK" w:cs="TH SarabunPSK"/>
+                <w:sz w:val="32"/>
+                <w:szCs w:val="32"/>
+                <w:cs/>
+              </w:rPr>
+              <w:t xml:space="preserve">วนกลับไปที่ขั้นตอน </w:t>
+            </w:r>
+            <w:r>
+              <w:rPr>
+                <w:rFonts w:ascii="TH SarabunPSK" w:hAnsi="TH SarabunPSK" w:cs="TH SarabunPSK"/>
+                <w:sz w:val="32"/>
+                <w:szCs w:val="32"/>
+              </w:rPr>
+              <w:t xml:space="preserve">Check </w:t>
+            </w:r>
+            <w:r>
+              <w:rPr>
+                <w:rFonts w:ascii="TH SarabunPSK" w:hAnsi="TH SarabunPSK" w:cs="TH SarabunPSK"/>
+                <w:sz w:val="32"/>
+                <w:szCs w:val="32"/>
+                <w:cs/>
+              </w:rPr>
+              <w:t>ใหม่</w:t>
+            </w:r>
+            <w:r>
+              <w:rPr>
+                <w:rFonts w:ascii="TH SarabunPSK" w:hAnsi="TH SarabunPSK" w:cs="TH SarabunPSK"/>
+                <w:sz w:val="32"/>
+                <w:szCs w:val="32"/>
+              </w:rPr>
+              <w:t xml:space="preserve"> • </w:t>
+            </w:r>
+          </w:p>
+          <w:p>
+            <w:pPr>
+              <w:rPr>
+                <w:rFonts w:ascii="TH SarabunPSK" w:hAnsi="TH SarabunPSK" w:cs="TH SarabunPSK"/>
+                <w:sz w:val="32"/>
+                <w:szCs w:val="32"/>
+              </w:rPr>
+            </w:pPr>
+            <w:r>
+              <w:rPr>
+                <w:rFonts w:ascii="TH SarabunPSK" w:hAnsi="TH SarabunPSK" w:cs="TH SarabunPSK"/>
+                <w:sz w:val="32"/>
+                <w:szCs w:val="32"/>
+              </w:rPr>
+              <w:t xml:space="preserve">• </w:t>
+            </w:r>
+            <w:r>
+              <w:rPr>
+                <w:rFonts w:ascii="TH SarabunPSK" w:hAnsi="TH SarabunPSK" w:cs="TH SarabunPSK"/>
+                <w:sz w:val="32"/>
+                <w:szCs w:val="32"/>
+                <w:cs/>
+              </w:rPr>
+              <w:t>ถ้าเท็จ (</w:t>
+            </w:r>
+            <w:r>
+              <w:rPr>
+                <w:rFonts w:ascii="TH SarabunPSK" w:hAnsi="TH SarabunPSK" w:cs="TH SarabunPSK"/>
+                <w:sz w:val="32"/>
+                <w:szCs w:val="32"/>
+              </w:rPr>
+              <w:t xml:space="preserve">False): </w:t>
+            </w:r>
+          </w:p>
+          <w:p>
+            <w:pPr>
+              <w:rPr>
+                <w:rFonts w:ascii="TH SarabunPSK" w:hAnsi="TH SarabunPSK" w:cs="TH SarabunPSK"/>
+                <w:sz w:val="32"/>
+                <w:szCs w:val="32"/>
+              </w:rPr>
+            </w:pPr>
+            <w:r>
+              <w:rPr>
+                <w:rFonts w:ascii="TH SarabunPSK" w:hAnsi="TH SarabunPSK" w:cs="TH SarabunPSK"/>
+                <w:sz w:val="32"/>
+                <w:szCs w:val="32"/>
+              </w:rPr>
+              <w:t xml:space="preserve"> -</w:t>
+            </w:r>
+            <w:r>
+              <w:rPr>
+                <w:rFonts w:ascii="TH SarabunPSK" w:hAnsi="TH SarabunPSK" w:cs="TH SarabunPSK"/>
+                <w:sz w:val="32"/>
+                <w:szCs w:val="32"/>
+              </w:rPr>
+              <w:t xml:space="preserve"> </w:t>
+            </w:r>
+            <w:r>
+              <w:rPr>
+                <w:rFonts w:ascii="TH SarabunPSK" w:hAnsi="TH SarabunPSK" w:cs="TH SarabunPSK"/>
+                <w:sz w:val="32"/>
+                <w:szCs w:val="32"/>
+                <w:cs/>
+              </w:rPr>
+              <w:t>จบการทำงาน (</w:t>
+            </w:r>
+            <w:r>
+              <w:rPr>
+                <w:rFonts w:ascii="TH SarabunPSK" w:hAnsi="TH SarabunPSK" w:cs="TH SarabunPSK"/>
+                <w:sz w:val="32"/>
+                <w:szCs w:val="32"/>
+              </w:rPr>
+              <w:t xml:space="preserve">End) </w:t>
+            </w:r>
+          </w:p>
+          <w:p>
+            <w:pPr>
+              <w:rPr>
+                <w:rFonts w:ascii="TH SarabunPSK" w:hAnsi="TH SarabunPSK" w:cs="TH SarabunPSK"/>
+                <w:sz w:val="32"/>
+                <w:szCs w:val="32"/>
+              </w:rPr>
+            </w:pPr>
+            <w:r>
+              <w:rPr>
+                <w:rFonts w:ascii="TH SarabunPSK" w:hAnsi="TH SarabunPSK" w:cs="TH SarabunPSK"/>
+                <w:sz w:val="32"/>
+                <w:szCs w:val="32"/>
+              </w:rPr>
+              <w:t>3.</w:t>
+            </w:r>
+            <w:r>
+              <w:rPr>
+                <w:rFonts w:ascii="TH SarabunPSK" w:hAnsi="TH SarabunPSK" w:cs="TH SarabunPSK"/>
+                <w:sz w:val="32"/>
+                <w:szCs w:val="32"/>
+                <w:cs/>
+              </w:rPr>
+              <w:t>แสดงสถานะ (</w:t>
+            </w:r>
+            <w:r>
+              <w:rPr>
+                <w:rFonts w:ascii="TH SarabunPSK" w:hAnsi="TH SarabunPSK" w:cs="TH SarabunPSK"/>
+                <w:sz w:val="32"/>
+                <w:szCs w:val="32"/>
+              </w:rPr>
+              <w:t xml:space="preserve">Output): </w:t>
+            </w:r>
+            <w:r>
+              <w:rPr>
+                <w:rFonts w:ascii="TH SarabunPSK" w:hAnsi="TH SarabunPSK" w:cs="TH SarabunPSK"/>
+                <w:sz w:val="32"/>
+                <w:szCs w:val="32"/>
+                <w:cs/>
+              </w:rPr>
+              <w:t>แสดง</w:t>
+            </w:r>
+            <w:r>
+              <w:rPr>
+                <w:rFonts w:ascii="TH SarabunPSK" w:hAnsi="TH SarabunPSK" w:cs="TH SarabunPSK" w:hint="cs"/>
+                <w:sz w:val="32"/>
+                <w:szCs w:val="32"/>
+                <w:cs/>
+              </w:rPr>
+              <w:t>ข้อความและ</w:t>
+            </w:r>
+            <w:r>
+              <w:rPr>
+                <w:rFonts w:ascii="TH SarabunPSK" w:hAnsi="TH SarabunPSK" w:cs="TH SarabunPSK"/>
+                <w:sz w:val="32"/>
+                <w:szCs w:val="32"/>
+                <w:cs/>
+              </w:rPr>
+              <w:t>ตัวเลขที่ได้ค่าออกมา</w:t>
+            </w:r>
           </w:p>
         </w:tc>
       </w:tr>
@@ -16262,22 +18200,12 @@
     <w:p>
       <w:pPr>
         <w:pStyle w:val="ListParagraph"/>
-        <w:ind w:left="420"/>
-        <w:rPr>
-          <w:rFonts w:ascii="TH SarabunPSK" w:hAnsi="TH SarabunPSK" w:cs="TH SarabunPSK"/>
-          <w:sz w:val="32"/>
-          <w:szCs w:val="32"/>
-        </w:rPr>
-      </w:pPr>
-    </w:p>
-    <w:p>
-      <w:pPr>
-        <w:pStyle w:val="ListParagraph"/>
         <w:ind w:left="360"/>
         <w:rPr>
-          <w:rFonts w:ascii="TH SarabunPSK" w:hAnsi="TH SarabunPSK" w:cs="TH SarabunPSK"/>
-          <w:sz w:val="32"/>
-          <w:szCs w:val="32"/>
+          <w:rFonts w:ascii="TH SarabunPSK" w:hAnsi="TH SarabunPSK" w:cs="TH SarabunPSK" w:hint="cs"/>
+          <w:sz w:val="32"/>
+          <w:szCs w:val="32"/>
+          <w:cs/>
         </w:rPr>
       </w:pPr>
       <w:r>
@@ -16286,6 +18214,7 @@
           <w:sz w:val="32"/>
           <w:szCs w:val="32"/>
         </w:rPr>
+        <w:lastRenderedPageBreak/>
         <w:t>6.</w:t>
       </w:r>
       <w:r>
@@ -16295,23 +18224,35 @@
           <w:szCs w:val="32"/>
           <w:cs/>
         </w:rPr>
-        <w:t>ให้นักศึกษาเขียนผังงานโปรแกรม ที่ได้จากการการวิเคราะห์งาน</w:t>
+        <w:t>ให้นักศึกษาเขียนผังงานโปรแกรม ที่ได้จากการการวิเคราะห์งา</w:t>
+      </w:r>
+      <w:r>
+        <w:rPr>
+          <w:rFonts w:ascii="TH SarabunPSK" w:hAnsi="TH SarabunPSK" w:cs="TH SarabunPSK" w:hint="cs"/>
+          <w:sz w:val="32"/>
+          <w:szCs w:val="32"/>
+          <w:cs/>
+        </w:rPr>
+        <w:t>น</w:t>
       </w:r>
     </w:p>
     <w:tbl>
       <w:tblPr>
         <w:tblStyle w:val="TableGrid"/>
-        <w:tblW w:w="0" w:type="auto"/>
+        <w:tblW w:w="9288" w:type="dxa"/>
         <w:tblInd w:w="420" w:type="dxa"/>
         <w:tblLook w:val="04A0" w:firstRow="1" w:lastRow="0" w:firstColumn="1" w:lastColumn="0" w:noHBand="0" w:noVBand="1"/>
       </w:tblPr>
       <w:tblGrid>
-        <w:gridCol w:w="8930"/>
+        <w:gridCol w:w="9288"/>
       </w:tblGrid>
       <w:tr>
+        <w:trPr>
+          <w:trHeight w:val="3336"/>
+        </w:trPr>
         <w:tc>
           <w:tcPr>
-            <w:tcW w:w="9350" w:type="dxa"/>
+            <w:tcW w:w="9288" w:type="dxa"/>
           </w:tcPr>
           <w:p>
             <w:pPr>
@@ -16324,171 +18265,65 @@
                 <w:szCs w:val="32"/>
               </w:rPr>
             </w:pPr>
-          </w:p>
-          <w:p>
-            <w:pPr>
-              <w:pStyle w:val="ListParagraph"/>
-              <w:ind w:left="0"/>
-              <w:jc w:val="center"/>
-              <w:rPr>
-                <w:rFonts w:ascii="TH SarabunPSK" w:hAnsi="TH SarabunPSK" w:cs="TH SarabunPSK"/>
-                <w:sz w:val="32"/>
-                <w:szCs w:val="32"/>
-              </w:rPr>
-            </w:pPr>
-          </w:p>
-          <w:p>
-            <w:pPr>
-              <w:pStyle w:val="ListParagraph"/>
-              <w:ind w:left="0"/>
-              <w:jc w:val="center"/>
-              <w:rPr>
-                <w:rFonts w:ascii="TH SarabunPSK" w:hAnsi="TH SarabunPSK" w:cs="TH SarabunPSK"/>
-                <w:sz w:val="32"/>
-                <w:szCs w:val="32"/>
-              </w:rPr>
-            </w:pPr>
-          </w:p>
-          <w:p>
-            <w:pPr>
-              <w:pStyle w:val="ListParagraph"/>
-              <w:ind w:left="0"/>
-              <w:jc w:val="center"/>
-              <w:rPr>
-                <w:rFonts w:ascii="TH SarabunPSK" w:hAnsi="TH SarabunPSK" w:cs="TH SarabunPSK"/>
-                <w:sz w:val="32"/>
-                <w:szCs w:val="32"/>
-              </w:rPr>
-            </w:pPr>
-          </w:p>
-          <w:p>
-            <w:pPr>
-              <w:pStyle w:val="ListParagraph"/>
-              <w:ind w:left="0"/>
-              <w:rPr>
-                <w:rFonts w:ascii="TH SarabunPSK" w:hAnsi="TH SarabunPSK" w:cs="TH SarabunPSK"/>
-                <w:sz w:val="32"/>
-                <w:szCs w:val="32"/>
-              </w:rPr>
-            </w:pPr>
-          </w:p>
-          <w:p>
-            <w:pPr>
-              <w:pStyle w:val="ListParagraph"/>
-              <w:ind w:left="0"/>
-              <w:rPr>
-                <w:rFonts w:ascii="TH SarabunPSK" w:hAnsi="TH SarabunPSK" w:cs="TH SarabunPSK"/>
-                <w:sz w:val="32"/>
-                <w:szCs w:val="32"/>
-              </w:rPr>
-            </w:pPr>
-          </w:p>
-          <w:p>
-            <w:pPr>
-              <w:pStyle w:val="ListParagraph"/>
-              <w:ind w:left="0"/>
-              <w:rPr>
-                <w:rFonts w:ascii="TH SarabunPSK" w:hAnsi="TH SarabunPSK" w:cs="TH SarabunPSK"/>
-                <w:sz w:val="32"/>
-                <w:szCs w:val="32"/>
-              </w:rPr>
-            </w:pPr>
-          </w:p>
-          <w:p>
-            <w:pPr>
-              <w:pStyle w:val="ListParagraph"/>
-              <w:ind w:left="0"/>
-              <w:rPr>
-                <w:rFonts w:ascii="TH SarabunPSK" w:hAnsi="TH SarabunPSK" w:cs="TH SarabunPSK"/>
-                <w:sz w:val="32"/>
-                <w:szCs w:val="32"/>
-              </w:rPr>
-            </w:pPr>
-          </w:p>
-          <w:p>
-            <w:pPr>
-              <w:pStyle w:val="ListParagraph"/>
-              <w:ind w:left="0"/>
-              <w:rPr>
-                <w:rFonts w:ascii="TH SarabunPSK" w:hAnsi="TH SarabunPSK" w:cs="TH SarabunPSK"/>
-                <w:sz w:val="32"/>
-                <w:szCs w:val="32"/>
-              </w:rPr>
-            </w:pPr>
-          </w:p>
-          <w:p>
-            <w:pPr>
-              <w:pStyle w:val="ListParagraph"/>
-              <w:ind w:left="0"/>
-              <w:rPr>
-                <w:rFonts w:ascii="TH SarabunPSK" w:hAnsi="TH SarabunPSK" w:cs="TH SarabunPSK"/>
-                <w:sz w:val="32"/>
-                <w:szCs w:val="32"/>
-              </w:rPr>
-            </w:pPr>
-          </w:p>
-          <w:p>
-            <w:pPr>
-              <w:pStyle w:val="ListParagraph"/>
-              <w:ind w:left="0"/>
-              <w:rPr>
-                <w:rFonts w:ascii="TH SarabunPSK" w:hAnsi="TH SarabunPSK" w:cs="TH SarabunPSK"/>
-                <w:sz w:val="32"/>
-                <w:szCs w:val="32"/>
-              </w:rPr>
-            </w:pPr>
-          </w:p>
-          <w:p>
-            <w:pPr>
-              <w:pStyle w:val="ListParagraph"/>
-              <w:ind w:left="0"/>
-              <w:rPr>
-                <w:rFonts w:ascii="TH SarabunPSK" w:hAnsi="TH SarabunPSK" w:cs="TH SarabunPSK"/>
-                <w:sz w:val="32"/>
-                <w:szCs w:val="32"/>
-              </w:rPr>
-            </w:pPr>
-          </w:p>
-          <w:p>
-            <w:pPr>
-              <w:pStyle w:val="ListParagraph"/>
-              <w:ind w:left="0"/>
-              <w:rPr>
-                <w:rFonts w:ascii="TH SarabunPSK" w:hAnsi="TH SarabunPSK" w:cs="TH SarabunPSK"/>
-                <w:sz w:val="32"/>
-                <w:szCs w:val="32"/>
-              </w:rPr>
-            </w:pPr>
-          </w:p>
-          <w:p>
-            <w:pPr>
-              <w:pStyle w:val="ListParagraph"/>
-              <w:ind w:left="0"/>
-              <w:rPr>
-                <w:rFonts w:ascii="TH SarabunPSK" w:hAnsi="TH SarabunPSK" w:cs="TH SarabunPSK"/>
-                <w:sz w:val="32"/>
-                <w:szCs w:val="32"/>
-              </w:rPr>
-            </w:pPr>
-          </w:p>
-          <w:p>
-            <w:pPr>
-              <w:pStyle w:val="ListParagraph"/>
-              <w:ind w:left="0"/>
-              <w:rPr>
-                <w:rFonts w:ascii="TH SarabunPSK" w:hAnsi="TH SarabunPSK" w:cs="TH SarabunPSK"/>
-                <w:sz w:val="32"/>
-                <w:szCs w:val="32"/>
-              </w:rPr>
-            </w:pPr>
+            <w:r>
+              <w:rPr>
+                <w:rFonts w:ascii="TH SarabunPSK" w:hAnsi="TH SarabunPSK" w:cs="TH SarabunPSK"/>
+                <w:noProof/>
+                <w:sz w:val="32"/>
+                <w:szCs w:val="32"/>
+              </w:rPr>
+              <w:drawing>
+                <wp:inline distT="0" distB="0" distL="0" distR="0" wp14:anchorId="75F05A55" wp14:editId="5D6F9436">
+                  <wp:extent cx="5428615" cy="6647291"/>
+                  <wp:effectExtent l="0" t="0" r="635" b="1270"/>
+                  <wp:docPr id="582571024" name="Picture 13"/>
+                  <wp:cNvGraphicFramePr>
+                    <a:graphicFrameLocks xmlns:a="http://schemas.openxmlformats.org/drawingml/2006/main" noChangeAspect="1"/>
+                  </wp:cNvGraphicFramePr>
+                  <a:graphic xmlns:a="http://schemas.openxmlformats.org/drawingml/2006/main">
+                    <a:graphicData uri="http://schemas.openxmlformats.org/drawingml/2006/picture">
+                      <pic:pic xmlns:pic="http://schemas.openxmlformats.org/drawingml/2006/picture">
+                        <pic:nvPicPr>
+                          <pic:cNvPr id="0" name="Picture 8"/>
+                          <pic:cNvPicPr>
+                            <a:picLocks noChangeAspect="1" noChangeArrowheads="1"/>
+                          </pic:cNvPicPr>
+                        </pic:nvPicPr>
+                        <pic:blipFill>
+                          <a:blip r:embed="rId19">
+                            <a:extLst>
+                              <a:ext uri="{28A0092B-C50C-407E-A947-70E740481C1C}">
+                                <a14:useLocalDpi xmlns:a14="http://schemas.microsoft.com/office/drawing/2010/main" val="0"/>
+                              </a:ext>
+                            </a:extLst>
+                          </a:blip>
+                          <a:srcRect/>
+                          <a:stretch>
+                            <a:fillRect/>
+                          </a:stretch>
+                        </pic:blipFill>
+                        <pic:spPr bwMode="auto">
+                          <a:xfrm>
+                            <a:off x="0" y="0"/>
+                            <a:ext cx="5444896" cy="6667227"/>
+                          </a:xfrm>
+                          <a:prstGeom prst="rect">
+                            <a:avLst/>
+                          </a:prstGeom>
+                          <a:noFill/>
+                        </pic:spPr>
+                      </pic:pic>
+                    </a:graphicData>
+                  </a:graphic>
+                </wp:inline>
+              </w:drawing>
+            </w:r>
           </w:p>
         </w:tc>
       </w:tr>
     </w:tbl>
     <w:p>
       <w:pPr>
-        <w:pStyle w:val="ListParagraph"/>
-        <w:ind w:left="420"/>
         <w:rPr>
           <w:rFonts w:ascii="TH SarabunPSK" w:hAnsi="TH SarabunPSK" w:cs="TH SarabunPSK"/>
           <w:sz w:val="32"/>
@@ -16504,16 +18339,15 @@
           <w:szCs w:val="32"/>
         </w:rPr>
       </w:pPr>
-      <w:r>
-        <w:rPr>
-          <w:rFonts w:ascii="TH SarabunPSK" w:hAnsi="TH SarabunPSK" w:cs="TH SarabunPSK" w:hint="cs"/>
-          <w:sz w:val="32"/>
-          <w:szCs w:val="32"/>
-          <w:cs/>
-        </w:rPr>
-        <w:lastRenderedPageBreak/>
-        <w:br w:type="page"/>
-      </w:r>
+    </w:p>
+    <w:p>
+      <w:pPr>
+        <w:rPr>
+          <w:rFonts w:ascii="TH SarabunPSK" w:hAnsi="TH SarabunPSK" w:cs="TH SarabunPSK"/>
+          <w:sz w:val="32"/>
+          <w:szCs w:val="32"/>
+        </w:rPr>
+      </w:pPr>
     </w:p>
     <w:p>
       <w:pPr>
@@ -16581,7 +18415,7 @@
               <w:pStyle w:val="ListParagraph"/>
               <w:ind w:left="0"/>
               <w:rPr>
-                <w:rFonts w:ascii="TH SarabunPSK" w:hAnsi="TH SarabunPSK" w:cs="TH SarabunPSK" w:hint="cs"/>
+                <w:rFonts w:ascii="TH SarabunPSK" w:hAnsi="TH SarabunPSK" w:cs="TH SarabunPSK"/>
                 <w:sz w:val="32"/>
                 <w:szCs w:val="32"/>
               </w:rPr>
@@ -16606,7 +18440,7 @@
                           <pic:cNvPicPr/>
                         </pic:nvPicPr>
                         <pic:blipFill rotWithShape="1">
-                          <a:blip r:embed="rId15"/>
+                          <a:blip r:embed="rId20"/>
                           <a:srcRect t="7631" r="57101" b="53446"/>
                           <a:stretch>
                             <a:fillRect/>
@@ -16728,7 +18562,7 @@
                           <pic:cNvPicPr/>
                         </pic:nvPicPr>
                         <pic:blipFill rotWithShape="1">
-                          <a:blip r:embed="rId16"/>
+                          <a:blip r:embed="rId21"/>
                           <a:srcRect r="6309" b="40680"/>
                           <a:stretch>
                             <a:fillRect/>
@@ -16758,24 +18592,13 @@
               </w:drawing>
             </w:r>
           </w:p>
-          <w:p>
-            <w:pPr>
-              <w:pStyle w:val="ListParagraph"/>
-              <w:ind w:left="0"/>
-              <w:rPr>
-                <w:rFonts w:ascii="TH SarabunPSK" w:hAnsi="TH SarabunPSK" w:cs="TH SarabunPSK"/>
-                <w:sz w:val="32"/>
-                <w:szCs w:val="32"/>
-              </w:rPr>
-            </w:pPr>
-          </w:p>
         </w:tc>
       </w:tr>
     </w:tbl>
     <w:p>
       <w:pPr>
         <w:rPr>
-          <w:rFonts w:ascii="TH SarabunPSK" w:hAnsi="TH SarabunPSK" w:cs="TH SarabunPSK" w:hint="cs"/>
+          <w:rFonts w:ascii="TH SarabunPSK" w:hAnsi="TH SarabunPSK" w:cs="TH SarabunPSK"/>
           <w:sz w:val="32"/>
           <w:szCs w:val="32"/>
           <w:cs/>
@@ -16795,8 +18618,8 @@
           <w:szCs w:val="32"/>
         </w:rPr>
       </w:pPr>
-      <w:bookmarkStart w:id="10" w:name="_Toc183850028"/>
-      <w:bookmarkStart w:id="11" w:name="_Toc215953002"/>
+      <w:bookmarkStart w:id="12" w:name="_Toc183850028"/>
+      <w:bookmarkStart w:id="13" w:name="_Toc215953002"/>
       <w:r>
         <w:rPr>
           <w:rFonts w:ascii="TH SarabunPSK" w:hAnsi="TH SarabunPSK" w:cs="TH SarabunPSK" w:hint="cs"/>
@@ -16804,6 +18627,7 @@
           <w:szCs w:val="32"/>
           <w:cs/>
         </w:rPr>
+        <w:lastRenderedPageBreak/>
         <w:t>เขียนโปรแกรมสร้างตารางสูตรคูณ</w:t>
       </w:r>
       <w:r>
@@ -16823,8 +18647,8 @@
         </w:rPr>
         <w:t>ของเลขท้าย2หลักของรหัสนักศึกษา</w:t>
       </w:r>
-      <w:bookmarkEnd w:id="10"/>
-      <w:bookmarkEnd w:id="11"/>
+      <w:bookmarkEnd w:id="12"/>
+      <w:bookmarkEnd w:id="13"/>
     </w:p>
     <w:p>
       <w:pPr>
@@ -17270,6 +19094,7 @@
           <w:sz w:val="32"/>
           <w:szCs w:val="32"/>
         </w:rPr>
+        <w:lastRenderedPageBreak/>
         <w:t>5.</w:t>
       </w:r>
       <w:r>
@@ -17609,8 +19434,6 @@
     </w:tbl>
     <w:p>
       <w:pPr>
-        <w:pStyle w:val="ListParagraph"/>
-        <w:ind w:left="420"/>
         <w:rPr>
           <w:rFonts w:ascii="TH SarabunPSK" w:hAnsi="TH SarabunPSK" w:cs="TH SarabunPSK"/>
           <w:sz w:val="32"/>
@@ -17626,15 +19449,6 @@
           <w:szCs w:val="32"/>
         </w:rPr>
       </w:pPr>
-      <w:r>
-        <w:rPr>
-          <w:rFonts w:ascii="TH SarabunPSK" w:hAnsi="TH SarabunPSK" w:cs="TH SarabunPSK" w:hint="cs"/>
-          <w:sz w:val="32"/>
-          <w:szCs w:val="32"/>
-          <w:cs/>
-        </w:rPr>
-        <w:br w:type="page"/>
-      </w:r>
     </w:p>
     <w:p>
       <w:pPr>
@@ -17854,26 +19668,7 @@
           <w:rFonts w:ascii="TH SarabunPSK" w:hAnsi="TH SarabunPSK" w:cs="TH SarabunPSK" w:hint="cs"/>
           <w:sz w:val="32"/>
           <w:szCs w:val="32"/>
-          <w:cs/>
-        </w:rPr>
-        <w:br w:type="page"/>
-      </w:r>
-    </w:p>
-    <w:p>
-      <w:pPr>
-        <w:rPr>
-          <w:rFonts w:ascii="TH SarabunPSK" w:hAnsi="TH SarabunPSK" w:cs="TH SarabunPSK"/>
-          <w:sz w:val="32"/>
-          <w:szCs w:val="32"/>
-        </w:rPr>
-      </w:pPr>
-      <w:r>
-        <w:rPr>
-          <w:rFonts w:ascii="TH SarabunPSK" w:hAnsi="TH SarabunPSK" w:cs="TH SarabunPSK" w:hint="cs"/>
-          <w:sz w:val="32"/>
-          <w:szCs w:val="32"/>
-        </w:rPr>
-        <w:lastRenderedPageBreak/>
+        </w:rPr>
         <w:t>8)</w:t>
       </w:r>
       <w:r>
@@ -18022,147 +19817,17 @@
               </w:rPr>
             </w:pPr>
           </w:p>
-          <w:p>
-            <w:pPr>
-              <w:pStyle w:val="ListParagraph"/>
-              <w:ind w:left="0"/>
-              <w:rPr>
-                <w:rFonts w:ascii="TH SarabunPSK" w:hAnsi="TH SarabunPSK" w:cs="TH SarabunPSK"/>
-                <w:sz w:val="32"/>
-                <w:szCs w:val="32"/>
-              </w:rPr>
-            </w:pPr>
-          </w:p>
-          <w:p>
-            <w:pPr>
-              <w:pStyle w:val="ListParagraph"/>
-              <w:ind w:left="0"/>
-              <w:rPr>
-                <w:rFonts w:ascii="TH SarabunPSK" w:hAnsi="TH SarabunPSK" w:cs="TH SarabunPSK"/>
-                <w:sz w:val="32"/>
-                <w:szCs w:val="32"/>
-              </w:rPr>
-            </w:pPr>
-          </w:p>
-          <w:p>
-            <w:pPr>
-              <w:pStyle w:val="ListParagraph"/>
-              <w:ind w:left="0"/>
-              <w:rPr>
-                <w:rFonts w:ascii="TH SarabunPSK" w:hAnsi="TH SarabunPSK" w:cs="TH SarabunPSK"/>
-                <w:sz w:val="32"/>
-                <w:szCs w:val="32"/>
-              </w:rPr>
-            </w:pPr>
-          </w:p>
-          <w:p>
-            <w:pPr>
-              <w:pStyle w:val="ListParagraph"/>
-              <w:ind w:left="0"/>
-              <w:rPr>
-                <w:rFonts w:ascii="TH SarabunPSK" w:hAnsi="TH SarabunPSK" w:cs="TH SarabunPSK"/>
-                <w:sz w:val="32"/>
-                <w:szCs w:val="32"/>
-              </w:rPr>
-            </w:pPr>
-          </w:p>
-          <w:p>
-            <w:pPr>
-              <w:pStyle w:val="ListParagraph"/>
-              <w:ind w:left="0"/>
-              <w:rPr>
-                <w:rFonts w:ascii="TH SarabunPSK" w:hAnsi="TH SarabunPSK" w:cs="TH SarabunPSK"/>
-                <w:sz w:val="32"/>
-                <w:szCs w:val="32"/>
-              </w:rPr>
-            </w:pPr>
-          </w:p>
-          <w:p>
-            <w:pPr>
-              <w:pStyle w:val="ListParagraph"/>
-              <w:ind w:left="0"/>
-              <w:rPr>
-                <w:rFonts w:ascii="TH SarabunPSK" w:hAnsi="TH SarabunPSK" w:cs="TH SarabunPSK"/>
-                <w:sz w:val="32"/>
-                <w:szCs w:val="32"/>
-              </w:rPr>
-            </w:pPr>
-          </w:p>
-          <w:p>
-            <w:pPr>
-              <w:pStyle w:val="ListParagraph"/>
-              <w:ind w:left="0"/>
-              <w:rPr>
-                <w:rFonts w:ascii="TH SarabunPSK" w:hAnsi="TH SarabunPSK" w:cs="TH SarabunPSK"/>
-                <w:sz w:val="32"/>
-                <w:szCs w:val="32"/>
-              </w:rPr>
-            </w:pPr>
-          </w:p>
-          <w:p>
-            <w:pPr>
-              <w:pStyle w:val="ListParagraph"/>
-              <w:ind w:left="0"/>
-              <w:rPr>
-                <w:rFonts w:ascii="TH SarabunPSK" w:hAnsi="TH SarabunPSK" w:cs="TH SarabunPSK"/>
-                <w:sz w:val="32"/>
-                <w:szCs w:val="32"/>
-              </w:rPr>
-            </w:pPr>
-          </w:p>
-          <w:p>
-            <w:pPr>
-              <w:pStyle w:val="ListParagraph"/>
-              <w:ind w:left="0"/>
-              <w:rPr>
-                <w:rFonts w:ascii="TH SarabunPSK" w:hAnsi="TH SarabunPSK" w:cs="TH SarabunPSK"/>
-                <w:sz w:val="32"/>
-                <w:szCs w:val="32"/>
-              </w:rPr>
-            </w:pPr>
-          </w:p>
-          <w:p>
-            <w:pPr>
-              <w:pStyle w:val="ListParagraph"/>
-              <w:ind w:left="0"/>
-              <w:rPr>
-                <w:rFonts w:ascii="TH SarabunPSK" w:hAnsi="TH SarabunPSK" w:cs="TH SarabunPSK"/>
-                <w:sz w:val="32"/>
-                <w:szCs w:val="32"/>
-              </w:rPr>
-            </w:pPr>
-          </w:p>
         </w:tc>
       </w:tr>
     </w:tbl>
     <w:p>
       <w:pPr>
-        <w:pStyle w:val="ListParagraph"/>
-        <w:ind w:left="420"/>
         <w:rPr>
           <w:rFonts w:ascii="TH SarabunPSK" w:hAnsi="TH SarabunPSK" w:cs="TH SarabunPSK"/>
           <w:sz w:val="32"/>
           <w:szCs w:val="32"/>
-          <w:cs/>
         </w:rPr>
       </w:pPr>
-    </w:p>
-    <w:p>
-      <w:pPr>
-        <w:rPr>
-          <w:rFonts w:ascii="TH SarabunPSK" w:hAnsi="TH SarabunPSK" w:cs="TH SarabunPSK"/>
-          <w:sz w:val="32"/>
-          <w:szCs w:val="32"/>
-        </w:rPr>
-      </w:pPr>
-      <w:r>
-        <w:rPr>
-          <w:rFonts w:ascii="TH SarabunPSK" w:hAnsi="TH SarabunPSK" w:cs="TH SarabunPSK" w:hint="cs"/>
-          <w:sz w:val="32"/>
-          <w:szCs w:val="32"/>
-        </w:rPr>
-        <w:br w:type="page"/>
-      </w:r>
     </w:p>
     <w:p>
       <w:pPr>
@@ -18177,8 +19842,8 @@
           <w:szCs w:val="32"/>
         </w:rPr>
       </w:pPr>
-      <w:bookmarkStart w:id="12" w:name="_Toc183850029"/>
-      <w:bookmarkStart w:id="13" w:name="_Toc215953003"/>
+      <w:bookmarkStart w:id="14" w:name="_Toc183850029"/>
+      <w:bookmarkStart w:id="15" w:name="_Toc215953003"/>
       <w:r>
         <w:rPr>
           <w:rFonts w:ascii="TH SarabunPSK" w:hAnsi="TH SarabunPSK" w:cs="TH SarabunPSK" w:hint="cs"/>
@@ -18206,8 +19871,8 @@
         </w:rPr>
         <w:t>แล้วให้ผู้ใช้ทาย)</w:t>
       </w:r>
-      <w:bookmarkEnd w:id="12"/>
-      <w:bookmarkEnd w:id="13"/>
+      <w:bookmarkEnd w:id="14"/>
+      <w:bookmarkEnd w:id="15"/>
     </w:p>
     <w:p>
       <w:pPr>
@@ -19142,26 +20807,7 @@
           <w:rFonts w:ascii="TH SarabunPSK" w:hAnsi="TH SarabunPSK" w:cs="TH SarabunPSK" w:hint="cs"/>
           <w:sz w:val="32"/>
           <w:szCs w:val="32"/>
-          <w:cs/>
-        </w:rPr>
-        <w:br w:type="page"/>
-      </w:r>
-    </w:p>
-    <w:p>
-      <w:pPr>
-        <w:rPr>
-          <w:rFonts w:ascii="TH SarabunPSK" w:hAnsi="TH SarabunPSK" w:cs="TH SarabunPSK"/>
-          <w:sz w:val="32"/>
-          <w:szCs w:val="32"/>
-        </w:rPr>
-      </w:pPr>
-      <w:r>
-        <w:rPr>
-          <w:rFonts w:ascii="TH SarabunPSK" w:hAnsi="TH SarabunPSK" w:cs="TH SarabunPSK" w:hint="cs"/>
-          <w:sz w:val="32"/>
-          <w:szCs w:val="32"/>
-        </w:rPr>
-        <w:lastRenderedPageBreak/>
+        </w:rPr>
         <w:t>8)</w:t>
       </w:r>
       <w:r>
@@ -19321,112 +20967,11 @@
               </w:rPr>
             </w:pPr>
           </w:p>
-          <w:p>
-            <w:pPr>
-              <w:pStyle w:val="ListParagraph"/>
-              <w:ind w:left="0"/>
-              <w:rPr>
-                <w:rFonts w:ascii="TH SarabunPSK" w:hAnsi="TH SarabunPSK" w:cs="TH SarabunPSK"/>
-                <w:sz w:val="32"/>
-                <w:szCs w:val="32"/>
-              </w:rPr>
-            </w:pPr>
-          </w:p>
-          <w:p>
-            <w:pPr>
-              <w:pStyle w:val="ListParagraph"/>
-              <w:ind w:left="0"/>
-              <w:rPr>
-                <w:rFonts w:ascii="TH SarabunPSK" w:hAnsi="TH SarabunPSK" w:cs="TH SarabunPSK"/>
-                <w:sz w:val="32"/>
-                <w:szCs w:val="32"/>
-              </w:rPr>
-            </w:pPr>
-          </w:p>
-          <w:p>
-            <w:pPr>
-              <w:pStyle w:val="ListParagraph"/>
-              <w:ind w:left="0"/>
-              <w:rPr>
-                <w:rFonts w:ascii="TH SarabunPSK" w:hAnsi="TH SarabunPSK" w:cs="TH SarabunPSK"/>
-                <w:sz w:val="32"/>
-                <w:szCs w:val="32"/>
-              </w:rPr>
-            </w:pPr>
-          </w:p>
-          <w:p>
-            <w:pPr>
-              <w:pStyle w:val="ListParagraph"/>
-              <w:ind w:left="0"/>
-              <w:rPr>
-                <w:rFonts w:ascii="TH SarabunPSK" w:hAnsi="TH SarabunPSK" w:cs="TH SarabunPSK"/>
-                <w:sz w:val="32"/>
-                <w:szCs w:val="32"/>
-              </w:rPr>
-            </w:pPr>
-          </w:p>
-          <w:p>
-            <w:pPr>
-              <w:pStyle w:val="ListParagraph"/>
-              <w:ind w:left="0"/>
-              <w:rPr>
-                <w:rFonts w:ascii="TH SarabunPSK" w:hAnsi="TH SarabunPSK" w:cs="TH SarabunPSK"/>
-                <w:sz w:val="32"/>
-                <w:szCs w:val="32"/>
-              </w:rPr>
-            </w:pPr>
-          </w:p>
-          <w:p>
-            <w:pPr>
-              <w:pStyle w:val="ListParagraph"/>
-              <w:ind w:left="0"/>
-              <w:rPr>
-                <w:rFonts w:ascii="TH SarabunPSK" w:hAnsi="TH SarabunPSK" w:cs="TH SarabunPSK"/>
-                <w:sz w:val="32"/>
-                <w:szCs w:val="32"/>
-              </w:rPr>
-            </w:pPr>
-          </w:p>
-          <w:p>
-            <w:pPr>
-              <w:pStyle w:val="ListParagraph"/>
-              <w:ind w:left="0"/>
-              <w:rPr>
-                <w:rFonts w:ascii="TH SarabunPSK" w:hAnsi="TH SarabunPSK" w:cs="TH SarabunPSK"/>
-                <w:sz w:val="32"/>
-                <w:szCs w:val="32"/>
-              </w:rPr>
-            </w:pPr>
-          </w:p>
-          <w:p>
-            <w:pPr>
-              <w:pStyle w:val="ListParagraph"/>
-              <w:ind w:left="0"/>
-              <w:rPr>
-                <w:rFonts w:ascii="TH SarabunPSK" w:hAnsi="TH SarabunPSK" w:cs="TH SarabunPSK"/>
-                <w:sz w:val="32"/>
-                <w:szCs w:val="32"/>
-              </w:rPr>
-            </w:pPr>
-          </w:p>
-          <w:p>
-            <w:pPr>
-              <w:pStyle w:val="ListParagraph"/>
-              <w:ind w:left="0"/>
-              <w:rPr>
-                <w:rFonts w:ascii="TH SarabunPSK" w:hAnsi="TH SarabunPSK" w:cs="TH SarabunPSK"/>
-                <w:sz w:val="32"/>
-                <w:szCs w:val="32"/>
-              </w:rPr>
-            </w:pPr>
-          </w:p>
         </w:tc>
       </w:tr>
     </w:tbl>
     <w:p>
       <w:pPr>
-        <w:pStyle w:val="ListParagraph"/>
-        <w:ind w:left="420"/>
         <w:rPr>
           <w:rFonts w:ascii="TH SarabunPSK" w:hAnsi="TH SarabunPSK" w:cs="TH SarabunPSK"/>
           <w:sz w:val="32"/>
@@ -19434,25 +20979,6 @@
           <w:cs/>
         </w:rPr>
       </w:pPr>
-    </w:p>
-    <w:p>
-      <w:pPr>
-        <w:rPr>
-          <w:rFonts w:ascii="TH SarabunPSK" w:hAnsi="TH SarabunPSK" w:cs="TH SarabunPSK"/>
-          <w:sz w:val="32"/>
-          <w:szCs w:val="32"/>
-          <w:cs/>
-        </w:rPr>
-      </w:pPr>
-      <w:r>
-        <w:rPr>
-          <w:rFonts w:ascii="TH SarabunPSK" w:hAnsi="TH SarabunPSK" w:cs="TH SarabunPSK" w:hint="cs"/>
-          <w:sz w:val="32"/>
-          <w:szCs w:val="32"/>
-          <w:cs/>
-        </w:rPr>
-        <w:br w:type="page"/>
-      </w:r>
     </w:p>
     <w:p>
       <w:pPr>
@@ -19467,7 +20993,7 @@
           <w:szCs w:val="32"/>
         </w:rPr>
       </w:pPr>
-      <w:bookmarkStart w:id="14" w:name="_Toc215953004"/>
+      <w:bookmarkStart w:id="16" w:name="_Toc215953004"/>
       <w:r>
         <w:rPr>
           <w:rFonts w:ascii="TH SarabunPSK" w:hAnsi="TH SarabunPSK" w:cs="TH SarabunPSK" w:hint="cs"/>
@@ -19503,7 +21029,7 @@
         </w:rPr>
         <w:t>Line Following Robot)</w:t>
       </w:r>
-      <w:bookmarkEnd w:id="14"/>
+      <w:bookmarkEnd w:id="16"/>
     </w:p>
     <w:p>
       <w:pPr>
@@ -20360,43 +21886,6 @@
             <w:pPr>
               <w:pStyle w:val="ListParagraph"/>
               <w:ind w:left="0"/>
-              <w:jc w:val="center"/>
-              <w:rPr>
-                <w:rFonts w:ascii="TH SarabunPSK" w:hAnsi="TH SarabunPSK" w:cs="TH SarabunPSK"/>
-                <w:sz w:val="32"/>
-                <w:szCs w:val="32"/>
-              </w:rPr>
-            </w:pPr>
-          </w:p>
-          <w:p>
-            <w:pPr>
-              <w:pStyle w:val="ListParagraph"/>
-              <w:ind w:left="0"/>
-              <w:jc w:val="center"/>
-              <w:rPr>
-                <w:rFonts w:ascii="TH SarabunPSK" w:hAnsi="TH SarabunPSK" w:cs="TH SarabunPSK"/>
-                <w:sz w:val="32"/>
-                <w:szCs w:val="32"/>
-              </w:rPr>
-            </w:pPr>
-          </w:p>
-          <w:p>
-            <w:pPr>
-              <w:pStyle w:val="ListParagraph"/>
-              <w:ind w:left="0"/>
-              <w:jc w:val="center"/>
-              <w:rPr>
-                <w:rFonts w:ascii="TH SarabunPSK" w:hAnsi="TH SarabunPSK" w:cs="TH SarabunPSK"/>
-                <w:sz w:val="32"/>
-                <w:szCs w:val="32"/>
-              </w:rPr>
-            </w:pPr>
-          </w:p>
-          <w:p>
-            <w:pPr>
-              <w:pStyle w:val="ListParagraph"/>
-              <w:ind w:left="0"/>
-              <w:jc w:val="center"/>
               <w:rPr>
                 <w:rFonts w:ascii="TH SarabunPSK" w:hAnsi="TH SarabunPSK" w:cs="TH SarabunPSK"/>
                 <w:sz w:val="32"/>
@@ -20775,26 +22264,7 @@
           <w:rFonts w:ascii="TH SarabunPSK" w:hAnsi="TH SarabunPSK" w:cs="TH SarabunPSK" w:hint="cs"/>
           <w:sz w:val="32"/>
           <w:szCs w:val="32"/>
-          <w:cs/>
-        </w:rPr>
-        <w:br w:type="page"/>
-      </w:r>
-    </w:p>
-    <w:p>
-      <w:pPr>
-        <w:rPr>
-          <w:rFonts w:ascii="TH SarabunPSK" w:hAnsi="TH SarabunPSK" w:cs="TH SarabunPSK"/>
-          <w:sz w:val="32"/>
-          <w:szCs w:val="32"/>
-        </w:rPr>
-      </w:pPr>
-      <w:r>
-        <w:rPr>
-          <w:rFonts w:ascii="TH SarabunPSK" w:hAnsi="TH SarabunPSK" w:cs="TH SarabunPSK" w:hint="cs"/>
-          <w:sz w:val="32"/>
-          <w:szCs w:val="32"/>
-        </w:rPr>
-        <w:lastRenderedPageBreak/>
+        </w:rPr>
         <w:t>8)</w:t>
       </w:r>
       <w:r>
@@ -20954,112 +22424,11 @@
               </w:rPr>
             </w:pPr>
           </w:p>
-          <w:p>
-            <w:pPr>
-              <w:pStyle w:val="ListParagraph"/>
-              <w:ind w:left="0"/>
-              <w:rPr>
-                <w:rFonts w:ascii="TH SarabunPSK" w:hAnsi="TH SarabunPSK" w:cs="TH SarabunPSK"/>
-                <w:sz w:val="32"/>
-                <w:szCs w:val="32"/>
-              </w:rPr>
-            </w:pPr>
-          </w:p>
-          <w:p>
-            <w:pPr>
-              <w:pStyle w:val="ListParagraph"/>
-              <w:ind w:left="0"/>
-              <w:rPr>
-                <w:rFonts w:ascii="TH SarabunPSK" w:hAnsi="TH SarabunPSK" w:cs="TH SarabunPSK"/>
-                <w:sz w:val="32"/>
-                <w:szCs w:val="32"/>
-              </w:rPr>
-            </w:pPr>
-          </w:p>
-          <w:p>
-            <w:pPr>
-              <w:pStyle w:val="ListParagraph"/>
-              <w:ind w:left="0"/>
-              <w:rPr>
-                <w:rFonts w:ascii="TH SarabunPSK" w:hAnsi="TH SarabunPSK" w:cs="TH SarabunPSK"/>
-                <w:sz w:val="32"/>
-                <w:szCs w:val="32"/>
-              </w:rPr>
-            </w:pPr>
-          </w:p>
-          <w:p>
-            <w:pPr>
-              <w:pStyle w:val="ListParagraph"/>
-              <w:ind w:left="0"/>
-              <w:rPr>
-                <w:rFonts w:ascii="TH SarabunPSK" w:hAnsi="TH SarabunPSK" w:cs="TH SarabunPSK"/>
-                <w:sz w:val="32"/>
-                <w:szCs w:val="32"/>
-              </w:rPr>
-            </w:pPr>
-          </w:p>
-          <w:p>
-            <w:pPr>
-              <w:pStyle w:val="ListParagraph"/>
-              <w:ind w:left="0"/>
-              <w:rPr>
-                <w:rFonts w:ascii="TH SarabunPSK" w:hAnsi="TH SarabunPSK" w:cs="TH SarabunPSK"/>
-                <w:sz w:val="32"/>
-                <w:szCs w:val="32"/>
-              </w:rPr>
-            </w:pPr>
-          </w:p>
-          <w:p>
-            <w:pPr>
-              <w:pStyle w:val="ListParagraph"/>
-              <w:ind w:left="0"/>
-              <w:rPr>
-                <w:rFonts w:ascii="TH SarabunPSK" w:hAnsi="TH SarabunPSK" w:cs="TH SarabunPSK"/>
-                <w:sz w:val="32"/>
-                <w:szCs w:val="32"/>
-              </w:rPr>
-            </w:pPr>
-          </w:p>
-          <w:p>
-            <w:pPr>
-              <w:pStyle w:val="ListParagraph"/>
-              <w:ind w:left="0"/>
-              <w:rPr>
-                <w:rFonts w:ascii="TH SarabunPSK" w:hAnsi="TH SarabunPSK" w:cs="TH SarabunPSK"/>
-                <w:sz w:val="32"/>
-                <w:szCs w:val="32"/>
-              </w:rPr>
-            </w:pPr>
-          </w:p>
-          <w:p>
-            <w:pPr>
-              <w:pStyle w:val="ListParagraph"/>
-              <w:ind w:left="0"/>
-              <w:rPr>
-                <w:rFonts w:ascii="TH SarabunPSK" w:hAnsi="TH SarabunPSK" w:cs="TH SarabunPSK"/>
-                <w:sz w:val="32"/>
-                <w:szCs w:val="32"/>
-              </w:rPr>
-            </w:pPr>
-          </w:p>
-          <w:p>
-            <w:pPr>
-              <w:pStyle w:val="ListParagraph"/>
-              <w:ind w:left="0"/>
-              <w:rPr>
-                <w:rFonts w:ascii="TH SarabunPSK" w:hAnsi="TH SarabunPSK" w:cs="TH SarabunPSK"/>
-                <w:sz w:val="32"/>
-                <w:szCs w:val="32"/>
-              </w:rPr>
-            </w:pPr>
-          </w:p>
         </w:tc>
       </w:tr>
     </w:tbl>
     <w:p>
       <w:pPr>
-        <w:pStyle w:val="ListParagraph"/>
-        <w:ind w:left="420"/>
         <w:rPr>
           <w:rFonts w:ascii="TH SarabunPSK" w:hAnsi="TH SarabunPSK" w:cs="TH SarabunPSK"/>
           <w:sz w:val="32"/>
@@ -21067,25 +22436,6 @@
           <w:cs/>
         </w:rPr>
       </w:pPr>
-    </w:p>
-    <w:p>
-      <w:pPr>
-        <w:rPr>
-          <w:rFonts w:ascii="TH SarabunPSK" w:hAnsi="TH SarabunPSK" w:cs="TH SarabunPSK"/>
-          <w:sz w:val="32"/>
-          <w:szCs w:val="32"/>
-          <w:cs/>
-        </w:rPr>
-      </w:pPr>
-      <w:r>
-        <w:rPr>
-          <w:rFonts w:ascii="TH SarabunPSK" w:hAnsi="TH SarabunPSK" w:cs="TH SarabunPSK" w:hint="cs"/>
-          <w:sz w:val="32"/>
-          <w:szCs w:val="32"/>
-          <w:cs/>
-        </w:rPr>
-        <w:br w:type="page"/>
-      </w:r>
     </w:p>
     <w:p>
       <w:pPr>
@@ -21100,8 +22450,8 @@
           <w:szCs w:val="32"/>
         </w:rPr>
       </w:pPr>
-      <w:bookmarkStart w:id="15" w:name="_Toc183850030"/>
-      <w:bookmarkStart w:id="16" w:name="_Toc215953005"/>
+      <w:bookmarkStart w:id="17" w:name="_Toc183850030"/>
+      <w:bookmarkStart w:id="18" w:name="_Toc215953005"/>
       <w:r>
         <w:rPr>
           <w:rFonts w:ascii="TH SarabunPSK" w:hAnsi="TH SarabunPSK" w:cs="TH SarabunPSK" w:hint="cs"/>
@@ -21112,8 +22462,8 @@
         <w:lastRenderedPageBreak/>
         <w:t>สร้างฟังก์ชันเพื่อตรวจสอบว่าจำนวนใดเป็นจำนวนเฉพาะหรือไม่</w:t>
       </w:r>
-      <w:bookmarkEnd w:id="15"/>
-      <w:bookmarkEnd w:id="16"/>
+      <w:bookmarkEnd w:id="17"/>
+      <w:bookmarkEnd w:id="18"/>
     </w:p>
     <w:p>
       <w:pPr>
@@ -21204,6 +22554,18 @@
               <w:ind w:left="0"/>
               <w:rPr>
                 <w:rFonts w:ascii="TH SarabunPSK" w:hAnsi="TH SarabunPSK" w:cs="TH SarabunPSK"/>
+                <w:color w:val="4EA72E" w:themeColor="accent6"/>
+                <w:sz w:val="32"/>
+                <w:szCs w:val="32"/>
+              </w:rPr>
+            </w:pPr>
+          </w:p>
+          <w:p>
+            <w:pPr>
+              <w:pStyle w:val="ListParagraph"/>
+              <w:ind w:left="0"/>
+              <w:rPr>
+                <w:rFonts w:ascii="TH SarabunPSK" w:hAnsi="TH SarabunPSK" w:cs="TH SarabunPSK"/>
                 <w:sz w:val="32"/>
                 <w:szCs w:val="32"/>
               </w:rPr>
@@ -21309,6 +22671,18 @@
               <w:ind w:left="0"/>
               <w:rPr>
                 <w:rFonts w:ascii="TH SarabunPSK" w:hAnsi="TH SarabunPSK" w:cs="TH SarabunPSK"/>
+                <w:color w:val="4EA72E" w:themeColor="accent6"/>
+                <w:sz w:val="32"/>
+                <w:szCs w:val="32"/>
+              </w:rPr>
+            </w:pPr>
+          </w:p>
+          <w:p>
+            <w:pPr>
+              <w:pStyle w:val="ListParagraph"/>
+              <w:ind w:left="0"/>
+              <w:rPr>
+                <w:rFonts w:ascii="TH SarabunPSK" w:hAnsi="TH SarabunPSK" w:cs="TH SarabunPSK"/>
                 <w:sz w:val="32"/>
                 <w:szCs w:val="32"/>
               </w:rPr>
@@ -21396,6 +22770,42 @@
               </w:rPr>
             </w:pPr>
           </w:p>
+          <w:p>
+            <w:pPr>
+              <w:pStyle w:val="ListParagraph"/>
+              <w:ind w:left="0"/>
+              <w:rPr>
+                <w:rFonts w:ascii="TH SarabunPSK" w:hAnsi="TH SarabunPSK" w:cs="TH SarabunPSK"/>
+                <w:color w:val="4EA72E" w:themeColor="accent6"/>
+                <w:sz w:val="32"/>
+                <w:szCs w:val="32"/>
+              </w:rPr>
+            </w:pPr>
+          </w:p>
+          <w:p>
+            <w:pPr>
+              <w:pStyle w:val="ListParagraph"/>
+              <w:ind w:left="0"/>
+              <w:rPr>
+                <w:rFonts w:ascii="TH SarabunPSK" w:hAnsi="TH SarabunPSK" w:cs="TH SarabunPSK"/>
+                <w:color w:val="4EA72E" w:themeColor="accent6"/>
+                <w:sz w:val="32"/>
+                <w:szCs w:val="32"/>
+              </w:rPr>
+            </w:pPr>
+          </w:p>
+          <w:p>
+            <w:pPr>
+              <w:pStyle w:val="ListParagraph"/>
+              <w:ind w:left="0"/>
+              <w:rPr>
+                <w:rFonts w:ascii="TH SarabunPSK" w:hAnsi="TH SarabunPSK" w:cs="TH SarabunPSK"/>
+                <w:color w:val="4EA72E" w:themeColor="accent6"/>
+                <w:sz w:val="32"/>
+                <w:szCs w:val="32"/>
+              </w:rPr>
+            </w:pPr>
+          </w:p>
         </w:tc>
       </w:tr>
     </w:tbl>
@@ -21445,36 +22855,65 @@
           <w:p>
             <w:pPr>
               <w:pStyle w:val="ListParagraph"/>
-              <w:rPr>
-                <w:rFonts w:ascii="TH SarabunPSK" w:hAnsi="TH SarabunPSK" w:cs="TH SarabunPSK"/>
-                <w:sz w:val="32"/>
-                <w:szCs w:val="32"/>
-              </w:rPr>
-            </w:pPr>
-          </w:p>
-          <w:p>
-            <w:pPr>
-              <w:pStyle w:val="ListParagraph"/>
-              <w:rPr>
-                <w:rFonts w:ascii="TH SarabunPSK" w:hAnsi="TH SarabunPSK" w:cs="TH SarabunPSK"/>
-                <w:sz w:val="32"/>
-                <w:szCs w:val="32"/>
-              </w:rPr>
-            </w:pPr>
-          </w:p>
-          <w:p>
-            <w:pPr>
-              <w:pStyle w:val="ListParagraph"/>
-              <w:rPr>
-                <w:rFonts w:ascii="TH SarabunPSK" w:hAnsi="TH SarabunPSK" w:cs="TH SarabunPSK"/>
-                <w:sz w:val="32"/>
-                <w:szCs w:val="32"/>
-              </w:rPr>
-            </w:pPr>
-          </w:p>
-          <w:p>
-            <w:pPr>
-              <w:pStyle w:val="ListParagraph"/>
+              <w:ind w:left="0"/>
+              <w:rPr>
+                <w:rFonts w:ascii="TH SarabunPSK" w:hAnsi="TH SarabunPSK" w:cs="TH SarabunPSK"/>
+                <w:color w:val="4EA72E" w:themeColor="accent6"/>
+                <w:sz w:val="32"/>
+                <w:szCs w:val="32"/>
+              </w:rPr>
+            </w:pPr>
+          </w:p>
+          <w:p>
+            <w:pPr>
+              <w:pStyle w:val="ListParagraph"/>
+              <w:ind w:left="0"/>
+              <w:rPr>
+                <w:rFonts w:ascii="TH SarabunPSK" w:hAnsi="TH SarabunPSK" w:cs="TH SarabunPSK"/>
+                <w:color w:val="4EA72E" w:themeColor="accent6"/>
+                <w:sz w:val="32"/>
+                <w:szCs w:val="32"/>
+              </w:rPr>
+            </w:pPr>
+          </w:p>
+          <w:p>
+            <w:pPr>
+              <w:pStyle w:val="ListParagraph"/>
+              <w:ind w:left="0"/>
+              <w:rPr>
+                <w:rFonts w:ascii="TH SarabunPSK" w:hAnsi="TH SarabunPSK" w:cs="TH SarabunPSK"/>
+                <w:color w:val="4EA72E" w:themeColor="accent6"/>
+                <w:sz w:val="32"/>
+                <w:szCs w:val="32"/>
+              </w:rPr>
+            </w:pPr>
+          </w:p>
+          <w:p>
+            <w:pPr>
+              <w:pStyle w:val="ListParagraph"/>
+              <w:ind w:left="0"/>
+              <w:rPr>
+                <w:rFonts w:ascii="TH SarabunPSK" w:hAnsi="TH SarabunPSK" w:cs="TH SarabunPSK"/>
+                <w:color w:val="4EA72E" w:themeColor="accent6"/>
+                <w:sz w:val="32"/>
+                <w:szCs w:val="32"/>
+              </w:rPr>
+            </w:pPr>
+          </w:p>
+          <w:p>
+            <w:pPr>
+              <w:pStyle w:val="ListParagraph"/>
+              <w:ind w:left="0"/>
+              <w:rPr>
+                <w:rFonts w:ascii="TH SarabunPSK" w:hAnsi="TH SarabunPSK" w:cs="TH SarabunPSK"/>
+                <w:color w:val="4EA72E" w:themeColor="accent6"/>
+                <w:sz w:val="32"/>
+                <w:szCs w:val="32"/>
+              </w:rPr>
+            </w:pPr>
+          </w:p>
+          <w:p>
+            <w:pPr>
               <w:rPr>
                 <w:rFonts w:ascii="TH SarabunPSK" w:hAnsi="TH SarabunPSK" w:cs="TH SarabunPSK"/>
                 <w:sz w:val="32"/>
@@ -21575,15 +23014,6 @@
               </w:rPr>
             </w:pPr>
           </w:p>
-          <w:p>
-            <w:pPr>
-              <w:rPr>
-                <w:rFonts w:ascii="TH SarabunPSK" w:hAnsi="TH SarabunPSK" w:cs="TH SarabunPSK"/>
-                <w:sz w:val="32"/>
-                <w:szCs w:val="32"/>
-              </w:rPr>
-            </w:pPr>
-          </w:p>
         </w:tc>
       </w:tr>
     </w:tbl>
@@ -21804,8 +23234,6 @@
     </w:tbl>
     <w:p>
       <w:pPr>
-        <w:pStyle w:val="ListParagraph"/>
-        <w:ind w:left="420"/>
         <w:rPr>
           <w:rFonts w:ascii="TH SarabunPSK" w:hAnsi="TH SarabunPSK" w:cs="TH SarabunPSK"/>
           <w:sz w:val="32"/>
@@ -21826,26 +23254,7 @@
           <w:rFonts w:ascii="TH SarabunPSK" w:hAnsi="TH SarabunPSK" w:cs="TH SarabunPSK" w:hint="cs"/>
           <w:sz w:val="32"/>
           <w:szCs w:val="32"/>
-          <w:cs/>
-        </w:rPr>
-        <w:br w:type="page"/>
-      </w:r>
-    </w:p>
-    <w:p>
-      <w:pPr>
-        <w:rPr>
-          <w:rFonts w:ascii="TH SarabunPSK" w:hAnsi="TH SarabunPSK" w:cs="TH SarabunPSK"/>
-          <w:sz w:val="32"/>
-          <w:szCs w:val="32"/>
-        </w:rPr>
-      </w:pPr>
-      <w:r>
-        <w:rPr>
-          <w:rFonts w:ascii="TH SarabunPSK" w:hAnsi="TH SarabunPSK" w:cs="TH SarabunPSK" w:hint="cs"/>
-          <w:sz w:val="32"/>
-          <w:szCs w:val="32"/>
-        </w:rPr>
-        <w:lastRenderedPageBreak/>
+        </w:rPr>
         <w:t>7)</w:t>
       </w:r>
       <w:r>
@@ -22383,7 +23792,7 @@
           <w:szCs w:val="32"/>
         </w:rPr>
       </w:pPr>
-      <w:bookmarkStart w:id="17" w:name="_Toc215953006"/>
+      <w:bookmarkStart w:id="19" w:name="_Toc215953006"/>
       <w:r>
         <w:rPr>
           <w:rFonts w:ascii="TH SarabunPSK" w:hAnsi="TH SarabunPSK" w:cs="TH SarabunPSK" w:hint="cs"/>
@@ -22427,7 +23836,7 @@
         </w:rPr>
         <w:t>lab 4</w:t>
       </w:r>
-      <w:bookmarkEnd w:id="17"/>
+      <w:bookmarkEnd w:id="19"/>
     </w:p>
     <w:tbl>
       <w:tblPr>
@@ -22681,7 +24090,7 @@
       </w:pPr>
     </w:p>
     <w:sectPr>
-      <w:headerReference w:type="default" r:id="rId17"/>
+      <w:headerReference w:type="default" r:id="rId22"/>
       <w:pgSz w:w="12240" w:h="15840"/>
       <w:pgMar w:top="1440" w:right="1440" w:bottom="1440" w:left="1440" w:header="720" w:footer="720" w:gutter="0"/>
       <w:cols w:space="720"/>
@@ -24259,7 +25668,6 @@
   <w:style w:type="character" w:default="1" w:styleId="DefaultParagraphFont">
     <w:name w:val="Default Paragraph Font"/>
     <w:uiPriority w:val="1"/>
-    <w:semiHidden/>
     <w:unhideWhenUsed/>
   </w:style>
   <w:style w:type="table" w:default="1" w:styleId="TableNormal">
